--- a/docs/Labs/Lab07/Lab7Instructions_CIS399.docx
+++ b/docs/Labs/Lab07/Lab7Instructions_CIS399.docx
@@ -13,8 +13,6 @@
           <w:szCs w:val="19"/>
         </w:rPr>
       </w:pPr>
-      <w:bookmarkStart w:id="0" w:name="_GoBack"/>
-      <w:bookmarkEnd w:id="0"/>
       <w:r>
         <w:rPr>
           <w:rFonts w:ascii="Arial" w:eastAsia="Times New Roman" w:hAnsi="Arial" w:cs="Arial"/>
@@ -58,16 +56,85 @@
           <w:sz w:val="19"/>
           <w:szCs w:val="19"/>
         </w:rPr>
-        <w:t>Using a web s</w:t>
-      </w:r>
-      <w:r>
-        <w:rPr>
-          <w:rFonts w:ascii="Arial" w:eastAsia="Times New Roman" w:hAnsi="Arial" w:cs="Arial"/>
-          <w:color w:val="000000"/>
-          <w:sz w:val="19"/>
-          <w:szCs w:val="19"/>
-        </w:rPr>
-        <w:t>ervice client</w:t>
+        <w:t>Working with SQLite databases</w:t>
+      </w:r>
+    </w:p>
+    <w:p>
+      <w:pPr>
+        <w:pStyle w:val="ListParagraph"/>
+        <w:numPr>
+          <w:ilvl w:val="1"/>
+          <w:numId w:val="7"/>
+        </w:numPr>
+        <w:shd w:val="clear" w:color="auto" w:fill="FFFFFF"/>
+        <w:spacing w:after="240" w:line="218" w:lineRule="atLeast"/>
+        <w:rPr>
+          <w:rFonts w:ascii="Arial" w:eastAsia="Times New Roman" w:hAnsi="Arial" w:cs="Arial"/>
+          <w:color w:val="000000"/>
+          <w:sz w:val="19"/>
+          <w:szCs w:val="19"/>
+        </w:rPr>
+      </w:pPr>
+      <w:r>
+        <w:rPr>
+          <w:rFonts w:ascii="Arial" w:eastAsia="Times New Roman" w:hAnsi="Arial" w:cs="Arial"/>
+          <w:color w:val="000000"/>
+          <w:sz w:val="19"/>
+          <w:szCs w:val="19"/>
+        </w:rPr>
+        <w:t>Creating tables</w:t>
+      </w:r>
+    </w:p>
+    <w:p>
+      <w:pPr>
+        <w:pStyle w:val="ListParagraph"/>
+        <w:numPr>
+          <w:ilvl w:val="1"/>
+          <w:numId w:val="7"/>
+        </w:numPr>
+        <w:shd w:val="clear" w:color="auto" w:fill="FFFFFF"/>
+        <w:spacing w:after="240" w:line="218" w:lineRule="atLeast"/>
+        <w:rPr>
+          <w:rFonts w:ascii="Arial" w:eastAsia="Times New Roman" w:hAnsi="Arial" w:cs="Arial"/>
+          <w:color w:val="000000"/>
+          <w:sz w:val="19"/>
+          <w:szCs w:val="19"/>
+        </w:rPr>
+      </w:pPr>
+      <w:r>
+        <w:rPr>
+          <w:rFonts w:ascii="Arial" w:eastAsia="Times New Roman" w:hAnsi="Arial" w:cs="Arial"/>
+          <w:color w:val="000000"/>
+          <w:sz w:val="19"/>
+          <w:szCs w:val="19"/>
+        </w:rPr>
+        <w:t>Inserting data</w:t>
+      </w:r>
+    </w:p>
+    <w:p>
+      <w:pPr>
+        <w:pStyle w:val="ListParagraph"/>
+        <w:numPr>
+          <w:ilvl w:val="1"/>
+          <w:numId w:val="7"/>
+        </w:numPr>
+        <w:shd w:val="clear" w:color="auto" w:fill="FFFFFF"/>
+        <w:spacing w:after="240" w:line="218" w:lineRule="atLeast"/>
+        <w:rPr>
+          <w:rFonts w:ascii="Arial" w:eastAsia="Times New Roman" w:hAnsi="Arial" w:cs="Arial"/>
+          <w:color w:val="000000"/>
+          <w:sz w:val="19"/>
+          <w:szCs w:val="19"/>
+        </w:rPr>
+      </w:pPr>
+      <w:r>
+        <w:rPr>
+          <w:rFonts w:ascii="Arial" w:eastAsia="Times New Roman" w:hAnsi="Arial" w:cs="Arial"/>
+          <w:color w:val="000000"/>
+          <w:sz w:val="19"/>
+          <w:szCs w:val="19"/>
+        </w:rPr>
+        <w:t xml:space="preserve">Querying data </w:t>
       </w:r>
     </w:p>
     <w:p>
@@ -93,7 +160,27 @@
           <w:sz w:val="19"/>
           <w:szCs w:val="19"/>
         </w:rPr>
-        <w:t>Using asynchronous tasks</w:t>
+        <w:t xml:space="preserve">Using a </w:t>
+      </w:r>
+      <w:proofErr w:type="spellStart"/>
+      <w:r>
+        <w:rPr>
+          <w:rFonts w:ascii="Arial" w:eastAsia="Times New Roman" w:hAnsi="Arial" w:cs="Arial"/>
+          <w:color w:val="000000"/>
+          <w:sz w:val="19"/>
+          <w:szCs w:val="19"/>
+        </w:rPr>
+        <w:t>SimpleCursorAdapter</w:t>
+      </w:r>
+      <w:proofErr w:type="spellEnd"/>
+      <w:r>
+        <w:rPr>
+          <w:rFonts w:ascii="Arial" w:eastAsia="Times New Roman" w:hAnsi="Arial" w:cs="Arial"/>
+          <w:color w:val="000000"/>
+          <w:sz w:val="19"/>
+          <w:szCs w:val="19"/>
+        </w:rPr>
+        <w:t xml:space="preserve"> for a ListView</w:t>
       </w:r>
     </w:p>
     <w:p>
@@ -118,21 +205,7 @@
           <w:rFonts w:asciiTheme="minorHAnsi" w:eastAsia="Times New Roman" w:hAnsiTheme="minorHAnsi" w:cs="Arial"/>
           <w:color w:val="000000"/>
         </w:rPr>
-        <w:t xml:space="preserve"> Do the textbook exercise</w:t>
-      </w:r>
-      <w:r>
-        <w:rPr>
-          <w:rFonts w:asciiTheme="minorHAnsi" w:eastAsia="Times New Roman" w:hAnsiTheme="minorHAnsi" w:cs="Arial"/>
-          <w:color w:val="000000"/>
-        </w:rPr>
-        <w:t>s</w:t>
-      </w:r>
-      <w:r>
-        <w:rPr>
-          <w:rFonts w:asciiTheme="minorHAnsi" w:eastAsia="Times New Roman" w:hAnsiTheme="minorHAnsi" w:cs="Arial"/>
-          <w:color w:val="000000"/>
-        </w:rPr>
-        <w:t xml:space="preserve"> shown below:</w:t>
+        <w:t xml:space="preserve"> Do the textbook exercises shown below:</w:t>
       </w:r>
     </w:p>
     <w:p>
@@ -154,7 +227,107 @@
           <w:rFonts w:asciiTheme="minorHAnsi" w:eastAsia="Times New Roman" w:hAnsiTheme="minorHAnsi" w:cs="Arial"/>
           <w:color w:val="000000"/>
         </w:rPr>
-        <w:t>10-2, Work with asynchronous tasks</w:t>
+        <w:t>13</w:t>
+      </w:r>
+      <w:r>
+        <w:rPr>
+          <w:rFonts w:asciiTheme="minorHAnsi" w:eastAsia="Times New Roman" w:hAnsiTheme="minorHAnsi" w:cs="Arial"/>
+          <w:color w:val="000000"/>
+        </w:rPr>
+        <w:t>-1</w:t>
+      </w:r>
+      <w:r>
+        <w:rPr>
+          <w:rFonts w:asciiTheme="minorHAnsi" w:eastAsia="Times New Roman" w:hAnsiTheme="minorHAnsi" w:cs="Arial"/>
+          <w:color w:val="000000"/>
+        </w:rPr>
+        <w:t xml:space="preserve">, </w:t>
+      </w:r>
+      <w:r>
+        <w:rPr>
+          <w:rFonts w:asciiTheme="minorHAnsi" w:eastAsia="Times New Roman" w:hAnsiTheme="minorHAnsi" w:cs="Arial"/>
+          <w:color w:val="000000"/>
+        </w:rPr>
+        <w:t xml:space="preserve">Review </w:t>
+      </w:r>
+      <w:r>
+        <w:rPr>
+          <w:rFonts w:asciiTheme="minorHAnsi" w:eastAsia="Times New Roman" w:hAnsiTheme="minorHAnsi" w:cs="Arial"/>
+          <w:color w:val="000000"/>
+        </w:rPr>
+        <w:t>the Task List app and use its database class</w:t>
+      </w:r>
+    </w:p>
+    <w:p>
+      <w:pPr>
+        <w:pStyle w:val="ListParagraph"/>
+        <w:numPr>
+          <w:ilvl w:val="0"/>
+          <w:numId w:val="9"/>
+        </w:numPr>
+        <w:shd w:val="clear" w:color="auto" w:fill="FFFFFF"/>
+        <w:spacing w:after="240" w:line="218" w:lineRule="atLeast"/>
+        <w:rPr>
+          <w:rFonts w:asciiTheme="minorHAnsi" w:eastAsia="Times New Roman" w:hAnsiTheme="minorHAnsi" w:cs="Arial"/>
+          <w:color w:val="000000"/>
+        </w:rPr>
+      </w:pPr>
+      <w:r>
+        <w:rPr>
+          <w:rFonts w:asciiTheme="minorHAnsi" w:eastAsia="Times New Roman" w:hAnsiTheme="minorHAnsi" w:cs="Arial"/>
+          <w:color w:val="000000"/>
+        </w:rPr>
+        <w:t>13</w:t>
+      </w:r>
+      <w:r>
+        <w:rPr>
+          <w:rFonts w:asciiTheme="minorHAnsi" w:eastAsia="Times New Roman" w:hAnsiTheme="minorHAnsi" w:cs="Arial"/>
+          <w:color w:val="000000"/>
+        </w:rPr>
+        <w:t xml:space="preserve">-2, </w:t>
+      </w:r>
+      <w:r>
+        <w:rPr>
+          <w:rFonts w:asciiTheme="minorHAnsi" w:eastAsia="Times New Roman" w:hAnsiTheme="minorHAnsi" w:cs="Arial"/>
+          <w:color w:val="000000"/>
+        </w:rPr>
+        <w:t>Use the SQLite Database Browser</w:t>
+      </w:r>
+    </w:p>
+    <w:p>
+      <w:pPr>
+        <w:pStyle w:val="ListParagraph"/>
+        <w:numPr>
+          <w:ilvl w:val="0"/>
+          <w:numId w:val="9"/>
+        </w:numPr>
+        <w:shd w:val="clear" w:color="auto" w:fill="FFFFFF"/>
+        <w:spacing w:after="240" w:line="218" w:lineRule="atLeast"/>
+        <w:rPr>
+          <w:rFonts w:asciiTheme="minorHAnsi" w:eastAsia="Times New Roman" w:hAnsiTheme="minorHAnsi" w:cs="Arial"/>
+          <w:color w:val="000000"/>
+        </w:rPr>
+      </w:pPr>
+      <w:r>
+        <w:rPr>
+          <w:rFonts w:asciiTheme="minorHAnsi" w:eastAsia="Times New Roman" w:hAnsiTheme="minorHAnsi" w:cs="Arial"/>
+          <w:color w:val="000000"/>
+        </w:rPr>
+        <w:t>13</w:t>
+      </w:r>
+      <w:r>
+        <w:rPr>
+          <w:rFonts w:asciiTheme="minorHAnsi" w:eastAsia="Times New Roman" w:hAnsiTheme="minorHAnsi" w:cs="Arial"/>
+          <w:color w:val="000000"/>
+        </w:rPr>
+        <w:t xml:space="preserve">-3, </w:t>
+      </w:r>
+      <w:r>
+        <w:rPr>
+          <w:rFonts w:asciiTheme="minorHAnsi" w:eastAsia="Times New Roman" w:hAnsiTheme="minorHAnsi" w:cs="Arial"/>
+          <w:color w:val="000000"/>
+        </w:rPr>
+        <w:t>Modify the database class for the Task List app</w:t>
       </w:r>
     </w:p>
     <w:p>
@@ -283,107 +456,157 @@
     </w:p>
     <w:p>
       <w:pPr>
-        <w:ind w:left="360"/>
-        <w:rPr>
-          <w:b/>
+        <w:shd w:val="clear" w:color="auto" w:fill="FFFFFF"/>
+        <w:spacing w:after="240" w:line="218" w:lineRule="atLeast"/>
+        <w:rPr>
+          <w:rFonts w:ascii="Arial" w:eastAsia="Times New Roman" w:hAnsi="Arial" w:cs="Arial"/>
+          <w:color w:val="000000"/>
+          <w:sz w:val="19"/>
+          <w:szCs w:val="19"/>
         </w:rPr>
       </w:pPr>
     </w:p>
     <w:p>
       <w:pPr>
-        <w:ind w:left="360"/>
-        <w:rPr>
+        <w:spacing w:after="0" w:line="240" w:lineRule="auto"/>
+        <w:rPr>
+          <w:rFonts w:ascii="Arial" w:eastAsia="Times New Roman" w:hAnsi="Arial" w:cs="Arial"/>
           <w:b/>
-        </w:rPr>
-      </w:pPr>
-      <w:r>
-        <w:rPr>
+          <w:color w:val="000000"/>
+          <w:sz w:val="19"/>
+          <w:szCs w:val="19"/>
+        </w:rPr>
+      </w:pPr>
+      <w:r>
+        <w:rPr>
+          <w:rFonts w:ascii="Arial" w:eastAsia="Times New Roman" w:hAnsi="Arial" w:cs="Arial"/>
           <w:b/>
-        </w:rPr>
-        <w:t>Submission</w:t>
+          <w:color w:val="000000"/>
+          <w:sz w:val="19"/>
+          <w:szCs w:val="19"/>
+        </w:rPr>
+        <w:br w:type="page"/>
       </w:r>
     </w:p>
     <w:p>
       <w:pPr>
-        <w:ind w:left="360"/>
-      </w:pPr>
-      <w:r>
-        <w:t>Enter your exercise report directly on Canvas, or enter it in a text file and upload it to Canvas.</w:t>
+        <w:shd w:val="clear" w:color="auto" w:fill="FFFFFF"/>
+        <w:spacing w:after="240" w:line="218" w:lineRule="atLeast"/>
+        <w:rPr>
+          <w:rFonts w:ascii="Arial" w:eastAsia="Times New Roman" w:hAnsi="Arial" w:cs="Arial"/>
+          <w:color w:val="000000"/>
+          <w:sz w:val="19"/>
+          <w:szCs w:val="19"/>
+        </w:rPr>
+      </w:pPr>
+      <w:r>
+        <w:rPr>
+          <w:rFonts w:ascii="Arial" w:eastAsia="Times New Roman" w:hAnsi="Arial" w:cs="Arial"/>
+          <w:b/>
+          <w:color w:val="000000"/>
+          <w:sz w:val="19"/>
+          <w:szCs w:val="19"/>
+        </w:rPr>
+        <w:lastRenderedPageBreak/>
+        <w:t>Part 2</w:t>
+      </w:r>
+      <w:r>
+        <w:rPr>
+          <w:rFonts w:ascii="Arial" w:eastAsia="Times New Roman" w:hAnsi="Arial" w:cs="Arial"/>
+          <w:color w:val="000000"/>
+          <w:sz w:val="19"/>
+          <w:szCs w:val="19"/>
+        </w:rPr>
+        <w:t>:</w:t>
+      </w:r>
+      <w:r>
+        <w:rPr>
+          <w:rFonts w:ascii="Arial" w:eastAsia="Times New Roman" w:hAnsi="Arial" w:cs="Arial"/>
+          <w:color w:val="000000"/>
+          <w:sz w:val="19"/>
+          <w:szCs w:val="19"/>
+        </w:rPr>
+        <w:t xml:space="preserve"> Tide Table v2</w:t>
       </w:r>
     </w:p>
     <w:p>
       <w:pPr>
         <w:shd w:val="clear" w:color="auto" w:fill="FFFFFF"/>
-        <w:spacing w:after="240" w:line="218" w:lineRule="atLeast"/>
-        <w:rPr>
-          <w:rFonts w:ascii="Arial" w:eastAsia="Times New Roman" w:hAnsi="Arial" w:cs="Arial"/>
-          <w:color w:val="000000"/>
-          <w:sz w:val="19"/>
-          <w:szCs w:val="19"/>
-        </w:rPr>
-      </w:pPr>
+        <w:spacing w:after="120" w:line="218" w:lineRule="atLeast"/>
+        <w:rPr>
+          <w:rFonts w:ascii="Arial" w:eastAsia="Times New Roman" w:hAnsi="Arial" w:cs="Arial"/>
+          <w:b/>
+          <w:color w:val="000000"/>
+          <w:sz w:val="19"/>
+          <w:szCs w:val="19"/>
+        </w:rPr>
+      </w:pPr>
+      <w:r>
+        <w:rPr>
+          <w:rFonts w:ascii="Arial" w:eastAsia="Times New Roman" w:hAnsi="Arial" w:cs="Arial"/>
+          <w:b/>
+          <w:color w:val="000000"/>
+          <w:sz w:val="19"/>
+          <w:szCs w:val="19"/>
+        </w:rPr>
+        <w:t>Requirements</w:t>
+      </w:r>
     </w:p>
     <w:p>
       <w:pPr>
-        <w:spacing w:after="0" w:line="240" w:lineRule="auto"/>
-        <w:rPr>
-          <w:rFonts w:ascii="Arial" w:eastAsia="Times New Roman" w:hAnsi="Arial" w:cs="Arial"/>
-          <w:b/>
-          <w:color w:val="000000"/>
-          <w:sz w:val="19"/>
-          <w:szCs w:val="19"/>
-        </w:rPr>
-      </w:pPr>
-      <w:r>
-        <w:rPr>
-          <w:rFonts w:ascii="Arial" w:eastAsia="Times New Roman" w:hAnsi="Arial" w:cs="Arial"/>
-          <w:b/>
-          <w:color w:val="000000"/>
-          <w:sz w:val="19"/>
-          <w:szCs w:val="19"/>
-        </w:rPr>
-        <w:br w:type="page"/>
-      </w:r>
-    </w:p>
-    <w:p>
-      <w:pPr>
         <w:shd w:val="clear" w:color="auto" w:fill="FFFFFF"/>
-        <w:spacing w:after="240" w:line="218" w:lineRule="atLeast"/>
-        <w:rPr>
-          <w:rFonts w:ascii="Arial" w:eastAsia="Times New Roman" w:hAnsi="Arial" w:cs="Arial"/>
-          <w:color w:val="000000"/>
-          <w:sz w:val="19"/>
-          <w:szCs w:val="19"/>
-        </w:rPr>
-      </w:pPr>
-      <w:r>
-        <w:rPr>
-          <w:rFonts w:ascii="Arial" w:eastAsia="Times New Roman" w:hAnsi="Arial" w:cs="Arial"/>
-          <w:b/>
-          <w:color w:val="000000"/>
-          <w:sz w:val="19"/>
-          <w:szCs w:val="19"/>
-        </w:rPr>
-        <w:lastRenderedPageBreak/>
-        <w:t>Part 2</w:t>
-      </w:r>
-      <w:r>
-        <w:rPr>
-          <w:rFonts w:ascii="Arial" w:eastAsia="Times New Roman" w:hAnsi="Arial" w:cs="Arial"/>
-          <w:color w:val="000000"/>
-          <w:sz w:val="19"/>
-          <w:szCs w:val="19"/>
-        </w:rPr>
-        <w:t xml:space="preserve">: </w:t>
-      </w:r>
-      <w:r>
-        <w:rPr>
-          <w:rFonts w:ascii="Arial" w:eastAsia="Times New Roman" w:hAnsi="Arial" w:cs="Arial"/>
-          <w:color w:val="000000"/>
-          <w:sz w:val="19"/>
-          <w:szCs w:val="19"/>
-        </w:rPr>
-        <w:t>Modify the previous Tide Table app so that it has these additional features:</w:t>
+        <w:spacing w:after="120" w:line="218" w:lineRule="atLeast"/>
+        <w:rPr>
+          <w:rFonts w:ascii="Arial" w:eastAsia="Times New Roman" w:hAnsi="Arial" w:cs="Arial"/>
+          <w:color w:val="000000"/>
+          <w:sz w:val="19"/>
+          <w:szCs w:val="19"/>
+        </w:rPr>
+      </w:pPr>
+      <w:r>
+        <w:rPr>
+          <w:rFonts w:ascii="Arial" w:eastAsia="Times New Roman" w:hAnsi="Arial" w:cs="Arial"/>
+          <w:color w:val="000000"/>
+          <w:sz w:val="19"/>
+          <w:szCs w:val="19"/>
+        </w:rPr>
+        <w:t xml:space="preserve">Modify the Tide </w:t>
+      </w:r>
+      <w:r>
+        <w:rPr>
+          <w:rFonts w:ascii="Arial" w:eastAsia="Times New Roman" w:hAnsi="Arial" w:cs="Arial"/>
+          <w:color w:val="000000"/>
+          <w:sz w:val="19"/>
+          <w:szCs w:val="19"/>
+        </w:rPr>
+        <w:t>P</w:t>
+      </w:r>
+      <w:r>
+        <w:rPr>
+          <w:rFonts w:ascii="Arial" w:eastAsia="Times New Roman" w:hAnsi="Arial" w:cs="Arial"/>
+          <w:color w:val="000000"/>
+          <w:sz w:val="19"/>
+          <w:szCs w:val="19"/>
+        </w:rPr>
+        <w:t>rediction application from the previous version</w:t>
+      </w:r>
+      <w:r>
+        <w:rPr>
+          <w:rFonts w:ascii="Arial" w:eastAsia="Times New Roman" w:hAnsi="Arial" w:cs="Arial"/>
+          <w:color w:val="000000"/>
+          <w:sz w:val="19"/>
+          <w:szCs w:val="19"/>
+        </w:rPr>
+        <w:t xml:space="preserve"> </w:t>
+      </w:r>
+      <w:r>
+        <w:rPr>
+          <w:rFonts w:ascii="Arial" w:eastAsia="Times New Roman" w:hAnsi="Arial" w:cs="Arial"/>
+          <w:color w:val="000000"/>
+          <w:sz w:val="19"/>
+          <w:szCs w:val="19"/>
+        </w:rPr>
+        <w:t>so that users can:</w:t>
       </w:r>
     </w:p>
     <w:p>
@@ -394,48 +617,67 @@
           <w:numId w:val="12"/>
         </w:numPr>
         <w:shd w:val="clear" w:color="auto" w:fill="FFFFFF"/>
-        <w:spacing w:after="120" w:line="218" w:lineRule="atLeast"/>
-        <w:rPr>
-          <w:rFonts w:ascii="Arial" w:eastAsia="Times New Roman" w:hAnsi="Arial" w:cs="Arial"/>
-          <w:color w:val="000000"/>
-          <w:sz w:val="19"/>
-          <w:szCs w:val="19"/>
-        </w:rPr>
-      </w:pPr>
-      <w:r>
-        <w:rPr>
-          <w:rFonts w:ascii="Arial" w:eastAsia="Times New Roman" w:hAnsi="Arial" w:cs="Arial"/>
-          <w:color w:val="000000"/>
-          <w:sz w:val="19"/>
-          <w:szCs w:val="19"/>
-        </w:rPr>
-        <w:t>Requirements</w:t>
-      </w:r>
-    </w:p>
-    <w:p>
-      <w:pPr>
-        <w:shd w:val="clear" w:color="auto" w:fill="FFFFFF"/>
         <w:spacing w:after="240" w:line="218" w:lineRule="atLeast"/>
-        <w:ind w:left="360"/>
-      </w:pPr>
-      <w:r>
-        <w:t xml:space="preserve">The app will display a list of at least three locations for which there are tide predictions for our state (or another state if you prefer). The user will be able to select a location and date, and then the app will display the tide predictions for that location and day. </w:t>
-      </w:r>
-    </w:p>
-    <w:p>
-      <w:pPr>
-        <w:shd w:val="clear" w:color="auto" w:fill="FFFFFF"/>
-        <w:spacing w:after="240" w:line="218" w:lineRule="atLeast"/>
-        <w:ind w:left="360"/>
-        <w:rPr>
-          <w:rFonts w:ascii="Arial" w:eastAsia="Times New Roman" w:hAnsi="Arial" w:cs="Arial"/>
-          <w:color w:val="000000"/>
-          <w:sz w:val="19"/>
-          <w:szCs w:val="19"/>
-        </w:rPr>
-      </w:pPr>
-      <w:r>
-        <w:t>The predictions will be downloaded from the NOAA web service unless they are already stored in the app’s database. When new predictions are downloaded, the predictions for the selected location, for the rest of the current year, will be added to the database.</w:t>
+        <w:rPr>
+          <w:rFonts w:ascii="Arial" w:eastAsia="Times New Roman" w:hAnsi="Arial" w:cs="Arial"/>
+          <w:color w:val="000000"/>
+          <w:sz w:val="19"/>
+          <w:szCs w:val="19"/>
+        </w:rPr>
+      </w:pPr>
+      <w:r>
+        <w:rPr>
+          <w:rFonts w:ascii="Arial" w:eastAsia="Times New Roman" w:hAnsi="Arial" w:cs="Arial"/>
+          <w:color w:val="000000"/>
+          <w:sz w:val="19"/>
+          <w:szCs w:val="19"/>
+        </w:rPr>
+        <w:t>P</w:t>
+      </w:r>
+      <w:r>
+        <w:rPr>
+          <w:rFonts w:ascii="Arial" w:eastAsia="Times New Roman" w:hAnsi="Arial" w:cs="Arial"/>
+          <w:color w:val="000000"/>
+          <w:sz w:val="19"/>
+          <w:szCs w:val="19"/>
+        </w:rPr>
+        <w:t xml:space="preserve">ick </w:t>
+      </w:r>
+      <w:r>
+        <w:rPr>
+          <w:rFonts w:ascii="Arial" w:eastAsia="Times New Roman" w:hAnsi="Arial" w:cs="Arial"/>
+          <w:color w:val="000000"/>
+          <w:sz w:val="19"/>
+          <w:szCs w:val="19"/>
+        </w:rPr>
+        <w:t>a location, from a list of at least</w:t>
+      </w:r>
+      <w:r>
+        <w:rPr>
+          <w:rFonts w:ascii="Arial" w:eastAsia="Times New Roman" w:hAnsi="Arial" w:cs="Arial"/>
+          <w:color w:val="000000"/>
+          <w:sz w:val="19"/>
+          <w:szCs w:val="19"/>
+        </w:rPr>
+        <w:t xml:space="preserve"> three locations</w:t>
+      </w:r>
+      <w:r>
+        <w:rPr>
+          <w:rFonts w:ascii="Arial" w:eastAsia="Times New Roman" w:hAnsi="Arial" w:cs="Arial"/>
+          <w:color w:val="000000"/>
+          <w:sz w:val="19"/>
+          <w:szCs w:val="19"/>
+        </w:rPr>
+        <w:t>,</w:t>
+      </w:r>
+      <w:r>
+        <w:rPr>
+          <w:rFonts w:ascii="Arial" w:eastAsia="Times New Roman" w:hAnsi="Arial" w:cs="Arial"/>
+          <w:color w:val="000000"/>
+          <w:sz w:val="19"/>
+          <w:szCs w:val="19"/>
+        </w:rPr>
+        <w:t xml:space="preserve"> for tide predictions. </w:t>
       </w:r>
     </w:p>
     <w:p>
@@ -446,66 +688,2529 @@
           <w:numId w:val="12"/>
         </w:numPr>
         <w:shd w:val="clear" w:color="auto" w:fill="FFFFFF"/>
-        <w:spacing w:after="120" w:line="218" w:lineRule="atLeast"/>
-        <w:rPr>
-          <w:rFonts w:ascii="Arial" w:eastAsia="Times New Roman" w:hAnsi="Arial" w:cs="Arial"/>
-          <w:color w:val="000000"/>
-          <w:sz w:val="19"/>
-          <w:szCs w:val="19"/>
-        </w:rPr>
-      </w:pPr>
-      <w:r>
-        <w:rPr>
-          <w:rFonts w:ascii="Arial" w:eastAsia="Times New Roman" w:hAnsi="Arial" w:cs="Arial"/>
-          <w:color w:val="000000"/>
-          <w:sz w:val="19"/>
-          <w:szCs w:val="19"/>
-        </w:rPr>
-        <w:t>Implementation</w:t>
+        <w:spacing w:after="240" w:line="218" w:lineRule="atLeast"/>
+        <w:rPr>
+          <w:rFonts w:ascii="Arial" w:eastAsia="Times New Roman" w:hAnsi="Arial" w:cs="Arial"/>
+          <w:color w:val="000000"/>
+          <w:sz w:val="19"/>
+          <w:szCs w:val="19"/>
+        </w:rPr>
+      </w:pPr>
+      <w:r>
+        <w:rPr>
+          <w:rFonts w:ascii="Arial" w:eastAsia="Times New Roman" w:hAnsi="Arial" w:cs="Arial"/>
+          <w:color w:val="000000"/>
+          <w:sz w:val="19"/>
+          <w:szCs w:val="19"/>
+        </w:rPr>
+        <w:t>Select a date and see at least one day’s high and low tides starting at midnight on the selected date.</w:t>
       </w:r>
     </w:p>
     <w:p>
       <w:pPr>
+        <w:pStyle w:val="ListParagraph"/>
+        <w:numPr>
+          <w:ilvl w:val="0"/>
+          <w:numId w:val="12"/>
+        </w:numPr>
+        <w:shd w:val="clear" w:color="auto" w:fill="FFFFFF"/>
+        <w:spacing w:after="240" w:line="218" w:lineRule="atLeast"/>
+        <w:rPr>
+          <w:rFonts w:ascii="Arial" w:eastAsia="Times New Roman" w:hAnsi="Arial" w:cs="Arial"/>
+          <w:color w:val="000000"/>
+          <w:sz w:val="19"/>
+          <w:szCs w:val="19"/>
+        </w:rPr>
+      </w:pPr>
+      <w:r>
+        <w:rPr>
+          <w:rFonts w:ascii="Arial" w:eastAsia="Times New Roman" w:hAnsi="Arial" w:cs="Arial"/>
+          <w:color w:val="000000"/>
+          <w:sz w:val="19"/>
+          <w:szCs w:val="19"/>
+        </w:rPr>
+        <w:t>The tide chart will be shown on a second screen.</w:t>
+      </w:r>
+    </w:p>
+    <w:p>
+      <w:pPr>
+        <w:shd w:val="clear" w:color="auto" w:fill="FFFFFF"/>
+        <w:spacing w:after="240" w:line="218" w:lineRule="atLeast"/>
+        <w:rPr>
+          <w:rFonts w:ascii="Arial" w:eastAsia="Times New Roman" w:hAnsi="Arial" w:cs="Arial"/>
+          <w:color w:val="000000"/>
+          <w:sz w:val="19"/>
+          <w:szCs w:val="19"/>
+        </w:rPr>
+      </w:pPr>
+      <w:r>
+        <w:rPr>
+          <w:rFonts w:ascii="Arial" w:eastAsia="Times New Roman" w:hAnsi="Arial" w:cs="Arial"/>
+          <w:color w:val="000000"/>
+          <w:sz w:val="19"/>
+          <w:szCs w:val="19"/>
+        </w:rPr>
+        <w:t xml:space="preserve">The annual tide predictions for each location will be pre-loaded into </w:t>
+      </w:r>
+      <w:r>
+        <w:rPr>
+          <w:rFonts w:ascii="Arial" w:eastAsia="Times New Roman" w:hAnsi="Arial" w:cs="Arial"/>
+          <w:color w:val="000000"/>
+          <w:sz w:val="19"/>
+          <w:szCs w:val="19"/>
+        </w:rPr>
+        <w:t>the application</w:t>
+      </w:r>
+      <w:r>
+        <w:rPr>
+          <w:rFonts w:ascii="Arial" w:eastAsia="Times New Roman" w:hAnsi="Arial" w:cs="Arial"/>
+          <w:color w:val="000000"/>
+          <w:sz w:val="19"/>
+          <w:szCs w:val="19"/>
+        </w:rPr>
+        <w:t>.</w:t>
+      </w:r>
+    </w:p>
+    <w:tbl>
+      <w:tblPr>
+        <w:tblStyle w:val="TableGrid"/>
+        <w:tblW w:w="0" w:type="auto"/>
+        <w:tblLayout w:type="fixed"/>
+        <w:tblLook w:val="04A0" w:firstRow="1" w:lastRow="0" w:firstColumn="1" w:lastColumn="0" w:noHBand="0" w:noVBand="1"/>
+      </w:tblPr>
+      <w:tblGrid>
+        <w:gridCol w:w="4788"/>
+        <w:gridCol w:w="4788"/>
+      </w:tblGrid>
+      <w:tr>
+        <w:trPr>
+          <w:trHeight w:val="377"/>
+        </w:trPr>
+        <w:tc>
+          <w:tcPr>
+            <w:tcW w:w="4788" w:type="dxa"/>
+          </w:tcPr>
+          <w:p>
+            <w:pPr>
+              <w:spacing w:after="0" w:line="240" w:lineRule="auto"/>
+              <w:jc w:val="center"/>
+              <w:rPr>
+                <w:rFonts w:ascii="Verdana" w:eastAsia="Times New Roman" w:hAnsi="Verdana" w:cs="Arial"/>
+                <w:color w:val="000000"/>
+              </w:rPr>
+            </w:pPr>
+            <w:r>
+              <w:rPr>
+                <w:rFonts w:ascii="Verdana" w:eastAsia="Times New Roman" w:hAnsi="Verdana"/>
+                <w:bCs/>
+                <w:color w:val="1C2D60"/>
+              </w:rPr>
+              <w:t>First</w:t>
+            </w:r>
+            <w:r>
+              <w:rPr>
+                <w:rFonts w:ascii="Verdana" w:eastAsia="Times New Roman" w:hAnsi="Verdana"/>
+                <w:bCs/>
+                <w:color w:val="1C2D60"/>
+              </w:rPr>
+              <w:t xml:space="preserve"> Activity</w:t>
+            </w:r>
+          </w:p>
+        </w:tc>
+        <w:tc>
+          <w:tcPr>
+            <w:tcW w:w="4788" w:type="dxa"/>
+          </w:tcPr>
+          <w:p>
+            <w:pPr>
+              <w:spacing w:after="0" w:line="300" w:lineRule="atLeast"/>
+              <w:jc w:val="center"/>
+              <w:rPr>
+                <w:rFonts w:ascii="Verdana" w:eastAsia="Times New Roman" w:hAnsi="Verdana"/>
+                <w:bCs/>
+                <w:color w:val="1C2D60"/>
+              </w:rPr>
+            </w:pPr>
+            <w:r>
+              <w:rPr>
+                <w:rFonts w:ascii="Verdana" w:eastAsia="Times New Roman" w:hAnsi="Verdana"/>
+                <w:bCs/>
+                <w:color w:val="1C2D60"/>
+              </w:rPr>
+              <w:t>Second Activity</w:t>
+            </w:r>
+          </w:p>
+        </w:tc>
+      </w:tr>
+      <w:tr>
+        <w:trPr>
+          <w:trHeight w:val="3554"/>
+        </w:trPr>
+        <w:tc>
+          <w:tcPr>
+            <w:tcW w:w="4788" w:type="dxa"/>
+          </w:tcPr>
+          <w:p>
+            <w:pPr>
+              <w:spacing w:after="0" w:line="218" w:lineRule="atLeast"/>
+              <w:rPr>
+                <w:rFonts w:ascii="Arial" w:eastAsia="Times New Roman" w:hAnsi="Arial" w:cs="Arial"/>
+                <w:color w:val="000000"/>
+                <w:sz w:val="19"/>
+                <w:szCs w:val="19"/>
+              </w:rPr>
+            </w:pPr>
+            <w:r>
+              <w:rPr>
+                <w:rFonts w:ascii="Arial" w:eastAsia="Times New Roman" w:hAnsi="Arial" w:cs="Arial"/>
+                <w:noProof/>
+                <w:color w:val="000000"/>
+                <w:sz w:val="19"/>
+                <w:szCs w:val="19"/>
+              </w:rPr>
+              <mc:AlternateContent>
+                <mc:Choice Requires="wps">
+                  <w:drawing>
+                    <wp:anchor distT="0" distB="0" distL="114300" distR="114300" simplePos="0" relativeHeight="251659264" behindDoc="0" locked="0" layoutInCell="1" allowOverlap="1" wp14:anchorId="2DE1B85C" wp14:editId="476A7DCF">
+                      <wp:simplePos x="0" y="0"/>
+                      <wp:positionH relativeFrom="column">
+                        <wp:posOffset>114300</wp:posOffset>
+                      </wp:positionH>
+                      <wp:positionV relativeFrom="paragraph">
+                        <wp:posOffset>132080</wp:posOffset>
+                      </wp:positionV>
+                      <wp:extent cx="1257300" cy="474980"/>
+                      <wp:effectExtent l="50800" t="25400" r="88900" b="109220"/>
+                      <wp:wrapThrough wrapText="bothSides">
+                        <wp:wrapPolygon edited="0">
+                          <wp:start x="-873" y="-1155"/>
+                          <wp:lineTo x="-873" y="25412"/>
+                          <wp:lineTo x="22691" y="25412"/>
+                          <wp:lineTo x="22691" y="-1155"/>
+                          <wp:lineTo x="-873" y="-1155"/>
+                        </wp:wrapPolygon>
+                      </wp:wrapThrough>
+                      <wp:docPr id="1" name="Rectangle 1"/>
+                      <wp:cNvGraphicFramePr/>
+                      <a:graphic xmlns:a="http://schemas.openxmlformats.org/drawingml/2006/main">
+                        <a:graphicData uri="http://schemas.microsoft.com/office/word/2010/wordprocessingShape">
+                          <wps:wsp>
+                            <wps:cNvSpPr/>
+                            <wps:spPr>
+                              <a:xfrm>
+                                <a:off x="0" y="0"/>
+                                <a:ext cx="1257300" cy="474980"/>
+                              </a:xfrm>
+                              <a:prstGeom prst="rect">
+                                <a:avLst/>
+                              </a:prstGeom>
+                              <a:solidFill>
+                                <a:schemeClr val="bg1">
+                                  <a:lumMod val="85000"/>
+                                </a:schemeClr>
+                              </a:solidFill>
+                            </wps:spPr>
+                            <wps:style>
+                              <a:lnRef idx="1">
+                                <a:schemeClr val="accent1"/>
+                              </a:lnRef>
+                              <a:fillRef idx="3">
+                                <a:schemeClr val="accent1"/>
+                              </a:fillRef>
+                              <a:effectRef idx="2">
+                                <a:schemeClr val="accent1"/>
+                              </a:effectRef>
+                              <a:fontRef idx="minor">
+                                <a:schemeClr val="lt1"/>
+                              </a:fontRef>
+                            </wps:style>
+                            <wps:txbx>
+                              <w:txbxContent>
+                                <w:p>
+                                  <w:pPr>
+                                    <w:jc w:val="center"/>
+                                  </w:pPr>
+                                  <w:r>
+                                    <w:rPr>
+                                      <w:rFonts w:ascii="Arial" w:eastAsia="Times New Roman" w:hAnsi="Arial" w:cs="Arial"/>
+                                      <w:color w:val="000000"/>
+                                      <w:sz w:val="19"/>
+                                      <w:szCs w:val="19"/>
+                                    </w:rPr>
+                                    <w:t>Florence</w:t>
+                                  </w:r>
+                                  <w:r>
+                                    <w:rPr>
+                                      <w:rFonts w:ascii="Arial" w:eastAsia="Times New Roman" w:hAnsi="Arial" w:cs="Arial"/>
+                                      <w:color w:val="000000"/>
+                                      <w:sz w:val="19"/>
+                                      <w:szCs w:val="19"/>
+                                    </w:rPr>
+                                    <w:br/>
+                                    <w:t>Newport</w:t>
+                                  </w:r>
+                                  <w:r>
+                                    <w:rPr>
+                                      <w:rFonts w:ascii="Arial" w:eastAsia="Times New Roman" w:hAnsi="Arial" w:cs="Arial"/>
+                                      <w:color w:val="000000"/>
+                                      <w:sz w:val="19"/>
+                                      <w:szCs w:val="19"/>
+                                    </w:rPr>
+                                    <w:br/>
+                                    <w:t>Astoria</w:t>
+                                  </w:r>
+                                </w:p>
+                              </w:txbxContent>
+                            </wps:txbx>
+                            <wps:bodyPr rot="0" spcFirstLastPara="0" vertOverflow="overflow" horzOverflow="overflow" vert="horz" wrap="square" lIns="91440" tIns="45720" rIns="91440" bIns="45720" numCol="1" spcCol="0" rtlCol="0" fromWordArt="0" anchor="ctr" anchorCtr="0" forceAA="0" compatLnSpc="1">
+                              <a:prstTxWarp prst="textNoShape">
+                                <a:avLst/>
+                              </a:prstTxWarp>
+                              <a:noAutofit/>
+                            </wps:bodyPr>
+                          </wps:wsp>
+                        </a:graphicData>
+                      </a:graphic>
+                      <wp14:sizeRelV relativeFrom="margin">
+                        <wp14:pctHeight>0</wp14:pctHeight>
+                      </wp14:sizeRelV>
+                    </wp:anchor>
+                  </w:drawing>
+                </mc:Choice>
+                <mc:Fallback>
+                  <w:pict>
+                    <v:rect w14:anchorId="2DE1B85C" id="Rectangle 1" o:spid="_x0000_s1026" style="position:absolute;margin-left:9pt;margin-top:10.4pt;width:99pt;height:37.4pt;z-index:251659264;visibility:visible;mso-wrap-style:square;mso-height-percent:0;mso-wrap-distance-left:9pt;mso-wrap-distance-top:0;mso-wrap-distance-right:9pt;mso-wrap-distance-bottom:0;mso-position-horizontal:absolute;mso-position-horizontal-relative:text;mso-position-vertical:absolute;mso-position-vertical-relative:text;mso-height-percent:0;mso-height-relative:margin;v-text-anchor:middle" o:gfxdata="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" fillcolor="#d8d8d8 [2732]" strokecolor="#5b9bd5 [3204]" strokeweight=".5pt">
+                      <v:textbox>
+                        <w:txbxContent>
+                          <w:p>
+                            <w:pPr>
+                              <w:jc w:val="center"/>
+                            </w:pPr>
+                            <w:r>
+                              <w:rPr>
+                                <w:rFonts w:ascii="Arial" w:eastAsia="Times New Roman" w:hAnsi="Arial" w:cs="Arial"/>
+                                <w:color w:val="000000"/>
+                                <w:sz w:val="19"/>
+                                <w:szCs w:val="19"/>
+                              </w:rPr>
+                              <w:t>Florence</w:t>
+                            </w:r>
+                            <w:r>
+                              <w:rPr>
+                                <w:rFonts w:ascii="Arial" w:eastAsia="Times New Roman" w:hAnsi="Arial" w:cs="Arial"/>
+                                <w:color w:val="000000"/>
+                                <w:sz w:val="19"/>
+                                <w:szCs w:val="19"/>
+                              </w:rPr>
+                              <w:br/>
+                              <w:t>Newport</w:t>
+                            </w:r>
+                            <w:r>
+                              <w:rPr>
+                                <w:rFonts w:ascii="Arial" w:eastAsia="Times New Roman" w:hAnsi="Arial" w:cs="Arial"/>
+                                <w:color w:val="000000"/>
+                                <w:sz w:val="19"/>
+                                <w:szCs w:val="19"/>
+                              </w:rPr>
+                              <w:br/>
+                              <w:t>Astoria</w:t>
+                            </w:r>
+                          </w:p>
+                        </w:txbxContent>
+                      </v:textbox>
+                      <w10:wrap type="through"/>
+                    </v:rect>
+                  </w:pict>
+                </mc:Fallback>
+              </mc:AlternateContent>
+            </w:r>
+            <w:r>
+              <w:rPr>
+                <w:rFonts w:ascii="Arial" w:eastAsia="Times New Roman" w:hAnsi="Arial" w:cs="Arial"/>
+                <w:color w:val="000000"/>
+                <w:sz w:val="19"/>
+                <w:szCs w:val="19"/>
+              </w:rPr>
+              <w:t xml:space="preserve">   </w:t>
+            </w:r>
+          </w:p>
+          <w:p>
+            <w:pPr>
+              <w:spacing w:after="0" w:line="218" w:lineRule="atLeast"/>
+              <w:jc w:val="center"/>
+              <w:rPr>
+                <w:rFonts w:ascii="Arial" w:eastAsia="Times New Roman" w:hAnsi="Arial" w:cs="Arial"/>
+                <w:color w:val="000000"/>
+                <w:sz w:val="19"/>
+                <w:szCs w:val="19"/>
+              </w:rPr>
+            </w:pPr>
+            <w:r>
+              <w:rPr>
+                <w:rFonts w:ascii="Arial" w:eastAsia="Times New Roman" w:hAnsi="Arial" w:cs="Arial"/>
+                <w:noProof/>
+                <w:color w:val="000000"/>
+                <w:sz w:val="19"/>
+                <w:szCs w:val="19"/>
+              </w:rPr>
+              <mc:AlternateContent>
+                <mc:Choice Requires="wps">
+                  <w:drawing>
+                    <wp:anchor distT="0" distB="0" distL="114300" distR="114300" simplePos="0" relativeHeight="251667456" behindDoc="0" locked="0" layoutInCell="1" allowOverlap="1" wp14:anchorId="4A039AD9" wp14:editId="75714FDC">
+                      <wp:simplePos x="0" y="0"/>
+                      <wp:positionH relativeFrom="column">
+                        <wp:posOffset>1582329</wp:posOffset>
+                      </wp:positionH>
+                      <wp:positionV relativeFrom="paragraph">
+                        <wp:posOffset>1436461</wp:posOffset>
+                      </wp:positionV>
+                      <wp:extent cx="457200" cy="0"/>
+                      <wp:effectExtent l="76200" t="101600" r="0" b="177800"/>
+                      <wp:wrapNone/>
+                      <wp:docPr id="10" name="Straight Arrow Connector 10"/>
+                      <wp:cNvGraphicFramePr/>
+                      <a:graphic xmlns:a="http://schemas.openxmlformats.org/drawingml/2006/main">
+                        <a:graphicData uri="http://schemas.microsoft.com/office/word/2010/wordprocessingShape">
+                          <wps:wsp>
+                            <wps:cNvCnPr/>
+                            <wps:spPr>
+                              <a:xfrm flipH="1">
+                                <a:off x="0" y="0"/>
+                                <a:ext cx="457200" cy="0"/>
+                              </a:xfrm>
+                              <a:prstGeom prst="straightConnector1">
+                                <a:avLst/>
+                              </a:prstGeom>
+                              <a:ln>
+                                <a:tailEnd type="arrow"/>
+                              </a:ln>
+                            </wps:spPr>
+                            <wps:style>
+                              <a:lnRef idx="2">
+                                <a:schemeClr val="accent1"/>
+                              </a:lnRef>
+                              <a:fillRef idx="0">
+                                <a:schemeClr val="accent1"/>
+                              </a:fillRef>
+                              <a:effectRef idx="1">
+                                <a:schemeClr val="accent1"/>
+                              </a:effectRef>
+                              <a:fontRef idx="minor">
+                                <a:schemeClr val="tx1"/>
+                              </a:fontRef>
+                            </wps:style>
+                            <wps:bodyPr/>
+                          </wps:wsp>
+                        </a:graphicData>
+                      </a:graphic>
+                      <wp14:sizeRelH relativeFrom="margin">
+                        <wp14:pctWidth>0</wp14:pctWidth>
+                      </wp14:sizeRelH>
+                    </wp:anchor>
+                  </w:drawing>
+                </mc:Choice>
+                <mc:Fallback>
+                  <w:pict>
+                    <v:shapetype w14:anchorId="24B041B7" id="_x0000_t32" coordsize="21600,21600" o:spt="32" o:oned="t" path="m0,0l21600,21600e" filled="f">
+                      <v:path arrowok="t" fillok="f" o:connecttype="none"/>
+                      <o:lock v:ext="edit" shapetype="t"/>
+                    </v:shapetype>
+                    <v:shape id="Straight Arrow Connector 10" o:spid="_x0000_s1026" type="#_x0000_t32" style="position:absolute;margin-left:124.6pt;margin-top:113.1pt;width:36pt;height:0;flip:x;z-index:251667456;visibility:visible;mso-wrap-style:square;mso-width-percent:0;mso-wrap-distance-left:9pt;mso-wrap-distance-top:0;mso-wrap-distance-right:9pt;mso-wrap-distance-bottom:0;mso-position-horizontal:absolute;mso-position-horizontal-relative:text;mso-position-vertical:absolute;mso-position-vertical-relative:text;mso-width-percent:0;mso-width-relative:margin" o:gfxdata="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" strokecolor="#5b9bd5 [3204]" strokeweight="1pt">
+                      <v:stroke endarrow="open" joinstyle="miter"/>
+                    </v:shape>
+                  </w:pict>
+                </mc:Fallback>
+              </mc:AlternateContent>
+            </w:r>
+            <w:r>
+              <w:rPr>
+                <w:rFonts w:ascii="Arial" w:eastAsia="Times New Roman" w:hAnsi="Arial" w:cs="Arial"/>
+                <w:noProof/>
+                <w:color w:val="000000"/>
+                <w:sz w:val="19"/>
+                <w:szCs w:val="19"/>
+              </w:rPr>
+              <mc:AlternateContent>
+                <mc:Choice Requires="wps">
+                  <w:drawing>
+                    <wp:anchor distT="0" distB="0" distL="114300" distR="114300" simplePos="0" relativeHeight="251664384" behindDoc="0" locked="0" layoutInCell="1" allowOverlap="1" wp14:anchorId="17E9A2CE" wp14:editId="22CB2A91">
+                      <wp:simplePos x="0" y="0"/>
+                      <wp:positionH relativeFrom="column">
+                        <wp:posOffset>1582329</wp:posOffset>
+                      </wp:positionH>
+                      <wp:positionV relativeFrom="paragraph">
+                        <wp:posOffset>870585</wp:posOffset>
+                      </wp:positionV>
+                      <wp:extent cx="457200" cy="0"/>
+                      <wp:effectExtent l="76200" t="101600" r="0" b="177800"/>
+                      <wp:wrapNone/>
+                      <wp:docPr id="7" name="Straight Arrow Connector 7"/>
+                      <wp:cNvGraphicFramePr/>
+                      <a:graphic xmlns:a="http://schemas.openxmlformats.org/drawingml/2006/main">
+                        <a:graphicData uri="http://schemas.microsoft.com/office/word/2010/wordprocessingShape">
+                          <wps:wsp>
+                            <wps:cNvCnPr/>
+                            <wps:spPr>
+                              <a:xfrm flipH="1">
+                                <a:off x="0" y="0"/>
+                                <a:ext cx="457200" cy="0"/>
+                              </a:xfrm>
+                              <a:prstGeom prst="straightConnector1">
+                                <a:avLst/>
+                              </a:prstGeom>
+                              <a:ln>
+                                <a:tailEnd type="arrow"/>
+                              </a:ln>
+                            </wps:spPr>
+                            <wps:style>
+                              <a:lnRef idx="2">
+                                <a:schemeClr val="accent1"/>
+                              </a:lnRef>
+                              <a:fillRef idx="0">
+                                <a:schemeClr val="accent1"/>
+                              </a:fillRef>
+                              <a:effectRef idx="1">
+                                <a:schemeClr val="accent1"/>
+                              </a:effectRef>
+                              <a:fontRef idx="minor">
+                                <a:schemeClr val="tx1"/>
+                              </a:fontRef>
+                            </wps:style>
+                            <wps:bodyPr/>
+                          </wps:wsp>
+                        </a:graphicData>
+                      </a:graphic>
+                      <wp14:sizeRelH relativeFrom="margin">
+                        <wp14:pctWidth>0</wp14:pctWidth>
+                      </wp14:sizeRelH>
+                    </wp:anchor>
+                  </w:drawing>
+                </mc:Choice>
+                <mc:Fallback>
+                  <w:pict>
+                    <v:shape w14:anchorId="44783249" id="Straight Arrow Connector 7" o:spid="_x0000_s1026" type="#_x0000_t32" style="position:absolute;margin-left:124.6pt;margin-top:68.55pt;width:36pt;height:0;flip:x;z-index:251664384;visibility:visible;mso-wrap-style:square;mso-width-percent:0;mso-wrap-distance-left:9pt;mso-wrap-distance-top:0;mso-wrap-distance-right:9pt;mso-wrap-distance-bottom:0;mso-position-horizontal:absolute;mso-position-horizontal-relative:text;mso-position-vertical:absolute;mso-position-vertical-relative:text;mso-width-percent:0;mso-width-relative:margin" o:gfxdata="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" strokecolor="#5b9bd5 [3204]" strokeweight="1pt">
+                      <v:stroke endarrow="open" joinstyle="miter"/>
+                    </v:shape>
+                  </w:pict>
+                </mc:Fallback>
+              </mc:AlternateContent>
+            </w:r>
+            <w:r>
+              <w:rPr>
+                <w:rFonts w:ascii="Arial" w:eastAsia="Times New Roman" w:hAnsi="Arial" w:cs="Arial"/>
+                <w:noProof/>
+                <w:color w:val="000000"/>
+                <w:sz w:val="19"/>
+                <w:szCs w:val="19"/>
+              </w:rPr>
+              <mc:AlternateContent>
+                <mc:Choice Requires="wps">
+                  <w:drawing>
+                    <wp:anchor distT="0" distB="0" distL="114300" distR="114300" simplePos="0" relativeHeight="251665408" behindDoc="0" locked="0" layoutInCell="1" allowOverlap="1" wp14:anchorId="6CE94E6F" wp14:editId="4D6B73C9">
+                      <wp:simplePos x="0" y="0"/>
+                      <wp:positionH relativeFrom="column">
+                        <wp:posOffset>208280</wp:posOffset>
+                      </wp:positionH>
+                      <wp:positionV relativeFrom="paragraph">
+                        <wp:posOffset>1318895</wp:posOffset>
+                      </wp:positionV>
+                      <wp:extent cx="914400" cy="227965"/>
+                      <wp:effectExtent l="50800" t="25400" r="76200" b="102235"/>
+                      <wp:wrapThrough wrapText="bothSides">
+                        <wp:wrapPolygon edited="0">
+                          <wp:start x="-1200" y="-2407"/>
+                          <wp:lineTo x="-1200" y="28880"/>
+                          <wp:lineTo x="22800" y="28880"/>
+                          <wp:lineTo x="22800" y="-2407"/>
+                          <wp:lineTo x="-1200" y="-2407"/>
+                        </wp:wrapPolygon>
+                      </wp:wrapThrough>
+                      <wp:docPr id="8" name="Rectangle 8"/>
+                      <wp:cNvGraphicFramePr/>
+                      <a:graphic xmlns:a="http://schemas.openxmlformats.org/drawingml/2006/main">
+                        <a:graphicData uri="http://schemas.microsoft.com/office/word/2010/wordprocessingShape">
+                          <wps:wsp>
+                            <wps:cNvSpPr/>
+                            <wps:spPr>
+                              <a:xfrm>
+                                <a:off x="0" y="0"/>
+                                <a:ext cx="914400" cy="227965"/>
+                              </a:xfrm>
+                              <a:prstGeom prst="rect">
+                                <a:avLst/>
+                              </a:prstGeom>
+                              <a:solidFill>
+                                <a:schemeClr val="bg1">
+                                  <a:lumMod val="85000"/>
+                                </a:schemeClr>
+                              </a:solidFill>
+                            </wps:spPr>
+                            <wps:style>
+                              <a:lnRef idx="1">
+                                <a:schemeClr val="accent1"/>
+                              </a:lnRef>
+                              <a:fillRef idx="3">
+                                <a:schemeClr val="accent1"/>
+                              </a:fillRef>
+                              <a:effectRef idx="2">
+                                <a:schemeClr val="accent1"/>
+                              </a:effectRef>
+                              <a:fontRef idx="minor">
+                                <a:schemeClr val="lt1"/>
+                              </a:fontRef>
+                            </wps:style>
+                            <wps:txbx>
+                              <w:txbxContent>
+                                <w:p>
+                                  <w:r>
+                                    <w:rPr>
+                                      <w:rFonts w:ascii="Arial" w:eastAsia="Times New Roman" w:hAnsi="Arial" w:cs="Arial"/>
+                                      <w:color w:val="000000"/>
+                                      <w:sz w:val="19"/>
+                                      <w:szCs w:val="19"/>
+                                    </w:rPr>
+                                    <w:t>Show Tides</w:t>
+                                  </w:r>
+                                </w:p>
+                              </w:txbxContent>
+                            </wps:txbx>
+                            <wps:bodyPr rot="0" spcFirstLastPara="0" vertOverflow="overflow" horzOverflow="overflow" vert="horz" wrap="square" lIns="91440" tIns="45720" rIns="91440" bIns="45720" numCol="1" spcCol="0" rtlCol="0" fromWordArt="0" anchor="ctr" anchorCtr="0" forceAA="0" compatLnSpc="1">
+                              <a:prstTxWarp prst="textNoShape">
+                                <a:avLst/>
+                              </a:prstTxWarp>
+                              <a:noAutofit/>
+                            </wps:bodyPr>
+                          </wps:wsp>
+                        </a:graphicData>
+                      </a:graphic>
+                      <wp14:sizeRelH relativeFrom="margin">
+                        <wp14:pctWidth>0</wp14:pctWidth>
+                      </wp14:sizeRelH>
+                      <wp14:sizeRelV relativeFrom="margin">
+                        <wp14:pctHeight>0</wp14:pctHeight>
+                      </wp14:sizeRelV>
+                    </wp:anchor>
+                  </w:drawing>
+                </mc:Choice>
+                <mc:Fallback>
+                  <w:pict>
+                    <v:rect w14:anchorId="6CE94E6F" id="Rectangle 8" o:spid="_x0000_s1027" style="position:absolute;left:0;text-align:left;margin-left:16.4pt;margin-top:103.85pt;width:1in;height:17.95pt;z-index:251665408;visibility:visible;mso-wrap-style:square;mso-width-percent:0;mso-height-percent:0;mso-wrap-distance-left:9pt;mso-wrap-distance-top:0;mso-wrap-distance-right:9pt;mso-wrap-distance-bottom:0;mso-position-horizontal:absolute;mso-position-horizontal-relative:text;mso-position-vertical:absolute;mso-position-vertical-relative:text;mso-width-percent:0;mso-height-percent:0;mso-width-relative:margin;mso-height-relative:margin;v-text-anchor:middle" o:gfxdata="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" fillcolor="#d8d8d8 [2732]" strokecolor="#5b9bd5 [3204]" strokeweight=".5pt">
+                      <v:textbox>
+                        <w:txbxContent>
+                          <w:p>
+                            <w:r>
+                              <w:rPr>
+                                <w:rFonts w:ascii="Arial" w:eastAsia="Times New Roman" w:hAnsi="Arial" w:cs="Arial"/>
+                                <w:color w:val="000000"/>
+                                <w:sz w:val="19"/>
+                                <w:szCs w:val="19"/>
+                              </w:rPr>
+                              <w:t>Show Tides</w:t>
+                            </w:r>
+                          </w:p>
+                        </w:txbxContent>
+                      </v:textbox>
+                      <w10:wrap type="through"/>
+                    </v:rect>
+                  </w:pict>
+                </mc:Fallback>
+              </mc:AlternateContent>
+            </w:r>
+            <w:r>
+              <w:rPr>
+                <w:rFonts w:ascii="Arial" w:eastAsia="Times New Roman" w:hAnsi="Arial" w:cs="Arial"/>
+                <w:noProof/>
+                <w:color w:val="000000"/>
+                <w:sz w:val="19"/>
+                <w:szCs w:val="19"/>
+              </w:rPr>
+              <mc:AlternateContent>
+                <mc:Choice Requires="wps">
+                  <w:drawing>
+                    <wp:anchor distT="0" distB="0" distL="114300" distR="114300" simplePos="0" relativeHeight="251666432" behindDoc="0" locked="0" layoutInCell="1" allowOverlap="1" wp14:anchorId="6286035F" wp14:editId="292FFBF0">
+                      <wp:simplePos x="0" y="0"/>
+                      <wp:positionH relativeFrom="column">
+                        <wp:posOffset>2033270</wp:posOffset>
+                      </wp:positionH>
+                      <wp:positionV relativeFrom="paragraph">
+                        <wp:posOffset>1323975</wp:posOffset>
+                      </wp:positionV>
+                      <wp:extent cx="800100" cy="228600"/>
+                      <wp:effectExtent l="0" t="0" r="0" b="0"/>
+                      <wp:wrapSquare wrapText="bothSides"/>
+                      <wp:docPr id="9" name="Text Box 9"/>
+                      <wp:cNvGraphicFramePr/>
+                      <a:graphic xmlns:a="http://schemas.openxmlformats.org/drawingml/2006/main">
+                        <a:graphicData uri="http://schemas.microsoft.com/office/word/2010/wordprocessingShape">
+                          <wps:wsp>
+                            <wps:cNvSpPr txBox="1"/>
+                            <wps:spPr>
+                              <a:xfrm>
+                                <a:off x="0" y="0"/>
+                                <a:ext cx="800100" cy="228600"/>
+                              </a:xfrm>
+                              <a:prstGeom prst="rect">
+                                <a:avLst/>
+                              </a:prstGeom>
+                              <a:noFill/>
+                              <a:ln>
+                                <a:noFill/>
+                              </a:ln>
+                              <a:effectLst/>
+                              <a:extLst>
+                                <a:ext uri="{C572A759-6A51-4108-AA02-DFA0A04FC94B}">
+                                  <ma14:wrappingTextBoxFlag xmlns:ma14="http://schemas.microsoft.com/office/mac/drawingml/2011/main"/>
+                                </a:ext>
+                              </a:extLst>
+                            </wps:spPr>
+                            <wps:style>
+                              <a:lnRef idx="0">
+                                <a:schemeClr val="accent1"/>
+                              </a:lnRef>
+                              <a:fillRef idx="0">
+                                <a:schemeClr val="accent1"/>
+                              </a:fillRef>
+                              <a:effectRef idx="0">
+                                <a:schemeClr val="accent1"/>
+                              </a:effectRef>
+                              <a:fontRef idx="minor">
+                                <a:schemeClr val="dk1"/>
+                              </a:fontRef>
+                            </wps:style>
+                            <wps:txbx>
+                              <w:txbxContent>
+                                <w:p>
+                                  <w:pPr>
+                                    <w:rPr>
+                                      <w:i/>
+                                    </w:rPr>
+                                  </w:pPr>
+                                  <w:r>
+                                    <w:rPr>
+                                      <w:i/>
+                                    </w:rPr>
+                                    <w:t>Button</w:t>
+                                  </w:r>
+                                </w:p>
+                              </w:txbxContent>
+                            </wps:txbx>
+                            <wps:bodyPr rot="0" spcFirstLastPara="0" vertOverflow="overflow" horzOverflow="overflow" vert="horz" wrap="square" lIns="91440" tIns="45720" rIns="91440" bIns="45720" numCol="1" spcCol="0" rtlCol="0" fromWordArt="0" anchor="t" anchorCtr="0" forceAA="0" compatLnSpc="1">
+                              <a:prstTxWarp prst="textNoShape">
+                                <a:avLst/>
+                              </a:prstTxWarp>
+                              <a:noAutofit/>
+                            </wps:bodyPr>
+                          </wps:wsp>
+                        </a:graphicData>
+                      </a:graphic>
+                      <wp14:sizeRelH relativeFrom="margin">
+                        <wp14:pctWidth>0</wp14:pctWidth>
+                      </wp14:sizeRelH>
+                      <wp14:sizeRelV relativeFrom="margin">
+                        <wp14:pctHeight>0</wp14:pctHeight>
+                      </wp14:sizeRelV>
+                    </wp:anchor>
+                  </w:drawing>
+                </mc:Choice>
+                <mc:Fallback>
+                  <w:pict>
+                    <v:shapetype w14:anchorId="6286035F" id="_x0000_t202" coordsize="21600,21600" o:spt="202" path="m0,0l0,21600,21600,21600,21600,0xe">
+                      <v:stroke joinstyle="miter"/>
+                      <v:path gradientshapeok="t" o:connecttype="rect"/>
+                    </v:shapetype>
+                    <v:shape id="Text Box 9" o:spid="_x0000_s1028" type="#_x0000_t202" style="position:absolute;left:0;text-align:left;margin-left:160.1pt;margin-top:104.25pt;width:63pt;height:18pt;z-index:251666432;visibility:visible;mso-wrap-style:square;mso-width-percent:0;mso-height-percent:0;mso-wrap-distance-left:9pt;mso-wrap-distance-top:0;mso-wrap-distance-right:9pt;mso-wrap-distance-bottom:0;mso-position-horizontal:absolute;mso-position-horizontal-relative:text;mso-position-vertical:absolute;mso-position-vertical-relative:text;mso-width-percent:0;mso-height-percent:0;mso-width-relative:margin;mso-height-relative:margin;v-text-anchor:top" o:gfxdata="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" filled="f" stroked="f">
+                      <v:textbox>
+                        <w:txbxContent>
+                          <w:p>
+                            <w:pPr>
+                              <w:rPr>
+                                <w:i/>
+                              </w:rPr>
+                            </w:pPr>
+                            <w:r>
+                              <w:rPr>
+                                <w:i/>
+                              </w:rPr>
+                              <w:t>Button</w:t>
+                            </w:r>
+                          </w:p>
+                        </w:txbxContent>
+                      </v:textbox>
+                      <w10:wrap type="square"/>
+                    </v:shape>
+                  </w:pict>
+                </mc:Fallback>
+              </mc:AlternateContent>
+            </w:r>
+            <w:r>
+              <w:rPr>
+                <w:rFonts w:ascii="Arial" w:eastAsia="Times New Roman" w:hAnsi="Arial" w:cs="Arial"/>
+                <w:noProof/>
+                <w:color w:val="000000"/>
+                <w:sz w:val="19"/>
+                <w:szCs w:val="19"/>
+              </w:rPr>
+              <mc:AlternateContent>
+                <mc:Choice Requires="wps">
+                  <w:drawing>
+                    <wp:anchor distT="0" distB="0" distL="114300" distR="114300" simplePos="0" relativeHeight="251662336" behindDoc="0" locked="0" layoutInCell="1" allowOverlap="1" wp14:anchorId="01B8C677" wp14:editId="4F5EB38E">
+                      <wp:simplePos x="0" y="0"/>
+                      <wp:positionH relativeFrom="column">
+                        <wp:posOffset>93980</wp:posOffset>
+                      </wp:positionH>
+                      <wp:positionV relativeFrom="paragraph">
+                        <wp:posOffset>633095</wp:posOffset>
+                      </wp:positionV>
+                      <wp:extent cx="1257300" cy="474980"/>
+                      <wp:effectExtent l="50800" t="25400" r="88900" b="109220"/>
+                      <wp:wrapThrough wrapText="bothSides">
+                        <wp:wrapPolygon edited="0">
+                          <wp:start x="-873" y="-1155"/>
+                          <wp:lineTo x="-873" y="25412"/>
+                          <wp:lineTo x="22691" y="25412"/>
+                          <wp:lineTo x="22691" y="-1155"/>
+                          <wp:lineTo x="-873" y="-1155"/>
+                        </wp:wrapPolygon>
+                      </wp:wrapThrough>
+                      <wp:docPr id="5" name="Rectangle 5"/>
+                      <wp:cNvGraphicFramePr/>
+                      <a:graphic xmlns:a="http://schemas.openxmlformats.org/drawingml/2006/main">
+                        <a:graphicData uri="http://schemas.microsoft.com/office/word/2010/wordprocessingShape">
+                          <wps:wsp>
+                            <wps:cNvSpPr/>
+                            <wps:spPr>
+                              <a:xfrm>
+                                <a:off x="0" y="0"/>
+                                <a:ext cx="1257300" cy="474980"/>
+                              </a:xfrm>
+                              <a:prstGeom prst="rect">
+                                <a:avLst/>
+                              </a:prstGeom>
+                              <a:solidFill>
+                                <a:schemeClr val="bg1">
+                                  <a:lumMod val="85000"/>
+                                </a:schemeClr>
+                              </a:solidFill>
+                            </wps:spPr>
+                            <wps:style>
+                              <a:lnRef idx="1">
+                                <a:schemeClr val="accent1"/>
+                              </a:lnRef>
+                              <a:fillRef idx="3">
+                                <a:schemeClr val="accent1"/>
+                              </a:fillRef>
+                              <a:effectRef idx="2">
+                                <a:schemeClr val="accent1"/>
+                              </a:effectRef>
+                              <a:fontRef idx="minor">
+                                <a:schemeClr val="lt1"/>
+                              </a:fontRef>
+                            </wps:style>
+                            <wps:txbx>
+                              <w:txbxContent>
+                                <w:p>
+                                  <w:pPr>
+                                    <w:jc w:val="center"/>
+                                  </w:pPr>
+                                  <w:r>
+                                    <w:rPr>
+                                      <w:rFonts w:ascii="Arial" w:eastAsia="Times New Roman" w:hAnsi="Arial" w:cs="Arial"/>
+                                      <w:color w:val="000000"/>
+                                      <w:sz w:val="19"/>
+                                      <w:szCs w:val="19"/>
+                                    </w:rPr>
+                                    <w:t>May 10, 2016</w:t>
+                                  </w:r>
+                                  <w:r>
+                                    <w:rPr>
+                                      <w:rFonts w:ascii="Arial" w:eastAsia="Times New Roman" w:hAnsi="Arial" w:cs="Arial"/>
+                                      <w:color w:val="000000"/>
+                                      <w:sz w:val="19"/>
+                                      <w:szCs w:val="19"/>
+                                    </w:rPr>
+                                    <w:br/>
+                                    <w:t>May 11, 2016</w:t>
+                                  </w:r>
+                                  <w:r>
+                                    <w:rPr>
+                                      <w:rFonts w:ascii="Arial" w:eastAsia="Times New Roman" w:hAnsi="Arial" w:cs="Arial"/>
+                                      <w:color w:val="000000"/>
+                                      <w:sz w:val="19"/>
+                                      <w:szCs w:val="19"/>
+                                    </w:rPr>
+                                    <w:br/>
+                                    <w:t>May 12, 2016</w:t>
+                                  </w:r>
+                                </w:p>
+                              </w:txbxContent>
+                            </wps:txbx>
+                            <wps:bodyPr rot="0" spcFirstLastPara="0" vertOverflow="overflow" horzOverflow="overflow" vert="horz" wrap="square" lIns="91440" tIns="45720" rIns="91440" bIns="45720" numCol="1" spcCol="0" rtlCol="0" fromWordArt="0" anchor="ctr" anchorCtr="0" forceAA="0" compatLnSpc="1">
+                              <a:prstTxWarp prst="textNoShape">
+                                <a:avLst/>
+                              </a:prstTxWarp>
+                              <a:noAutofit/>
+                            </wps:bodyPr>
+                          </wps:wsp>
+                        </a:graphicData>
+                      </a:graphic>
+                      <wp14:sizeRelV relativeFrom="margin">
+                        <wp14:pctHeight>0</wp14:pctHeight>
+                      </wp14:sizeRelV>
+                    </wp:anchor>
+                  </w:drawing>
+                </mc:Choice>
+                <mc:Fallback>
+                  <w:pict>
+                    <v:rect w14:anchorId="01B8C677" id="Rectangle 5" o:spid="_x0000_s1029" style="position:absolute;left:0;text-align:left;margin-left:7.4pt;margin-top:49.85pt;width:99pt;height:37.4pt;z-index:251662336;visibility:visible;mso-wrap-style:square;mso-height-percent:0;mso-wrap-distance-left:9pt;mso-wrap-distance-top:0;mso-wrap-distance-right:9pt;mso-wrap-distance-bottom:0;mso-position-horizontal:absolute;mso-position-horizontal-relative:text;mso-position-vertical:absolute;mso-position-vertical-relative:text;mso-height-percent:0;mso-height-relative:margin;v-text-anchor:middle" o:gfxdata="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" fillcolor="#d8d8d8 [2732]" strokecolor="#5b9bd5 [3204]" strokeweight=".5pt">
+                      <v:textbox>
+                        <w:txbxContent>
+                          <w:p>
+                            <w:pPr>
+                              <w:jc w:val="center"/>
+                            </w:pPr>
+                            <w:r>
+                              <w:rPr>
+                                <w:rFonts w:ascii="Arial" w:eastAsia="Times New Roman" w:hAnsi="Arial" w:cs="Arial"/>
+                                <w:color w:val="000000"/>
+                                <w:sz w:val="19"/>
+                                <w:szCs w:val="19"/>
+                              </w:rPr>
+                              <w:t>May 10, 2016</w:t>
+                            </w:r>
+                            <w:r>
+                              <w:rPr>
+                                <w:rFonts w:ascii="Arial" w:eastAsia="Times New Roman" w:hAnsi="Arial" w:cs="Arial"/>
+                                <w:color w:val="000000"/>
+                                <w:sz w:val="19"/>
+                                <w:szCs w:val="19"/>
+                              </w:rPr>
+                              <w:br/>
+                              <w:t>May 11, 2016</w:t>
+                            </w:r>
+                            <w:r>
+                              <w:rPr>
+                                <w:rFonts w:ascii="Arial" w:eastAsia="Times New Roman" w:hAnsi="Arial" w:cs="Arial"/>
+                                <w:color w:val="000000"/>
+                                <w:sz w:val="19"/>
+                                <w:szCs w:val="19"/>
+                              </w:rPr>
+                              <w:br/>
+                              <w:t>May 12, 2016</w:t>
+                            </w:r>
+                          </w:p>
+                        </w:txbxContent>
+                      </v:textbox>
+                      <w10:wrap type="through"/>
+                    </v:rect>
+                  </w:pict>
+                </mc:Fallback>
+              </mc:AlternateContent>
+            </w:r>
+            <w:r>
+              <w:rPr>
+                <w:rFonts w:ascii="Arial" w:eastAsia="Times New Roman" w:hAnsi="Arial" w:cs="Arial"/>
+                <w:noProof/>
+                <w:color w:val="000000"/>
+                <w:sz w:val="19"/>
+                <w:szCs w:val="19"/>
+              </w:rPr>
+              <mc:AlternateContent>
+                <mc:Choice Requires="wps">
+                  <w:drawing>
+                    <wp:anchor distT="0" distB="0" distL="114300" distR="114300" simplePos="0" relativeHeight="251663360" behindDoc="0" locked="0" layoutInCell="1" allowOverlap="1" wp14:anchorId="1599E898" wp14:editId="233A48B1">
+                      <wp:simplePos x="0" y="0"/>
+                      <wp:positionH relativeFrom="column">
+                        <wp:posOffset>2038985</wp:posOffset>
+                      </wp:positionH>
+                      <wp:positionV relativeFrom="paragraph">
+                        <wp:posOffset>748030</wp:posOffset>
+                      </wp:positionV>
+                      <wp:extent cx="914400" cy="342900"/>
+                      <wp:effectExtent l="0" t="0" r="0" b="12700"/>
+                      <wp:wrapSquare wrapText="bothSides"/>
+                      <wp:docPr id="6" name="Text Box 6"/>
+                      <wp:cNvGraphicFramePr/>
+                      <a:graphic xmlns:a="http://schemas.openxmlformats.org/drawingml/2006/main">
+                        <a:graphicData uri="http://schemas.microsoft.com/office/word/2010/wordprocessingShape">
+                          <wps:wsp>
+                            <wps:cNvSpPr txBox="1"/>
+                            <wps:spPr>
+                              <a:xfrm>
+                                <a:off x="0" y="0"/>
+                                <a:ext cx="914400" cy="342900"/>
+                              </a:xfrm>
+                              <a:prstGeom prst="rect">
+                                <a:avLst/>
+                              </a:prstGeom>
+                              <a:noFill/>
+                              <a:ln>
+                                <a:noFill/>
+                              </a:ln>
+                              <a:effectLst/>
+                              <a:extLst>
+                                <a:ext uri="{C572A759-6A51-4108-AA02-DFA0A04FC94B}">
+                                  <ma14:wrappingTextBoxFlag xmlns:ma14="http://schemas.microsoft.com/office/mac/drawingml/2011/main"/>
+                                </a:ext>
+                              </a:extLst>
+                            </wps:spPr>
+                            <wps:style>
+                              <a:lnRef idx="0">
+                                <a:schemeClr val="accent1"/>
+                              </a:lnRef>
+                              <a:fillRef idx="0">
+                                <a:schemeClr val="accent1"/>
+                              </a:fillRef>
+                              <a:effectRef idx="0">
+                                <a:schemeClr val="accent1"/>
+                              </a:effectRef>
+                              <a:fontRef idx="minor">
+                                <a:schemeClr val="dk1"/>
+                              </a:fontRef>
+                            </wps:style>
+                            <wps:txbx>
+                              <w:txbxContent>
+                                <w:p>
+                                  <w:pPr>
+                                    <w:rPr>
+                                      <w:i/>
+                                    </w:rPr>
+                                  </w:pPr>
+                                  <w:r>
+                                    <w:rPr>
+                                      <w:i/>
+                                    </w:rPr>
+                                    <w:t>Date Picker</w:t>
+                                  </w:r>
+                                </w:p>
+                              </w:txbxContent>
+                            </wps:txbx>
+                            <wps:bodyPr rot="0" spcFirstLastPara="0" vertOverflow="overflow" horzOverflow="overflow" vert="horz" wrap="square" lIns="91440" tIns="45720" rIns="91440" bIns="45720" numCol="1" spcCol="0" rtlCol="0" fromWordArt="0" anchor="t" anchorCtr="0" forceAA="0" compatLnSpc="1">
+                              <a:prstTxWarp prst="textNoShape">
+                                <a:avLst/>
+                              </a:prstTxWarp>
+                              <a:noAutofit/>
+                            </wps:bodyPr>
+                          </wps:wsp>
+                        </a:graphicData>
+                      </a:graphic>
+                      <wp14:sizeRelH relativeFrom="margin">
+                        <wp14:pctWidth>0</wp14:pctWidth>
+                      </wp14:sizeRelH>
+                      <wp14:sizeRelV relativeFrom="margin">
+                        <wp14:pctHeight>0</wp14:pctHeight>
+                      </wp14:sizeRelV>
+                    </wp:anchor>
+                  </w:drawing>
+                </mc:Choice>
+                <mc:Fallback>
+                  <w:pict>
+                    <v:shape w14:anchorId="1599E898" id="Text Box 6" o:spid="_x0000_s1030" type="#_x0000_t202" style="position:absolute;left:0;text-align:left;margin-left:160.55pt;margin-top:58.9pt;width:1in;height:27pt;z-index:251663360;visibility:visible;mso-wrap-style:square;mso-width-percent:0;mso-height-percent:0;mso-wrap-distance-left:9pt;mso-wrap-distance-top:0;mso-wrap-distance-right:9pt;mso-wrap-distance-bottom:0;mso-position-horizontal:absolute;mso-position-horizontal-relative:text;mso-position-vertical:absolute;mso-position-vertical-relative:text;mso-width-percent:0;mso-height-percent:0;mso-width-relative:margin;mso-height-relative:margin;v-text-anchor:top" o:gfxdata="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" filled="f" stroked="f">
+                      <v:textbox>
+                        <w:txbxContent>
+                          <w:p>
+                            <w:pPr>
+                              <w:rPr>
+                                <w:i/>
+                              </w:rPr>
+                            </w:pPr>
+                            <w:r>
+                              <w:rPr>
+                                <w:i/>
+                              </w:rPr>
+                              <w:t>Date Picker</w:t>
+                            </w:r>
+                          </w:p>
+                        </w:txbxContent>
+                      </v:textbox>
+                      <w10:wrap type="square"/>
+                    </v:shape>
+                  </w:pict>
+                </mc:Fallback>
+              </mc:AlternateContent>
+            </w:r>
+            <w:r>
+              <w:rPr>
+                <w:rFonts w:ascii="Arial" w:eastAsia="Times New Roman" w:hAnsi="Arial" w:cs="Arial"/>
+                <w:noProof/>
+                <w:color w:val="000000"/>
+                <w:sz w:val="19"/>
+                <w:szCs w:val="19"/>
+              </w:rPr>
+              <mc:AlternateContent>
+                <mc:Choice Requires="wps">
+                  <w:drawing>
+                    <wp:anchor distT="0" distB="0" distL="114300" distR="114300" simplePos="0" relativeHeight="251660288" behindDoc="0" locked="0" layoutInCell="1" allowOverlap="1" wp14:anchorId="7D0C9FC7" wp14:editId="1CC51F1D">
+                      <wp:simplePos x="0" y="0"/>
+                      <wp:positionH relativeFrom="column">
+                        <wp:posOffset>1579971</wp:posOffset>
+                      </wp:positionH>
+                      <wp:positionV relativeFrom="paragraph">
+                        <wp:posOffset>183969</wp:posOffset>
+                      </wp:positionV>
+                      <wp:extent cx="457200" cy="0"/>
+                      <wp:effectExtent l="76200" t="101600" r="0" b="177800"/>
+                      <wp:wrapNone/>
+                      <wp:docPr id="3" name="Straight Arrow Connector 3"/>
+                      <wp:cNvGraphicFramePr/>
+                      <a:graphic xmlns:a="http://schemas.openxmlformats.org/drawingml/2006/main">
+                        <a:graphicData uri="http://schemas.microsoft.com/office/word/2010/wordprocessingShape">
+                          <wps:wsp>
+                            <wps:cNvCnPr/>
+                            <wps:spPr>
+                              <a:xfrm flipH="1">
+                                <a:off x="0" y="0"/>
+                                <a:ext cx="457200" cy="0"/>
+                              </a:xfrm>
+                              <a:prstGeom prst="straightConnector1">
+                                <a:avLst/>
+                              </a:prstGeom>
+                              <a:ln>
+                                <a:tailEnd type="arrow"/>
+                              </a:ln>
+                            </wps:spPr>
+                            <wps:style>
+                              <a:lnRef idx="2">
+                                <a:schemeClr val="accent1"/>
+                              </a:lnRef>
+                              <a:fillRef idx="0">
+                                <a:schemeClr val="accent1"/>
+                              </a:fillRef>
+                              <a:effectRef idx="1">
+                                <a:schemeClr val="accent1"/>
+                              </a:effectRef>
+                              <a:fontRef idx="minor">
+                                <a:schemeClr val="tx1"/>
+                              </a:fontRef>
+                            </wps:style>
+                            <wps:bodyPr/>
+                          </wps:wsp>
+                        </a:graphicData>
+                      </a:graphic>
+                      <wp14:sizeRelH relativeFrom="margin">
+                        <wp14:pctWidth>0</wp14:pctWidth>
+                      </wp14:sizeRelH>
+                      <wp14:sizeRelV relativeFrom="margin">
+                        <wp14:pctHeight>0</wp14:pctHeight>
+                      </wp14:sizeRelV>
+                    </wp:anchor>
+                  </w:drawing>
+                </mc:Choice>
+                <mc:Fallback>
+                  <w:pict>
+                    <v:shape w14:anchorId="470FFA7A" id="Straight Arrow Connector 3" o:spid="_x0000_s1026" type="#_x0000_t32" style="position:absolute;margin-left:124.4pt;margin-top:14.5pt;width:36pt;height:0;flip:x;z-index:251660288;visibility:visible;mso-wrap-style:square;mso-width-percent:0;mso-height-percent:0;mso-wrap-distance-left:9pt;mso-wrap-distance-top:0;mso-wrap-distance-right:9pt;mso-wrap-distance-bottom:0;mso-position-horizontal:absolute;mso-position-horizontal-relative:text;mso-position-vertical:absolute;mso-position-vertical-relative:text;mso-width-percent:0;mso-height-percent:0;mso-width-relative:margin;mso-height-relative:margin" o:gfxdata="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" strokecolor="#5b9bd5 [3204]" strokeweight="1pt">
+                      <v:stroke endarrow="open" joinstyle="miter"/>
+                    </v:shape>
+                  </w:pict>
+                </mc:Fallback>
+              </mc:AlternateContent>
+            </w:r>
+            <w:r>
+              <w:rPr>
+                <w:rFonts w:ascii="Arial" w:eastAsia="Times New Roman" w:hAnsi="Arial" w:cs="Arial"/>
+                <w:noProof/>
+                <w:color w:val="000000"/>
+                <w:sz w:val="19"/>
+                <w:szCs w:val="19"/>
+              </w:rPr>
+              <mc:AlternateContent>
+                <mc:Choice Requires="wps">
+                  <w:drawing>
+                    <wp:anchor distT="0" distB="0" distL="114300" distR="114300" simplePos="0" relativeHeight="251661312" behindDoc="0" locked="0" layoutInCell="1" allowOverlap="1" wp14:anchorId="5B69469D" wp14:editId="3DF458FF">
+                      <wp:simplePos x="0" y="0"/>
+                      <wp:positionH relativeFrom="column">
+                        <wp:posOffset>2038985</wp:posOffset>
+                      </wp:positionH>
+                      <wp:positionV relativeFrom="paragraph">
+                        <wp:posOffset>62230</wp:posOffset>
+                      </wp:positionV>
+                      <wp:extent cx="685800" cy="342900"/>
+                      <wp:effectExtent l="0" t="0" r="0" b="12700"/>
+                      <wp:wrapSquare wrapText="bothSides"/>
+                      <wp:docPr id="4" name="Text Box 4"/>
+                      <wp:cNvGraphicFramePr/>
+                      <a:graphic xmlns:a="http://schemas.openxmlformats.org/drawingml/2006/main">
+                        <a:graphicData uri="http://schemas.microsoft.com/office/word/2010/wordprocessingShape">
+                          <wps:wsp>
+                            <wps:cNvSpPr txBox="1"/>
+                            <wps:spPr>
+                              <a:xfrm>
+                                <a:off x="0" y="0"/>
+                                <a:ext cx="685800" cy="342900"/>
+                              </a:xfrm>
+                              <a:prstGeom prst="rect">
+                                <a:avLst/>
+                              </a:prstGeom>
+                              <a:noFill/>
+                              <a:ln>
+                                <a:noFill/>
+                              </a:ln>
+                              <a:effectLst/>
+                              <a:extLst>
+                                <a:ext uri="{C572A759-6A51-4108-AA02-DFA0A04FC94B}">
+                                  <ma14:wrappingTextBoxFlag xmlns:ma14="http://schemas.microsoft.com/office/mac/drawingml/2011/main"/>
+                                </a:ext>
+                              </a:extLst>
+                            </wps:spPr>
+                            <wps:style>
+                              <a:lnRef idx="0">
+                                <a:schemeClr val="accent1"/>
+                              </a:lnRef>
+                              <a:fillRef idx="0">
+                                <a:schemeClr val="accent1"/>
+                              </a:fillRef>
+                              <a:effectRef idx="0">
+                                <a:schemeClr val="accent1"/>
+                              </a:effectRef>
+                              <a:fontRef idx="minor">
+                                <a:schemeClr val="dk1"/>
+                              </a:fontRef>
+                            </wps:style>
+                            <wps:txbx>
+                              <w:txbxContent>
+                                <w:p>
+                                  <w:pPr>
+                                    <w:rPr>
+                                      <w:i/>
+                                    </w:rPr>
+                                  </w:pPr>
+                                  <w:r>
+                                    <w:rPr>
+                                      <w:i/>
+                                    </w:rPr>
+                                    <w:t>Spinner</w:t>
+                                  </w:r>
+                                </w:p>
+                              </w:txbxContent>
+                            </wps:txbx>
+                            <wps:bodyPr rot="0" spcFirstLastPara="0" vertOverflow="overflow" horzOverflow="overflow" vert="horz" wrap="square" lIns="91440" tIns="45720" rIns="91440" bIns="45720" numCol="1" spcCol="0" rtlCol="0" fromWordArt="0" anchor="t" anchorCtr="0" forceAA="0" compatLnSpc="1">
+                              <a:prstTxWarp prst="textNoShape">
+                                <a:avLst/>
+                              </a:prstTxWarp>
+                              <a:noAutofit/>
+                            </wps:bodyPr>
+                          </wps:wsp>
+                        </a:graphicData>
+                      </a:graphic>
+                      <wp14:sizeRelH relativeFrom="margin">
+                        <wp14:pctWidth>0</wp14:pctWidth>
+                      </wp14:sizeRelH>
+                      <wp14:sizeRelV relativeFrom="margin">
+                        <wp14:pctHeight>0</wp14:pctHeight>
+                      </wp14:sizeRelV>
+                    </wp:anchor>
+                  </w:drawing>
+                </mc:Choice>
+                <mc:Fallback>
+                  <w:pict>
+                    <v:shape w14:anchorId="5B69469D" id="Text Box 4" o:spid="_x0000_s1031" type="#_x0000_t202" style="position:absolute;left:0;text-align:left;margin-left:160.55pt;margin-top:4.9pt;width:54pt;height:27pt;z-index:251661312;visibility:visible;mso-wrap-style:square;mso-width-percent:0;mso-height-percent:0;mso-wrap-distance-left:9pt;mso-wrap-distance-top:0;mso-wrap-distance-right:9pt;mso-wrap-distance-bottom:0;mso-position-horizontal:absolute;mso-position-horizontal-relative:text;mso-position-vertical:absolute;mso-position-vertical-relative:text;mso-width-percent:0;mso-height-percent:0;mso-width-relative:margin;mso-height-relative:margin;v-text-anchor:top" o:gfxdata="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" filled="f" stroked="f">
+                      <v:textbox>
+                        <w:txbxContent>
+                          <w:p>
+                            <w:pPr>
+                              <w:rPr>
+                                <w:i/>
+                              </w:rPr>
+                            </w:pPr>
+                            <w:r>
+                              <w:rPr>
+                                <w:i/>
+                              </w:rPr>
+                              <w:t>Spinner</w:t>
+                            </w:r>
+                          </w:p>
+                        </w:txbxContent>
+                      </v:textbox>
+                      <w10:wrap type="square"/>
+                    </v:shape>
+                  </w:pict>
+                </mc:Fallback>
+              </mc:AlternateContent>
+            </w:r>
+            <w:r>
+              <w:rPr>
+                <w:rFonts w:ascii="Arial" w:eastAsia="Times New Roman" w:hAnsi="Arial" w:cs="Arial"/>
+                <w:noProof/>
+                <w:color w:val="000000"/>
+                <w:sz w:val="19"/>
+                <w:szCs w:val="19"/>
+              </w:rPr>
+              <mc:AlternateContent>
+                <mc:Choice Requires="wps">
+                  <w:drawing>
+                    <wp:anchor distT="0" distB="0" distL="114300" distR="114300" simplePos="0" relativeHeight="251668480" behindDoc="0" locked="0" layoutInCell="1" allowOverlap="1" wp14:anchorId="5C43D7C9" wp14:editId="7302273D">
+                      <wp:simplePos x="0" y="0"/>
+                      <wp:positionH relativeFrom="column">
+                        <wp:posOffset>-1435100</wp:posOffset>
+                      </wp:positionH>
+                      <wp:positionV relativeFrom="paragraph">
+                        <wp:posOffset>1661795</wp:posOffset>
+                      </wp:positionV>
+                      <wp:extent cx="2628900" cy="457200"/>
+                      <wp:effectExtent l="0" t="0" r="0" b="0"/>
+                      <wp:wrapSquare wrapText="bothSides"/>
+                      <wp:docPr id="2" name="Text Box 2"/>
+                      <wp:cNvGraphicFramePr/>
+                      <a:graphic xmlns:a="http://schemas.openxmlformats.org/drawingml/2006/main">
+                        <a:graphicData uri="http://schemas.microsoft.com/office/word/2010/wordprocessingShape">
+                          <wps:wsp>
+                            <wps:cNvSpPr txBox="1"/>
+                            <wps:spPr>
+                              <a:xfrm>
+                                <a:off x="0" y="0"/>
+                                <a:ext cx="2628900" cy="457200"/>
+                              </a:xfrm>
+                              <a:prstGeom prst="rect">
+                                <a:avLst/>
+                              </a:prstGeom>
+                              <a:noFill/>
+                              <a:ln>
+                                <a:noFill/>
+                              </a:ln>
+                              <a:effectLst/>
+                              <a:extLst>
+                                <a:ext uri="{C572A759-6A51-4108-AA02-DFA0A04FC94B}">
+                                  <ma14:wrappingTextBoxFlag xmlns:ma14="http://schemas.microsoft.com/office/mac/drawingml/2011/main"/>
+                                </a:ext>
+                              </a:extLst>
+                            </wps:spPr>
+                            <wps:style>
+                              <a:lnRef idx="0">
+                                <a:schemeClr val="accent1"/>
+                              </a:lnRef>
+                              <a:fillRef idx="0">
+                                <a:schemeClr val="accent1"/>
+                              </a:fillRef>
+                              <a:effectRef idx="0">
+                                <a:schemeClr val="accent1"/>
+                              </a:effectRef>
+                              <a:fontRef idx="minor">
+                                <a:schemeClr val="dk1"/>
+                              </a:fontRef>
+                            </wps:style>
+                            <wps:txbx>
+                              <w:txbxContent>
+                                <w:p>
+                                  <w:r>
+                                    <w:rPr>
+                                      <w:rFonts w:ascii="Arial" w:eastAsia="Times New Roman" w:hAnsi="Arial" w:cs="Arial"/>
+                                      <w:color w:val="000000"/>
+                                      <w:sz w:val="19"/>
+                                      <w:szCs w:val="19"/>
+                                    </w:rPr>
+                                    <w:t>(The spinner and date picker are optional. You can use EditText widgets instead)</w:t>
+                                  </w:r>
+                                </w:p>
+                              </w:txbxContent>
+                            </wps:txbx>
+                            <wps:bodyPr rot="0" spcFirstLastPara="0" vertOverflow="overflow" horzOverflow="overflow" vert="horz" wrap="square" lIns="91440" tIns="45720" rIns="91440" bIns="45720" numCol="1" spcCol="0" rtlCol="0" fromWordArt="0" anchor="t" anchorCtr="0" forceAA="0" compatLnSpc="1">
+                              <a:prstTxWarp prst="textNoShape">
+                                <a:avLst/>
+                              </a:prstTxWarp>
+                              <a:noAutofit/>
+                            </wps:bodyPr>
+                          </wps:wsp>
+                        </a:graphicData>
+                      </a:graphic>
+                      <wp14:sizeRelV relativeFrom="margin">
+                        <wp14:pctHeight>0</wp14:pctHeight>
+                      </wp14:sizeRelV>
+                    </wp:anchor>
+                  </w:drawing>
+                </mc:Choice>
+                <mc:Fallback>
+                  <w:pict>
+                    <v:shape w14:anchorId="5C43D7C9" id="Text Box 2" o:spid="_x0000_s1032" type="#_x0000_t202" style="position:absolute;left:0;text-align:left;margin-left:-113pt;margin-top:130.85pt;width:207pt;height:36pt;z-index:251668480;visibility:visible;mso-wrap-style:square;mso-height-percent:0;mso-wrap-distance-left:9pt;mso-wrap-distance-top:0;mso-wrap-distance-right:9pt;mso-wrap-distance-bottom:0;mso-position-horizontal:absolute;mso-position-horizontal-relative:text;mso-position-vertical:absolute;mso-position-vertical-relative:text;mso-height-percent:0;mso-height-relative:margin;v-text-anchor:top" o:gfxdata="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" filled="f" stroked="f">
+                      <v:textbox>
+                        <w:txbxContent>
+                          <w:p>
+                            <w:r>
+                              <w:rPr>
+                                <w:rFonts w:ascii="Arial" w:eastAsia="Times New Roman" w:hAnsi="Arial" w:cs="Arial"/>
+                                <w:color w:val="000000"/>
+                                <w:sz w:val="19"/>
+                                <w:szCs w:val="19"/>
+                              </w:rPr>
+                              <w:t>(The spinner and date picker are optional. You can use EditText widgets instead)</w:t>
+                            </w:r>
+                          </w:p>
+                        </w:txbxContent>
+                      </v:textbox>
+                      <w10:wrap type="square"/>
+                    </v:shape>
+                  </w:pict>
+                </mc:Fallback>
+              </mc:AlternateContent>
+            </w:r>
+          </w:p>
+        </w:tc>
+        <w:tc>
+          <w:tcPr>
+            <w:tcW w:w="4788" w:type="dxa"/>
+          </w:tcPr>
+          <w:p>
+            <w:pPr>
+              <w:spacing w:after="0"/>
+              <w:jc w:val="center"/>
+              <w:rPr>
+                <w:i/>
+              </w:rPr>
+            </w:pPr>
+            <w:r>
+              <w:rPr>
+                <w:i/>
+              </w:rPr>
+              <w:t>ListView</w:t>
+            </w:r>
+          </w:p>
+          <w:tbl>
+            <w:tblPr>
+              <w:tblW w:w="3153" w:type="pct"/>
+              <w:jc w:val="center"/>
+              <w:tblBorders>
+                <w:top w:val="outset" w:sz="6" w:space="0" w:color="C2D8FF"/>
+                <w:left w:val="outset" w:sz="6" w:space="0" w:color="C2D8FF"/>
+                <w:bottom w:val="outset" w:sz="6" w:space="0" w:color="C2D8FF"/>
+                <w:right w:val="outset" w:sz="6" w:space="0" w:color="C2D8FF"/>
+              </w:tblBorders>
+              <w:shd w:val="clear" w:color="auto" w:fill="FFFFFF"/>
+              <w:tblLayout w:type="fixed"/>
+              <w:tblCellMar>
+                <w:left w:w="0" w:type="dxa"/>
+                <w:right w:w="0" w:type="dxa"/>
+              </w:tblCellMar>
+              <w:tblLook w:val="04A0" w:firstRow="1" w:lastRow="0" w:firstColumn="1" w:lastColumn="0" w:noHBand="0" w:noVBand="1"/>
+            </w:tblPr>
+            <w:tblGrid>
+              <w:gridCol w:w="656"/>
+              <w:gridCol w:w="599"/>
+              <w:gridCol w:w="748"/>
+              <w:gridCol w:w="870"/>
+            </w:tblGrid>
+            <w:tr>
+              <w:trPr>
+                <w:jc w:val="center"/>
+              </w:trPr>
+              <w:tc>
+                <w:tcPr>
+                  <w:tcW w:w="1142" w:type="pct"/>
+                  <w:tcBorders>
+                    <w:top w:val="outset" w:sz="6" w:space="0" w:color="C2D8FF"/>
+                    <w:left w:val="outset" w:sz="6" w:space="0" w:color="C2D8FF"/>
+                    <w:bottom w:val="outset" w:sz="6" w:space="0" w:color="C2D8FF"/>
+                    <w:right w:val="outset" w:sz="6" w:space="0" w:color="C2D8FF"/>
+                  </w:tcBorders>
+                  <w:shd w:val="clear" w:color="auto" w:fill="C2D8FF"/>
+                  <w:hideMark/>
+                </w:tcPr>
+                <w:p>
+                  <w:pPr>
+                    <w:spacing w:after="0" w:line="300" w:lineRule="atLeast"/>
+                    <w:rPr>
+                      <w:rFonts w:ascii="Verdana" w:eastAsia="Times New Roman" w:hAnsi="Verdana"/>
+                      <w:b/>
+                      <w:bCs/>
+                      <w:color w:val="1C2D60"/>
+                      <w:sz w:val="20"/>
+                      <w:szCs w:val="20"/>
+                    </w:rPr>
+                  </w:pPr>
+                  <w:r>
+                    <w:rPr>
+                      <w:rFonts w:ascii="Verdana" w:eastAsia="Times New Roman" w:hAnsi="Verdana"/>
+                      <w:b/>
+                      <w:bCs/>
+                      <w:color w:val="1C2D60"/>
+                      <w:sz w:val="20"/>
+                      <w:szCs w:val="20"/>
+                    </w:rPr>
+                    <w:t> Date</w:t>
+                  </w:r>
+                </w:p>
+              </w:tc>
+              <w:tc>
+                <w:tcPr>
+                  <w:tcW w:w="1042" w:type="pct"/>
+                  <w:tcBorders>
+                    <w:top w:val="outset" w:sz="6" w:space="0" w:color="C2D8FF"/>
+                    <w:left w:val="outset" w:sz="6" w:space="0" w:color="C2D8FF"/>
+                    <w:bottom w:val="outset" w:sz="6" w:space="0" w:color="C2D8FF"/>
+                    <w:right w:val="outset" w:sz="6" w:space="0" w:color="C2D8FF"/>
+                  </w:tcBorders>
+                  <w:shd w:val="clear" w:color="auto" w:fill="C2D8FF"/>
+                  <w:hideMark/>
+                </w:tcPr>
+                <w:p>
+                  <w:pPr>
+                    <w:spacing w:after="0" w:line="300" w:lineRule="atLeast"/>
+                    <w:rPr>
+                      <w:rFonts w:ascii="Verdana" w:eastAsia="Times New Roman" w:hAnsi="Verdana"/>
+                      <w:b/>
+                      <w:bCs/>
+                      <w:color w:val="1C2D60"/>
+                      <w:sz w:val="20"/>
+                      <w:szCs w:val="20"/>
+                    </w:rPr>
+                  </w:pPr>
+                  <w:r>
+                    <w:rPr>
+                      <w:rFonts w:ascii="Verdana" w:eastAsia="Times New Roman" w:hAnsi="Verdana"/>
+                      <w:b/>
+                      <w:bCs/>
+                      <w:color w:val="1C2D60"/>
+                      <w:sz w:val="20"/>
+                      <w:szCs w:val="20"/>
+                    </w:rPr>
+                    <w:t xml:space="preserve"> </w:t>
+                  </w:r>
+                  <w:r>
+                    <w:rPr>
+                      <w:rFonts w:ascii="Verdana" w:eastAsia="Times New Roman" w:hAnsi="Verdana"/>
+                      <w:b/>
+                      <w:bCs/>
+                      <w:color w:val="1C2D60"/>
+                      <w:sz w:val="20"/>
+                      <w:szCs w:val="20"/>
+                    </w:rPr>
+                    <w:t>Day</w:t>
+                  </w:r>
+                </w:p>
+              </w:tc>
+              <w:tc>
+                <w:tcPr>
+                  <w:tcW w:w="1302" w:type="pct"/>
+                  <w:tcBorders>
+                    <w:top w:val="outset" w:sz="6" w:space="0" w:color="C2D8FF"/>
+                    <w:left w:val="outset" w:sz="6" w:space="0" w:color="C2D8FF"/>
+                    <w:bottom w:val="outset" w:sz="6" w:space="0" w:color="C2D8FF"/>
+                    <w:right w:val="outset" w:sz="6" w:space="0" w:color="C2D8FF"/>
+                  </w:tcBorders>
+                  <w:shd w:val="clear" w:color="auto" w:fill="C2D8FF"/>
+                  <w:hideMark/>
+                </w:tcPr>
+                <w:p>
+                  <w:pPr>
+                    <w:spacing w:after="0" w:line="300" w:lineRule="atLeast"/>
+                    <w:rPr>
+                      <w:rFonts w:ascii="Verdana" w:eastAsia="Times New Roman" w:hAnsi="Verdana"/>
+                      <w:b/>
+                      <w:bCs/>
+                      <w:color w:val="1C2D60"/>
+                      <w:sz w:val="20"/>
+                      <w:szCs w:val="20"/>
+                    </w:rPr>
+                  </w:pPr>
+                  <w:r>
+                    <w:rPr>
+                      <w:rFonts w:ascii="Verdana" w:eastAsia="Times New Roman" w:hAnsi="Verdana"/>
+                      <w:b/>
+                      <w:bCs/>
+                      <w:color w:val="1C2D60"/>
+                      <w:sz w:val="20"/>
+                      <w:szCs w:val="20"/>
+                    </w:rPr>
+                    <w:t> Time</w:t>
+                  </w:r>
+                </w:p>
+              </w:tc>
+              <w:tc>
+                <w:tcPr>
+                  <w:tcW w:w="1514" w:type="pct"/>
+                  <w:tcBorders>
+                    <w:top w:val="outset" w:sz="6" w:space="0" w:color="C2D8FF"/>
+                    <w:left w:val="outset" w:sz="6" w:space="0" w:color="C2D8FF"/>
+                    <w:bottom w:val="outset" w:sz="6" w:space="0" w:color="C2D8FF"/>
+                    <w:right w:val="outset" w:sz="6" w:space="0" w:color="C2D8FF"/>
+                  </w:tcBorders>
+                  <w:shd w:val="clear" w:color="auto" w:fill="C2D8FF"/>
+                  <w:hideMark/>
+                </w:tcPr>
+                <w:p>
+                  <w:pPr>
+                    <w:spacing w:after="0" w:line="300" w:lineRule="atLeast"/>
+                    <w:rPr>
+                      <w:rFonts w:ascii="Verdana" w:eastAsia="Times New Roman" w:hAnsi="Verdana"/>
+                      <w:b/>
+                      <w:bCs/>
+                      <w:color w:val="1C2D60"/>
+                      <w:sz w:val="20"/>
+                      <w:szCs w:val="20"/>
+                    </w:rPr>
+                  </w:pPr>
+                  <w:r>
+                    <w:rPr>
+                      <w:rFonts w:ascii="Verdana" w:eastAsia="Times New Roman" w:hAnsi="Verdana"/>
+                      <w:b/>
+                      <w:bCs/>
+                      <w:color w:val="1C2D60"/>
+                      <w:sz w:val="20"/>
+                      <w:szCs w:val="20"/>
+                    </w:rPr>
+                    <w:t> </w:t>
+                  </w:r>
+                  <w:r>
+                    <w:rPr>
+                      <w:rFonts w:ascii="Verdana" w:eastAsia="Times New Roman" w:hAnsi="Verdana"/>
+                      <w:b/>
+                      <w:bCs/>
+                      <w:color w:val="1C2D60"/>
+                      <w:sz w:val="20"/>
+                      <w:szCs w:val="20"/>
+                    </w:rPr>
+                    <w:t>H</w:t>
+                  </w:r>
+                  <w:r>
+                    <w:rPr>
+                      <w:rFonts w:ascii="Verdana" w:eastAsia="Times New Roman" w:hAnsi="Verdana"/>
+                      <w:b/>
+                      <w:bCs/>
+                      <w:color w:val="1C2D60"/>
+                      <w:sz w:val="20"/>
+                      <w:szCs w:val="20"/>
+                    </w:rPr>
+                    <w:t>ei</w:t>
+                  </w:r>
+                  <w:r>
+                    <w:rPr>
+                      <w:rFonts w:ascii="Verdana" w:eastAsia="Times New Roman" w:hAnsi="Verdana"/>
+                      <w:b/>
+                      <w:bCs/>
+                      <w:color w:val="1C2D60"/>
+                      <w:sz w:val="20"/>
+                      <w:szCs w:val="20"/>
+                    </w:rPr>
+                    <w:t>g</w:t>
+                  </w:r>
+                  <w:r>
+                    <w:rPr>
+                      <w:rFonts w:ascii="Verdana" w:eastAsia="Times New Roman" w:hAnsi="Verdana"/>
+                      <w:b/>
+                      <w:bCs/>
+                      <w:color w:val="1C2D60"/>
+                      <w:sz w:val="20"/>
+                      <w:szCs w:val="20"/>
+                    </w:rPr>
+                    <w:t>ht</w:t>
+                  </w:r>
+                </w:p>
+              </w:tc>
+            </w:tr>
+            <w:tr>
+              <w:trPr>
+                <w:jc w:val="center"/>
+              </w:trPr>
+              <w:tc>
+                <w:tcPr>
+                  <w:tcW w:w="5000" w:type="pct"/>
+                  <w:gridSpan w:val="4"/>
+                  <w:tcBorders>
+                    <w:top w:val="outset" w:sz="6" w:space="0" w:color="C2D8FF"/>
+                    <w:left w:val="outset" w:sz="6" w:space="0" w:color="C2D8FF"/>
+                    <w:bottom w:val="outset" w:sz="6" w:space="0" w:color="C2D8FF"/>
+                    <w:right w:val="outset" w:sz="6" w:space="0" w:color="C2D8FF"/>
+                  </w:tcBorders>
+                  <w:shd w:val="clear" w:color="auto" w:fill="FFFFFF"/>
+                  <w:hideMark/>
+                </w:tcPr>
+                <w:tbl>
+                  <w:tblPr>
+                    <w:tblpPr w:leftFromText="60" w:rightFromText="60" w:vertAnchor="text"/>
+                    <w:tblW w:w="2872" w:type="dxa"/>
+                    <w:tblBorders>
+                      <w:top w:val="outset" w:sz="6" w:space="0" w:color="FFFFFF"/>
+                      <w:left w:val="outset" w:sz="6" w:space="0" w:color="FFFFFF"/>
+                      <w:bottom w:val="outset" w:sz="6" w:space="0" w:color="FFFFFF"/>
+                      <w:right w:val="outset" w:sz="6" w:space="0" w:color="FFFFFF"/>
+                    </w:tblBorders>
+                    <w:tblLayout w:type="fixed"/>
+                    <w:tblCellMar>
+                      <w:top w:w="20" w:type="dxa"/>
+                      <w:left w:w="20" w:type="dxa"/>
+                      <w:bottom w:w="20" w:type="dxa"/>
+                      <w:right w:w="20" w:type="dxa"/>
+                    </w:tblCellMar>
+                    <w:tblLook w:val="04A0" w:firstRow="1" w:lastRow="0" w:firstColumn="1" w:lastColumn="0" w:noHBand="0" w:noVBand="1"/>
+                  </w:tblPr>
+                  <w:tblGrid>
+                    <w:gridCol w:w="676"/>
+                    <w:gridCol w:w="538"/>
+                    <w:gridCol w:w="869"/>
+                    <w:gridCol w:w="789"/>
+                  </w:tblGrid>
+                  <w:tr>
+                    <w:tc>
+                      <w:tcPr>
+                        <w:tcW w:w="1177" w:type="pct"/>
+                        <w:tcBorders>
+                          <w:top w:val="outset" w:sz="6" w:space="0" w:color="FFFFFF"/>
+                          <w:left w:val="outset" w:sz="6" w:space="0" w:color="FFFFFF"/>
+                          <w:bottom w:val="outset" w:sz="6" w:space="0" w:color="FFFFFF"/>
+                          <w:right w:val="outset" w:sz="6" w:space="0" w:color="FFFFFF"/>
+                        </w:tcBorders>
+                        <w:shd w:val="clear" w:color="auto" w:fill="E0E0E0"/>
+                        <w:noWrap/>
+                        <w:vAlign w:val="center"/>
+                        <w:hideMark/>
+                      </w:tcPr>
+                      <w:p>
+                        <w:pPr>
+                          <w:spacing w:after="0" w:line="240" w:lineRule="auto"/>
+                          <w:rPr>
+                            <w:rFonts w:ascii="Verdana" w:eastAsia="Times New Roman" w:hAnsi="Verdana"/>
+                            <w:color w:val="1C2D60"/>
+                            <w:sz w:val="17"/>
+                            <w:szCs w:val="17"/>
+                          </w:rPr>
+                        </w:pPr>
+                        <w:r>
+                          <w:rPr>
+                            <w:rFonts w:ascii="Verdana" w:eastAsia="Times New Roman" w:hAnsi="Verdana"/>
+                            <w:color w:val="1C2D60"/>
+                            <w:sz w:val="17"/>
+                            <w:szCs w:val="17"/>
+                          </w:rPr>
+                          <w:t>05/11</w:t>
+                        </w:r>
+                      </w:p>
+                    </w:tc>
+                    <w:tc>
+                      <w:tcPr>
+                        <w:tcW w:w="937" w:type="pct"/>
+                        <w:tcBorders>
+                          <w:top w:val="outset" w:sz="6" w:space="0" w:color="FFFFFF"/>
+                          <w:left w:val="outset" w:sz="6" w:space="0" w:color="FFFFFF"/>
+                          <w:bottom w:val="outset" w:sz="6" w:space="0" w:color="FFFFFF"/>
+                          <w:right w:val="outset" w:sz="6" w:space="0" w:color="FFFFFF"/>
+                        </w:tcBorders>
+                        <w:shd w:val="clear" w:color="auto" w:fill="E0E0E0"/>
+                        <w:noWrap/>
+                        <w:vAlign w:val="center"/>
+                        <w:hideMark/>
+                      </w:tcPr>
+                      <w:p>
+                        <w:pPr>
+                          <w:spacing w:after="0" w:line="240" w:lineRule="auto"/>
+                          <w:rPr>
+                            <w:rFonts w:ascii="Verdana" w:eastAsia="Times New Roman" w:hAnsi="Verdana"/>
+                            <w:color w:val="1C2D60"/>
+                            <w:sz w:val="17"/>
+                            <w:szCs w:val="17"/>
+                          </w:rPr>
+                        </w:pPr>
+                        <w:r>
+                          <w:rPr>
+                            <w:rFonts w:ascii="Verdana" w:eastAsia="Times New Roman" w:hAnsi="Verdana"/>
+                            <w:color w:val="1C2D60"/>
+                            <w:sz w:val="17"/>
+                            <w:szCs w:val="17"/>
+                          </w:rPr>
+                          <w:t>Wed</w:t>
+                        </w:r>
+                      </w:p>
+                    </w:tc>
+                    <w:tc>
+                      <w:tcPr>
+                        <w:tcW w:w="1513" w:type="pct"/>
+                        <w:tcBorders>
+                          <w:top w:val="outset" w:sz="6" w:space="0" w:color="FFFFFF"/>
+                          <w:left w:val="outset" w:sz="6" w:space="0" w:color="FFFFFF"/>
+                          <w:bottom w:val="outset" w:sz="6" w:space="0" w:color="FFFFFF"/>
+                          <w:right w:val="outset" w:sz="6" w:space="0" w:color="FFFFFF"/>
+                        </w:tcBorders>
+                        <w:shd w:val="clear" w:color="auto" w:fill="E0E0E0"/>
+                        <w:noWrap/>
+                        <w:vAlign w:val="center"/>
+                        <w:hideMark/>
+                      </w:tcPr>
+                      <w:p>
+                        <w:pPr>
+                          <w:spacing w:after="0" w:line="240" w:lineRule="auto"/>
+                          <w:rPr>
+                            <w:rFonts w:ascii="Verdana" w:eastAsia="Times New Roman" w:hAnsi="Verdana"/>
+                            <w:color w:val="1C2D60"/>
+                            <w:sz w:val="17"/>
+                            <w:szCs w:val="17"/>
+                          </w:rPr>
+                        </w:pPr>
+                        <w:r>
+                          <w:rPr>
+                            <w:rFonts w:ascii="Verdana" w:eastAsia="Times New Roman" w:hAnsi="Verdana"/>
+                            <w:color w:val="1C2D60"/>
+                            <w:sz w:val="17"/>
+                            <w:szCs w:val="17"/>
+                          </w:rPr>
+                          <w:t>03:56 AM</w:t>
+                        </w:r>
+                      </w:p>
+                    </w:tc>
+                    <w:tc>
+                      <w:tcPr>
+                        <w:tcW w:w="1374" w:type="pct"/>
+                        <w:tcBorders>
+                          <w:top w:val="outset" w:sz="6" w:space="0" w:color="FFFFFF"/>
+                          <w:left w:val="outset" w:sz="6" w:space="0" w:color="FFFFFF"/>
+                          <w:bottom w:val="outset" w:sz="6" w:space="0" w:color="FFFFFF"/>
+                          <w:right w:val="outset" w:sz="6" w:space="0" w:color="FFFFFF"/>
+                        </w:tcBorders>
+                        <w:shd w:val="clear" w:color="auto" w:fill="E0E0E0"/>
+                        <w:noWrap/>
+                        <w:vAlign w:val="center"/>
+                        <w:hideMark/>
+                      </w:tcPr>
+                      <w:p>
+                        <w:pPr>
+                          <w:spacing w:after="0" w:line="240" w:lineRule="auto"/>
+                          <w:jc w:val="right"/>
+                          <w:rPr>
+                            <w:rFonts w:ascii="Verdana" w:eastAsia="Times New Roman" w:hAnsi="Verdana"/>
+                            <w:color w:val="1C2D60"/>
+                            <w:sz w:val="17"/>
+                            <w:szCs w:val="17"/>
+                          </w:rPr>
+                        </w:pPr>
+                        <w:r>
+                          <w:rPr>
+                            <w:rFonts w:ascii="Verdana" w:eastAsia="Times New Roman" w:hAnsi="Verdana"/>
+                            <w:color w:val="1C2D60"/>
+                            <w:sz w:val="17"/>
+                            <w:szCs w:val="17"/>
+                          </w:rPr>
+                          <w:t>7.02 H</w:t>
+                        </w:r>
+                      </w:p>
+                    </w:tc>
+                  </w:tr>
+                  <w:tr>
+                    <w:tc>
+                      <w:tcPr>
+                        <w:tcW w:w="1177" w:type="pct"/>
+                        <w:tcBorders>
+                          <w:top w:val="outset" w:sz="6" w:space="0" w:color="FFFFFF"/>
+                          <w:left w:val="outset" w:sz="6" w:space="0" w:color="FFFFFF"/>
+                          <w:bottom w:val="outset" w:sz="6" w:space="0" w:color="FFFFFF"/>
+                          <w:right w:val="outset" w:sz="6" w:space="0" w:color="FFFFFF"/>
+                        </w:tcBorders>
+                        <w:shd w:val="clear" w:color="auto" w:fill="E0E0E0"/>
+                        <w:noWrap/>
+                        <w:vAlign w:val="center"/>
+                        <w:hideMark/>
+                      </w:tcPr>
+                      <w:p>
+                        <w:pPr>
+                          <w:spacing w:after="0" w:line="240" w:lineRule="auto"/>
+                          <w:rPr>
+                            <w:rFonts w:ascii="Verdana" w:eastAsia="Times New Roman" w:hAnsi="Verdana"/>
+                            <w:color w:val="1C2D60"/>
+                            <w:sz w:val="17"/>
+                            <w:szCs w:val="17"/>
+                          </w:rPr>
+                        </w:pPr>
+                        <w:r>
+                          <w:rPr>
+                            <w:rFonts w:ascii="Verdana" w:eastAsia="Times New Roman" w:hAnsi="Verdana"/>
+                            <w:color w:val="1C2D60"/>
+                            <w:sz w:val="17"/>
+                            <w:szCs w:val="17"/>
+                          </w:rPr>
+                          <w:t>05/11</w:t>
+                        </w:r>
+                      </w:p>
+                    </w:tc>
+                    <w:tc>
+                      <w:tcPr>
+                        <w:tcW w:w="937" w:type="pct"/>
+                        <w:tcBorders>
+                          <w:top w:val="outset" w:sz="6" w:space="0" w:color="FFFFFF"/>
+                          <w:left w:val="outset" w:sz="6" w:space="0" w:color="FFFFFF"/>
+                          <w:bottom w:val="outset" w:sz="6" w:space="0" w:color="FFFFFF"/>
+                          <w:right w:val="outset" w:sz="6" w:space="0" w:color="FFFFFF"/>
+                        </w:tcBorders>
+                        <w:shd w:val="clear" w:color="auto" w:fill="E0E0E0"/>
+                        <w:noWrap/>
+                        <w:vAlign w:val="center"/>
+                        <w:hideMark/>
+                      </w:tcPr>
+                      <w:p>
+                        <w:pPr>
+                          <w:spacing w:after="0" w:line="240" w:lineRule="auto"/>
+                          <w:rPr>
+                            <w:rFonts w:ascii="Verdana" w:eastAsia="Times New Roman" w:hAnsi="Verdana"/>
+                            <w:color w:val="1C2D60"/>
+                            <w:sz w:val="17"/>
+                            <w:szCs w:val="17"/>
+                          </w:rPr>
+                        </w:pPr>
+                        <w:r>
+                          <w:rPr>
+                            <w:rFonts w:ascii="Verdana" w:eastAsia="Times New Roman" w:hAnsi="Verdana"/>
+                            <w:color w:val="1C2D60"/>
+                            <w:sz w:val="17"/>
+                            <w:szCs w:val="17"/>
+                          </w:rPr>
+                          <w:t>Wed</w:t>
+                        </w:r>
+                      </w:p>
+                    </w:tc>
+                    <w:tc>
+                      <w:tcPr>
+                        <w:tcW w:w="1513" w:type="pct"/>
+                        <w:tcBorders>
+                          <w:top w:val="outset" w:sz="6" w:space="0" w:color="FFFFFF"/>
+                          <w:left w:val="outset" w:sz="6" w:space="0" w:color="FFFFFF"/>
+                          <w:bottom w:val="outset" w:sz="6" w:space="0" w:color="FFFFFF"/>
+                          <w:right w:val="outset" w:sz="6" w:space="0" w:color="FFFFFF"/>
+                        </w:tcBorders>
+                        <w:shd w:val="clear" w:color="auto" w:fill="E0E0E0"/>
+                        <w:noWrap/>
+                        <w:vAlign w:val="center"/>
+                        <w:hideMark/>
+                      </w:tcPr>
+                      <w:p>
+                        <w:pPr>
+                          <w:spacing w:after="0" w:line="240" w:lineRule="auto"/>
+                          <w:rPr>
+                            <w:rFonts w:ascii="Verdana" w:eastAsia="Times New Roman" w:hAnsi="Verdana"/>
+                            <w:color w:val="1C2D60"/>
+                            <w:sz w:val="17"/>
+                            <w:szCs w:val="17"/>
+                          </w:rPr>
+                        </w:pPr>
+                        <w:r>
+                          <w:rPr>
+                            <w:rFonts w:ascii="Verdana" w:eastAsia="Times New Roman" w:hAnsi="Verdana"/>
+                            <w:color w:val="1C2D60"/>
+                            <w:sz w:val="17"/>
+                            <w:szCs w:val="17"/>
+                          </w:rPr>
+                          <w:t>10:52 AM</w:t>
+                        </w:r>
+                      </w:p>
+                    </w:tc>
+                    <w:tc>
+                      <w:tcPr>
+                        <w:tcW w:w="1374" w:type="pct"/>
+                        <w:tcBorders>
+                          <w:top w:val="outset" w:sz="6" w:space="0" w:color="FFFFFF"/>
+                          <w:left w:val="outset" w:sz="6" w:space="0" w:color="FFFFFF"/>
+                          <w:bottom w:val="outset" w:sz="6" w:space="0" w:color="FFFFFF"/>
+                          <w:right w:val="outset" w:sz="6" w:space="0" w:color="FFFFFF"/>
+                        </w:tcBorders>
+                        <w:shd w:val="clear" w:color="auto" w:fill="E0E0E0"/>
+                        <w:noWrap/>
+                        <w:vAlign w:val="center"/>
+                        <w:hideMark/>
+                      </w:tcPr>
+                      <w:p>
+                        <w:pPr>
+                          <w:spacing w:after="0" w:line="240" w:lineRule="auto"/>
+                          <w:jc w:val="right"/>
+                          <w:rPr>
+                            <w:rFonts w:ascii="Verdana" w:eastAsia="Times New Roman" w:hAnsi="Verdana"/>
+                            <w:color w:val="1C2D60"/>
+                            <w:sz w:val="17"/>
+                            <w:szCs w:val="17"/>
+                          </w:rPr>
+                        </w:pPr>
+                        <w:r>
+                          <w:rPr>
+                            <w:rFonts w:ascii="Verdana" w:eastAsia="Times New Roman" w:hAnsi="Verdana"/>
+                            <w:color w:val="1C2D60"/>
+                            <w:sz w:val="17"/>
+                            <w:szCs w:val="17"/>
+                          </w:rPr>
+                          <w:t>-0.73 L</w:t>
+                        </w:r>
+                      </w:p>
+                    </w:tc>
+                  </w:tr>
+                  <w:tr>
+                    <w:tc>
+                      <w:tcPr>
+                        <w:tcW w:w="1177" w:type="pct"/>
+                        <w:tcBorders>
+                          <w:top w:val="outset" w:sz="6" w:space="0" w:color="FFFFFF"/>
+                          <w:left w:val="outset" w:sz="6" w:space="0" w:color="FFFFFF"/>
+                          <w:bottom w:val="outset" w:sz="6" w:space="0" w:color="FFFFFF"/>
+                          <w:right w:val="outset" w:sz="6" w:space="0" w:color="FFFFFF"/>
+                        </w:tcBorders>
+                        <w:shd w:val="clear" w:color="auto" w:fill="E0E0E0"/>
+                        <w:noWrap/>
+                        <w:vAlign w:val="center"/>
+                        <w:hideMark/>
+                      </w:tcPr>
+                      <w:p>
+                        <w:pPr>
+                          <w:spacing w:after="0" w:line="240" w:lineRule="auto"/>
+                          <w:rPr>
+                            <w:rFonts w:ascii="Verdana" w:eastAsia="Times New Roman" w:hAnsi="Verdana"/>
+                            <w:color w:val="1C2D60"/>
+                            <w:sz w:val="17"/>
+                            <w:szCs w:val="17"/>
+                          </w:rPr>
+                        </w:pPr>
+                        <w:r>
+                          <w:rPr>
+                            <w:rFonts w:ascii="Verdana" w:eastAsia="Times New Roman" w:hAnsi="Verdana"/>
+                            <w:color w:val="1C2D60"/>
+                            <w:sz w:val="17"/>
+                            <w:szCs w:val="17"/>
+                          </w:rPr>
+                          <w:t>05/11</w:t>
+                        </w:r>
+                      </w:p>
+                    </w:tc>
+                    <w:tc>
+                      <w:tcPr>
+                        <w:tcW w:w="937" w:type="pct"/>
+                        <w:tcBorders>
+                          <w:top w:val="outset" w:sz="6" w:space="0" w:color="FFFFFF"/>
+                          <w:left w:val="outset" w:sz="6" w:space="0" w:color="FFFFFF"/>
+                          <w:bottom w:val="outset" w:sz="6" w:space="0" w:color="FFFFFF"/>
+                          <w:right w:val="outset" w:sz="6" w:space="0" w:color="FFFFFF"/>
+                        </w:tcBorders>
+                        <w:shd w:val="clear" w:color="auto" w:fill="E0E0E0"/>
+                        <w:noWrap/>
+                        <w:vAlign w:val="center"/>
+                        <w:hideMark/>
+                      </w:tcPr>
+                      <w:p>
+                        <w:pPr>
+                          <w:spacing w:after="0" w:line="240" w:lineRule="auto"/>
+                          <w:rPr>
+                            <w:rFonts w:ascii="Verdana" w:eastAsia="Times New Roman" w:hAnsi="Verdana"/>
+                            <w:color w:val="1C2D60"/>
+                            <w:sz w:val="17"/>
+                            <w:szCs w:val="17"/>
+                          </w:rPr>
+                        </w:pPr>
+                        <w:r>
+                          <w:rPr>
+                            <w:rFonts w:ascii="Verdana" w:eastAsia="Times New Roman" w:hAnsi="Verdana"/>
+                            <w:color w:val="1C2D60"/>
+                            <w:sz w:val="17"/>
+                            <w:szCs w:val="17"/>
+                          </w:rPr>
+                          <w:t>Wed</w:t>
+                        </w:r>
+                      </w:p>
+                    </w:tc>
+                    <w:tc>
+                      <w:tcPr>
+                        <w:tcW w:w="1513" w:type="pct"/>
+                        <w:tcBorders>
+                          <w:top w:val="outset" w:sz="6" w:space="0" w:color="FFFFFF"/>
+                          <w:left w:val="outset" w:sz="6" w:space="0" w:color="FFFFFF"/>
+                          <w:bottom w:val="outset" w:sz="6" w:space="0" w:color="FFFFFF"/>
+                          <w:right w:val="outset" w:sz="6" w:space="0" w:color="FFFFFF"/>
+                        </w:tcBorders>
+                        <w:shd w:val="clear" w:color="auto" w:fill="E0E0E0"/>
+                        <w:noWrap/>
+                        <w:vAlign w:val="center"/>
+                        <w:hideMark/>
+                      </w:tcPr>
+                      <w:p>
+                        <w:pPr>
+                          <w:spacing w:after="0" w:line="240" w:lineRule="auto"/>
+                          <w:rPr>
+                            <w:rFonts w:ascii="Verdana" w:eastAsia="Times New Roman" w:hAnsi="Verdana"/>
+                            <w:color w:val="1C2D60"/>
+                            <w:sz w:val="17"/>
+                            <w:szCs w:val="17"/>
+                          </w:rPr>
+                        </w:pPr>
+                        <w:r>
+                          <w:rPr>
+                            <w:rFonts w:ascii="Verdana" w:eastAsia="Times New Roman" w:hAnsi="Verdana"/>
+                            <w:color w:val="1C2D60"/>
+                            <w:sz w:val="17"/>
+                            <w:szCs w:val="17"/>
+                          </w:rPr>
+                          <w:t>05:39 PM</w:t>
+                        </w:r>
+                      </w:p>
+                    </w:tc>
+                    <w:tc>
+                      <w:tcPr>
+                        <w:tcW w:w="1374" w:type="pct"/>
+                        <w:tcBorders>
+                          <w:top w:val="outset" w:sz="6" w:space="0" w:color="FFFFFF"/>
+                          <w:left w:val="outset" w:sz="6" w:space="0" w:color="FFFFFF"/>
+                          <w:bottom w:val="outset" w:sz="6" w:space="0" w:color="FFFFFF"/>
+                          <w:right w:val="outset" w:sz="6" w:space="0" w:color="FFFFFF"/>
+                        </w:tcBorders>
+                        <w:shd w:val="clear" w:color="auto" w:fill="E0E0E0"/>
+                        <w:noWrap/>
+                        <w:vAlign w:val="center"/>
+                        <w:hideMark/>
+                      </w:tcPr>
+                      <w:p>
+                        <w:pPr>
+                          <w:spacing w:after="0" w:line="240" w:lineRule="auto"/>
+                          <w:jc w:val="right"/>
+                          <w:rPr>
+                            <w:rFonts w:ascii="Verdana" w:eastAsia="Times New Roman" w:hAnsi="Verdana"/>
+                            <w:color w:val="1C2D60"/>
+                            <w:sz w:val="17"/>
+                            <w:szCs w:val="17"/>
+                          </w:rPr>
+                        </w:pPr>
+                        <w:r>
+                          <w:rPr>
+                            <w:rFonts w:ascii="Verdana" w:eastAsia="Times New Roman" w:hAnsi="Verdana"/>
+                            <w:color w:val="1C2D60"/>
+                            <w:sz w:val="17"/>
+                            <w:szCs w:val="17"/>
+                          </w:rPr>
+                          <w:t>5.96 H</w:t>
+                        </w:r>
+                      </w:p>
+                    </w:tc>
+                  </w:tr>
+                  <w:tr>
+                    <w:tc>
+                      <w:tcPr>
+                        <w:tcW w:w="1177" w:type="pct"/>
+                        <w:tcBorders>
+                          <w:top w:val="outset" w:sz="6" w:space="0" w:color="FFFFFF"/>
+                          <w:left w:val="outset" w:sz="6" w:space="0" w:color="FFFFFF"/>
+                          <w:bottom w:val="outset" w:sz="6" w:space="0" w:color="FFFFFF"/>
+                          <w:right w:val="outset" w:sz="6" w:space="0" w:color="FFFFFF"/>
+                        </w:tcBorders>
+                        <w:shd w:val="clear" w:color="auto" w:fill="E0E0E0"/>
+                        <w:noWrap/>
+                        <w:vAlign w:val="center"/>
+                        <w:hideMark/>
+                      </w:tcPr>
+                      <w:p>
+                        <w:pPr>
+                          <w:spacing w:after="0" w:line="240" w:lineRule="auto"/>
+                          <w:rPr>
+                            <w:rFonts w:ascii="Verdana" w:eastAsia="Times New Roman" w:hAnsi="Verdana"/>
+                            <w:color w:val="1C2D60"/>
+                            <w:sz w:val="17"/>
+                            <w:szCs w:val="17"/>
+                          </w:rPr>
+                        </w:pPr>
+                        <w:r>
+                          <w:rPr>
+                            <w:rFonts w:ascii="Verdana" w:eastAsia="Times New Roman" w:hAnsi="Verdana"/>
+                            <w:color w:val="1C2D60"/>
+                            <w:sz w:val="17"/>
+                            <w:szCs w:val="17"/>
+                          </w:rPr>
+                          <w:t>05/11</w:t>
+                        </w:r>
+                      </w:p>
+                    </w:tc>
+                    <w:tc>
+                      <w:tcPr>
+                        <w:tcW w:w="937" w:type="pct"/>
+                        <w:tcBorders>
+                          <w:top w:val="outset" w:sz="6" w:space="0" w:color="FFFFFF"/>
+                          <w:left w:val="outset" w:sz="6" w:space="0" w:color="FFFFFF"/>
+                          <w:bottom w:val="outset" w:sz="6" w:space="0" w:color="FFFFFF"/>
+                          <w:right w:val="outset" w:sz="6" w:space="0" w:color="FFFFFF"/>
+                        </w:tcBorders>
+                        <w:shd w:val="clear" w:color="auto" w:fill="E0E0E0"/>
+                        <w:noWrap/>
+                        <w:vAlign w:val="center"/>
+                        <w:hideMark/>
+                      </w:tcPr>
+                      <w:p>
+                        <w:pPr>
+                          <w:spacing w:after="0" w:line="240" w:lineRule="auto"/>
+                          <w:rPr>
+                            <w:rFonts w:ascii="Verdana" w:eastAsia="Times New Roman" w:hAnsi="Verdana"/>
+                            <w:color w:val="1C2D60"/>
+                            <w:sz w:val="17"/>
+                            <w:szCs w:val="17"/>
+                          </w:rPr>
+                        </w:pPr>
+                        <w:r>
+                          <w:rPr>
+                            <w:rFonts w:ascii="Verdana" w:eastAsia="Times New Roman" w:hAnsi="Verdana"/>
+                            <w:color w:val="1C2D60"/>
+                            <w:sz w:val="17"/>
+                            <w:szCs w:val="17"/>
+                          </w:rPr>
+                          <w:t>Wed</w:t>
+                        </w:r>
+                      </w:p>
+                    </w:tc>
+                    <w:tc>
+                      <w:tcPr>
+                        <w:tcW w:w="1513" w:type="pct"/>
+                        <w:tcBorders>
+                          <w:top w:val="outset" w:sz="6" w:space="0" w:color="FFFFFF"/>
+                          <w:left w:val="outset" w:sz="6" w:space="0" w:color="FFFFFF"/>
+                          <w:bottom w:val="outset" w:sz="6" w:space="0" w:color="FFFFFF"/>
+                          <w:right w:val="outset" w:sz="6" w:space="0" w:color="FFFFFF"/>
+                        </w:tcBorders>
+                        <w:shd w:val="clear" w:color="auto" w:fill="E0E0E0"/>
+                        <w:noWrap/>
+                        <w:vAlign w:val="center"/>
+                        <w:hideMark/>
+                      </w:tcPr>
+                      <w:p>
+                        <w:pPr>
+                          <w:spacing w:after="0" w:line="240" w:lineRule="auto"/>
+                          <w:rPr>
+                            <w:rFonts w:ascii="Verdana" w:eastAsia="Times New Roman" w:hAnsi="Verdana"/>
+                            <w:color w:val="1C2D60"/>
+                            <w:sz w:val="17"/>
+                            <w:szCs w:val="17"/>
+                          </w:rPr>
+                        </w:pPr>
+                        <w:r>
+                          <w:rPr>
+                            <w:rFonts w:ascii="Verdana" w:eastAsia="Times New Roman" w:hAnsi="Verdana"/>
+                            <w:color w:val="1C2D60"/>
+                            <w:sz w:val="17"/>
+                            <w:szCs w:val="17"/>
+                          </w:rPr>
+                          <w:t>11:05 PM</w:t>
+                        </w:r>
+                      </w:p>
+                    </w:tc>
+                    <w:tc>
+                      <w:tcPr>
+                        <w:tcW w:w="1374" w:type="pct"/>
+                        <w:tcBorders>
+                          <w:top w:val="outset" w:sz="6" w:space="0" w:color="FFFFFF"/>
+                          <w:left w:val="outset" w:sz="6" w:space="0" w:color="FFFFFF"/>
+                          <w:bottom w:val="outset" w:sz="6" w:space="0" w:color="FFFFFF"/>
+                          <w:right w:val="outset" w:sz="6" w:space="0" w:color="FFFFFF"/>
+                        </w:tcBorders>
+                        <w:shd w:val="clear" w:color="auto" w:fill="E0E0E0"/>
+                        <w:noWrap/>
+                        <w:vAlign w:val="center"/>
+                        <w:hideMark/>
+                      </w:tcPr>
+                      <w:p>
+                        <w:pPr>
+                          <w:spacing w:after="0" w:line="240" w:lineRule="auto"/>
+                          <w:jc w:val="right"/>
+                          <w:rPr>
+                            <w:rFonts w:ascii="Verdana" w:eastAsia="Times New Roman" w:hAnsi="Verdana"/>
+                            <w:color w:val="1C2D60"/>
+                            <w:sz w:val="17"/>
+                            <w:szCs w:val="17"/>
+                          </w:rPr>
+                        </w:pPr>
+                        <w:r>
+                          <w:rPr>
+                            <w:rFonts w:ascii="Verdana" w:eastAsia="Times New Roman" w:hAnsi="Verdana"/>
+                            <w:color w:val="1C2D60"/>
+                            <w:sz w:val="17"/>
+                            <w:szCs w:val="17"/>
+                          </w:rPr>
+                          <w:t>2.72 L</w:t>
+                        </w:r>
+                      </w:p>
+                    </w:tc>
+                  </w:tr>
+                </w:tbl>
+                <w:p>
+                  <w:pPr>
+                    <w:spacing w:after="0" w:line="300" w:lineRule="atLeast"/>
+                    <w:rPr>
+                      <w:rFonts w:ascii="Verdana" w:eastAsia="Times New Roman" w:hAnsi="Verdana"/>
+                      <w:color w:val="1C2D60"/>
+                      <w:sz w:val="17"/>
+                      <w:szCs w:val="17"/>
+                    </w:rPr>
+                  </w:pPr>
+                </w:p>
+              </w:tc>
+            </w:tr>
+          </w:tbl>
+          <w:p>
+            <w:pPr>
+              <w:spacing w:after="0" w:line="218" w:lineRule="atLeast"/>
+              <w:jc w:val="center"/>
+              <w:rPr>
+                <w:rFonts w:ascii="Arial" w:eastAsia="Times New Roman" w:hAnsi="Arial" w:cs="Arial"/>
+                <w:color w:val="000000"/>
+                <w:sz w:val="19"/>
+                <w:szCs w:val="19"/>
+              </w:rPr>
+            </w:pPr>
+          </w:p>
+          <w:p>
+            <w:pPr>
+              <w:spacing w:after="0" w:line="218" w:lineRule="atLeast"/>
+              <w:jc w:val="center"/>
+              <w:rPr>
+                <w:rFonts w:ascii="Arial" w:eastAsia="Times New Roman" w:hAnsi="Arial" w:cs="Arial"/>
+                <w:color w:val="000000"/>
+                <w:sz w:val="19"/>
+                <w:szCs w:val="19"/>
+              </w:rPr>
+            </w:pPr>
+            <w:r>
+              <w:rPr>
+                <w:rFonts w:ascii="Arial" w:eastAsia="Times New Roman" w:hAnsi="Arial" w:cs="Arial"/>
+                <w:color w:val="000000"/>
+                <w:sz w:val="19"/>
+                <w:szCs w:val="19"/>
+              </w:rPr>
+              <w:t>(The information shown above is required, but the layout and format are optional)</w:t>
+            </w:r>
+          </w:p>
+        </w:tc>
+      </w:tr>
+    </w:tbl>
+    <w:p>
+      <w:pPr>
+        <w:shd w:val="clear" w:color="auto" w:fill="FFFFFF"/>
+        <w:spacing w:after="240" w:line="218" w:lineRule="atLeast"/>
+        <w:rPr>
+          <w:rFonts w:ascii="Arial" w:eastAsia="Times New Roman" w:hAnsi="Arial" w:cs="Arial"/>
+          <w:color w:val="000000"/>
+          <w:sz w:val="19"/>
+          <w:szCs w:val="19"/>
+        </w:rPr>
+      </w:pPr>
+    </w:p>
+    <w:p>
+      <w:pPr>
         <w:shd w:val="clear" w:color="auto" w:fill="FFFFFF"/>
         <w:spacing w:after="120" w:line="218" w:lineRule="atLeast"/>
-        <w:ind w:left="360"/>
-        <w:rPr>
-          <w:rFonts w:ascii="Arial" w:eastAsia="Times New Roman" w:hAnsi="Arial" w:cs="Arial"/>
-          <w:color w:val="000000"/>
-          <w:sz w:val="19"/>
-          <w:szCs w:val="19"/>
-        </w:rPr>
-      </w:pPr>
-      <w:r>
-        <w:rPr>
-          <w:rFonts w:ascii="Arial" w:eastAsia="Times New Roman" w:hAnsi="Arial" w:cs="Arial"/>
-          <w:color w:val="000000"/>
-          <w:sz w:val="19"/>
-          <w:szCs w:val="19"/>
-        </w:rPr>
-        <w:t xml:space="preserve">This app is an enhancement of the previous version of the Tide Prediction App that had tide predictions pre-loaded in an SQLite database. </w:t>
+        <w:rPr>
+          <w:rFonts w:ascii="Arial" w:eastAsia="Times New Roman" w:hAnsi="Arial" w:cs="Arial"/>
+          <w:b/>
+          <w:color w:val="000000"/>
+          <w:sz w:val="19"/>
+          <w:szCs w:val="19"/>
+        </w:rPr>
+      </w:pPr>
+      <w:r>
+        <w:rPr>
+          <w:rFonts w:ascii="Arial" w:eastAsia="Times New Roman" w:hAnsi="Arial" w:cs="Arial"/>
+          <w:b/>
+          <w:color w:val="000000"/>
+          <w:sz w:val="19"/>
+          <w:szCs w:val="19"/>
+        </w:rPr>
+        <w:t>Implementation</w:t>
       </w:r>
     </w:p>
     <w:p>
       <w:pPr>
         <w:shd w:val="clear" w:color="auto" w:fill="FFFFFF"/>
-        <w:spacing w:after="120" w:line="218" w:lineRule="atLeast"/>
-        <w:ind w:left="360"/>
-        <w:rPr>
-          <w:rFonts w:ascii="Arial" w:eastAsia="Times New Roman" w:hAnsi="Arial" w:cs="Arial"/>
-          <w:color w:val="000000"/>
-          <w:sz w:val="19"/>
-          <w:szCs w:val="19"/>
-        </w:rPr>
-      </w:pPr>
-      <w:r>
-        <w:rPr>
-          <w:rFonts w:ascii="Arial" w:eastAsia="Times New Roman" w:hAnsi="Arial" w:cs="Arial"/>
-          <w:color w:val="000000"/>
-          <w:sz w:val="19"/>
-          <w:szCs w:val="19"/>
-        </w:rPr>
-        <w:t>Implementation details:</w:t>
+        <w:spacing w:after="240" w:line="218" w:lineRule="atLeast"/>
+        <w:rPr>
+          <w:rFonts w:ascii="Arial" w:eastAsia="Times New Roman" w:hAnsi="Arial" w:cs="Arial"/>
+          <w:color w:val="000000"/>
+          <w:sz w:val="19"/>
+          <w:szCs w:val="19"/>
+        </w:rPr>
+      </w:pPr>
+      <w:r>
+        <w:rPr>
+          <w:rFonts w:ascii="Arial" w:eastAsia="Times New Roman" w:hAnsi="Arial" w:cs="Arial"/>
+          <w:color w:val="000000"/>
+          <w:sz w:val="19"/>
+          <w:szCs w:val="19"/>
+        </w:rPr>
+        <w:t>Use an</w:t>
+      </w:r>
+      <w:r>
+        <w:rPr>
+          <w:rFonts w:ascii="Arial" w:eastAsia="Times New Roman" w:hAnsi="Arial" w:cs="Arial"/>
+          <w:color w:val="000000"/>
+          <w:sz w:val="19"/>
+          <w:szCs w:val="19"/>
+        </w:rPr>
+        <w:t xml:space="preserve"> SQLite</w:t>
+      </w:r>
+      <w:r>
+        <w:rPr>
+          <w:rFonts w:ascii="Arial" w:eastAsia="Times New Roman" w:hAnsi="Arial" w:cs="Arial"/>
+          <w:color w:val="000000"/>
+          <w:sz w:val="19"/>
+          <w:szCs w:val="19"/>
+        </w:rPr>
+        <w:t xml:space="preserve"> database</w:t>
+      </w:r>
+      <w:r>
+        <w:rPr>
+          <w:rFonts w:ascii="Arial" w:eastAsia="Times New Roman" w:hAnsi="Arial" w:cs="Arial"/>
+          <w:color w:val="000000"/>
+          <w:sz w:val="19"/>
+          <w:szCs w:val="19"/>
+        </w:rPr>
+        <w:t xml:space="preserve"> file</w:t>
+      </w:r>
+      <w:r>
+        <w:rPr>
+          <w:rFonts w:ascii="Arial" w:eastAsia="Times New Roman" w:hAnsi="Arial" w:cs="Arial"/>
+          <w:color w:val="000000"/>
+          <w:sz w:val="19"/>
+          <w:szCs w:val="19"/>
+        </w:rPr>
+        <w:t xml:space="preserve"> instead </w:t>
+      </w:r>
+      <w:r>
+        <w:rPr>
+          <w:rFonts w:ascii="Arial" w:eastAsia="Times New Roman" w:hAnsi="Arial" w:cs="Arial"/>
+          <w:color w:val="000000"/>
+          <w:sz w:val="19"/>
+          <w:szCs w:val="19"/>
+        </w:rPr>
+        <w:t xml:space="preserve">of </w:t>
+      </w:r>
+      <w:r>
+        <w:rPr>
+          <w:rFonts w:ascii="Arial" w:eastAsia="Times New Roman" w:hAnsi="Arial" w:cs="Arial"/>
+          <w:color w:val="000000"/>
+          <w:sz w:val="19"/>
+          <w:szCs w:val="19"/>
+        </w:rPr>
+        <w:t xml:space="preserve">a text file </w:t>
+      </w:r>
+      <w:r>
+        <w:rPr>
+          <w:rFonts w:ascii="Arial" w:eastAsia="Times New Roman" w:hAnsi="Arial" w:cs="Arial"/>
+          <w:color w:val="000000"/>
+          <w:sz w:val="19"/>
+          <w:szCs w:val="19"/>
+        </w:rPr>
+        <w:t xml:space="preserve">to provide </w:t>
+      </w:r>
+      <w:r>
+        <w:rPr>
+          <w:rFonts w:ascii="Arial" w:eastAsia="Times New Roman" w:hAnsi="Arial" w:cs="Arial"/>
+          <w:color w:val="000000"/>
+          <w:sz w:val="19"/>
+          <w:szCs w:val="19"/>
+        </w:rPr>
+        <w:t>tide information</w:t>
+      </w:r>
+      <w:r>
+        <w:rPr>
+          <w:rFonts w:ascii="Arial" w:eastAsia="Times New Roman" w:hAnsi="Arial" w:cs="Arial"/>
+          <w:color w:val="000000"/>
+          <w:sz w:val="19"/>
+          <w:szCs w:val="19"/>
+        </w:rPr>
+        <w:t xml:space="preserve"> for the ListView in your app</w:t>
+      </w:r>
+      <w:r>
+        <w:rPr>
+          <w:rFonts w:ascii="Arial" w:eastAsia="Times New Roman" w:hAnsi="Arial" w:cs="Arial"/>
+          <w:color w:val="000000"/>
+          <w:sz w:val="19"/>
+          <w:szCs w:val="19"/>
+        </w:rPr>
+        <w:t xml:space="preserve">. Your </w:t>
+      </w:r>
+      <w:r>
+        <w:rPr>
+          <w:rFonts w:ascii="Arial" w:eastAsia="Times New Roman" w:hAnsi="Arial" w:cs="Arial"/>
+          <w:color w:val="000000"/>
+          <w:sz w:val="19"/>
+          <w:szCs w:val="19"/>
+        </w:rPr>
+        <w:t xml:space="preserve">app’s </w:t>
+      </w:r>
+      <w:r>
+        <w:rPr>
+          <w:rFonts w:ascii="Arial" w:eastAsia="Times New Roman" w:hAnsi="Arial" w:cs="Arial"/>
+          <w:color w:val="000000"/>
+          <w:sz w:val="19"/>
+          <w:szCs w:val="19"/>
+        </w:rPr>
+        <w:t xml:space="preserve">database </w:t>
+      </w:r>
+      <w:r>
+        <w:rPr>
+          <w:rFonts w:ascii="Arial" w:eastAsia="Times New Roman" w:hAnsi="Arial" w:cs="Arial"/>
+          <w:color w:val="000000"/>
+          <w:sz w:val="19"/>
+          <w:szCs w:val="19"/>
+        </w:rPr>
+        <w:t xml:space="preserve">will have one table containing all </w:t>
+      </w:r>
+      <w:r>
+        <w:rPr>
+          <w:rFonts w:ascii="Arial" w:eastAsia="Times New Roman" w:hAnsi="Arial" w:cs="Arial"/>
+          <w:color w:val="000000"/>
+          <w:sz w:val="19"/>
+          <w:szCs w:val="19"/>
+        </w:rPr>
+        <w:t xml:space="preserve">the annual tide </w:t>
+      </w:r>
+      <w:r>
+        <w:rPr>
+          <w:rFonts w:ascii="Arial" w:eastAsia="Times New Roman" w:hAnsi="Arial" w:cs="Arial"/>
+          <w:color w:val="000000"/>
+          <w:sz w:val="19"/>
+          <w:szCs w:val="19"/>
+        </w:rPr>
+        <w:t xml:space="preserve">prediction </w:t>
+      </w:r>
+      <w:r>
+        <w:rPr>
+          <w:rFonts w:ascii="Arial" w:eastAsia="Times New Roman" w:hAnsi="Arial" w:cs="Arial"/>
+          <w:color w:val="000000"/>
+          <w:sz w:val="19"/>
+          <w:szCs w:val="19"/>
+        </w:rPr>
+        <w:t xml:space="preserve">information </w:t>
+      </w:r>
+      <w:r>
+        <w:rPr>
+          <w:rFonts w:ascii="Arial" w:eastAsia="Times New Roman" w:hAnsi="Arial" w:cs="Arial"/>
+          <w:color w:val="000000"/>
+          <w:sz w:val="19"/>
+          <w:szCs w:val="19"/>
+        </w:rPr>
+        <w:t>for</w:t>
+      </w:r>
+      <w:r>
+        <w:rPr>
+          <w:rFonts w:ascii="Arial" w:eastAsia="Times New Roman" w:hAnsi="Arial" w:cs="Arial"/>
+          <w:color w:val="000000"/>
+          <w:sz w:val="19"/>
+          <w:szCs w:val="19"/>
+        </w:rPr>
+        <w:t xml:space="preserve"> </w:t>
+      </w:r>
+      <w:r>
+        <w:rPr>
+          <w:rFonts w:ascii="Arial" w:eastAsia="Times New Roman" w:hAnsi="Arial" w:cs="Arial"/>
+          <w:color w:val="000000"/>
+          <w:sz w:val="19"/>
+          <w:szCs w:val="19"/>
+        </w:rPr>
+        <w:t>all the</w:t>
+      </w:r>
+      <w:r>
+        <w:rPr>
+          <w:rFonts w:ascii="Arial" w:eastAsia="Times New Roman" w:hAnsi="Arial" w:cs="Arial"/>
+          <w:color w:val="000000"/>
+          <w:sz w:val="19"/>
+          <w:szCs w:val="19"/>
+        </w:rPr>
+        <w:t xml:space="preserve"> tide station</w:t>
+      </w:r>
+      <w:r>
+        <w:rPr>
+          <w:rFonts w:ascii="Arial" w:eastAsia="Times New Roman" w:hAnsi="Arial" w:cs="Arial"/>
+          <w:color w:val="000000"/>
+          <w:sz w:val="19"/>
+          <w:szCs w:val="19"/>
+        </w:rPr>
+        <w:t>s</w:t>
+      </w:r>
+      <w:r>
+        <w:rPr>
+          <w:rFonts w:ascii="Arial" w:eastAsia="Times New Roman" w:hAnsi="Arial" w:cs="Arial"/>
+          <w:color w:val="000000"/>
+          <w:sz w:val="19"/>
+          <w:szCs w:val="19"/>
+        </w:rPr>
+        <w:t xml:space="preserve">. </w:t>
       </w:r>
     </w:p>
     <w:p>
@@ -516,22 +3221,40 @@
           <w:numId w:val="13"/>
         </w:numPr>
         <w:shd w:val="clear" w:color="auto" w:fill="FFFFFF"/>
-        <w:spacing w:after="120" w:line="218" w:lineRule="atLeast"/>
-        <w:rPr>
-          <w:rFonts w:ascii="Arial" w:eastAsia="Times New Roman" w:hAnsi="Arial" w:cs="Arial"/>
-          <w:color w:val="000000"/>
-          <w:sz w:val="19"/>
-          <w:szCs w:val="19"/>
-        </w:rPr>
-      </w:pPr>
-      <w:r>
-        <w:rPr>
-          <w:rFonts w:ascii="Arial" w:eastAsia="Times New Roman" w:hAnsi="Arial" w:cs="Arial"/>
-          <w:color w:val="000000"/>
-          <w:sz w:val="19"/>
-          <w:szCs w:val="19"/>
-        </w:rPr>
-        <w:t>Tide station information</w:t>
+        <w:spacing w:after="240" w:line="218" w:lineRule="atLeast"/>
+        <w:rPr>
+          <w:rFonts w:ascii="Arial" w:eastAsia="Times New Roman" w:hAnsi="Arial" w:cs="Arial"/>
+          <w:color w:val="000000"/>
+          <w:sz w:val="19"/>
+          <w:szCs w:val="19"/>
+        </w:rPr>
+      </w:pPr>
+      <w:r>
+        <w:rPr>
+          <w:rFonts w:ascii="Arial" w:eastAsia="Times New Roman" w:hAnsi="Arial" w:cs="Arial"/>
+          <w:color w:val="000000"/>
+          <w:sz w:val="19"/>
+          <w:szCs w:val="19"/>
+        </w:rPr>
+        <w:t xml:space="preserve">Use the code from the previous lab to load tide data from at least three XML files into a SQLite database. The database can be loaded with tide data when the app starts. Use </w:t>
+      </w:r>
+      <w:r>
+        <w:rPr>
+          <w:rFonts w:ascii="Arial" w:eastAsia="Times New Roman" w:hAnsi="Arial" w:cs="Arial"/>
+          <w:color w:val="000000"/>
+          <w:sz w:val="19"/>
+          <w:szCs w:val="19"/>
+        </w:rPr>
+        <w:t>tide information that you have downloaded from</w:t>
+      </w:r>
+      <w:r>
+        <w:rPr>
+          <w:rFonts w:ascii="Arial" w:eastAsia="Times New Roman" w:hAnsi="Arial" w:cs="Arial"/>
+          <w:color w:val="000000"/>
+          <w:sz w:val="19"/>
+          <w:szCs w:val="19"/>
+        </w:rPr>
+        <w:t>:</w:t>
       </w:r>
       <w:r>
         <w:rPr>
@@ -542,209 +3265,7 @@
         </w:rPr>
         <w:t xml:space="preserve"> </w:t>
       </w:r>
-      <w:r>
-        <w:rPr>
-          <w:rFonts w:ascii="Arial" w:eastAsia="Times New Roman" w:hAnsi="Arial" w:cs="Arial"/>
-          <w:color w:val="000000"/>
-          <w:sz w:val="19"/>
-          <w:szCs w:val="19"/>
-        </w:rPr>
-        <w:t xml:space="preserve">will be </w:t>
-      </w:r>
-      <w:r>
-        <w:rPr>
-          <w:rFonts w:ascii="Arial" w:eastAsia="Times New Roman" w:hAnsi="Arial" w:cs="Arial"/>
-          <w:color w:val="000000"/>
-          <w:sz w:val="19"/>
-          <w:szCs w:val="19"/>
-        </w:rPr>
-        <w:t xml:space="preserve">preloaded. You can hard-code the tide stations or, better yet, put them in a table in your SQLite database (this will </w:t>
-      </w:r>
-      <w:r>
-        <w:rPr>
-          <w:rFonts w:ascii="Arial" w:eastAsia="Times New Roman" w:hAnsi="Arial" w:cs="Arial"/>
-          <w:color w:val="000000"/>
-          <w:sz w:val="19"/>
-          <w:szCs w:val="19"/>
-        </w:rPr>
-        <w:t>make</w:t>
-      </w:r>
-      <w:r>
-        <w:rPr>
-          <w:rFonts w:ascii="Arial" w:eastAsia="Times New Roman" w:hAnsi="Arial" w:cs="Arial"/>
-          <w:color w:val="000000"/>
-          <w:sz w:val="19"/>
-          <w:szCs w:val="19"/>
-        </w:rPr>
-        <w:t xml:space="preserve"> </w:t>
-      </w:r>
-      <w:r>
-        <w:rPr>
-          <w:rFonts w:ascii="Arial" w:eastAsia="Times New Roman" w:hAnsi="Arial" w:cs="Arial"/>
-          <w:color w:val="000000"/>
-          <w:sz w:val="19"/>
-          <w:szCs w:val="19"/>
-        </w:rPr>
-        <w:t>updating easier</w:t>
-      </w:r>
-      <w:r>
-        <w:rPr>
-          <w:rFonts w:ascii="Arial" w:eastAsia="Times New Roman" w:hAnsi="Arial" w:cs="Arial"/>
-          <w:color w:val="000000"/>
-          <w:sz w:val="19"/>
-          <w:szCs w:val="19"/>
-        </w:rPr>
-        <w:t>).</w:t>
-      </w:r>
-      <w:r>
-        <w:rPr>
-          <w:rFonts w:ascii="Arial" w:eastAsia="Times New Roman" w:hAnsi="Arial" w:cs="Arial"/>
-          <w:color w:val="000000"/>
-          <w:sz w:val="19"/>
-          <w:szCs w:val="19"/>
-        </w:rPr>
-        <w:t xml:space="preserve"> </w:t>
-      </w:r>
-    </w:p>
-    <w:p>
-      <w:pPr>
-        <w:pStyle w:val="ListParagraph"/>
-        <w:numPr>
-          <w:ilvl w:val="1"/>
-          <w:numId w:val="13"/>
-        </w:numPr>
-        <w:shd w:val="clear" w:color="auto" w:fill="FFFFFF"/>
-        <w:spacing w:after="120" w:line="218" w:lineRule="atLeast"/>
-        <w:rPr>
-          <w:rFonts w:ascii="Arial" w:eastAsia="Times New Roman" w:hAnsi="Arial" w:cs="Arial"/>
-          <w:color w:val="000000"/>
-          <w:sz w:val="19"/>
-          <w:szCs w:val="19"/>
-        </w:rPr>
-      </w:pPr>
-      <w:r>
-        <w:rPr>
-          <w:rFonts w:ascii="Arial" w:eastAsia="Times New Roman" w:hAnsi="Arial" w:cs="Arial"/>
-          <w:color w:val="000000"/>
-          <w:sz w:val="19"/>
-          <w:szCs w:val="19"/>
-        </w:rPr>
-        <w:t>Include the following information for each station:</w:t>
-      </w:r>
-    </w:p>
-    <w:p>
-      <w:pPr>
-        <w:pStyle w:val="ListParagraph"/>
-        <w:numPr>
-          <w:ilvl w:val="2"/>
-          <w:numId w:val="13"/>
-        </w:numPr>
-        <w:shd w:val="clear" w:color="auto" w:fill="FFFFFF"/>
-        <w:spacing w:after="120" w:line="218" w:lineRule="atLeast"/>
-        <w:rPr>
-          <w:rFonts w:ascii="Arial" w:eastAsia="Times New Roman" w:hAnsi="Arial" w:cs="Arial"/>
-          <w:color w:val="000000"/>
-          <w:sz w:val="19"/>
-          <w:szCs w:val="19"/>
-        </w:rPr>
-      </w:pPr>
-      <w:r>
-        <w:rPr>
-          <w:rFonts w:ascii="Arial" w:eastAsia="Times New Roman" w:hAnsi="Arial" w:cs="Arial"/>
-          <w:color w:val="000000"/>
-          <w:sz w:val="19"/>
-          <w:szCs w:val="19"/>
-        </w:rPr>
-        <w:t>Location name</w:t>
-      </w:r>
-    </w:p>
-    <w:p>
-      <w:pPr>
-        <w:pStyle w:val="ListParagraph"/>
-        <w:numPr>
-          <w:ilvl w:val="2"/>
-          <w:numId w:val="13"/>
-        </w:numPr>
-        <w:shd w:val="clear" w:color="auto" w:fill="FFFFFF"/>
-        <w:spacing w:after="120" w:line="218" w:lineRule="atLeast"/>
-        <w:rPr>
-          <w:rFonts w:ascii="Arial" w:eastAsia="Times New Roman" w:hAnsi="Arial" w:cs="Arial"/>
-          <w:color w:val="000000"/>
-          <w:sz w:val="19"/>
-          <w:szCs w:val="19"/>
-        </w:rPr>
-      </w:pPr>
-      <w:r>
-        <w:rPr>
-          <w:rFonts w:ascii="Arial" w:eastAsia="Times New Roman" w:hAnsi="Arial" w:cs="Arial"/>
-          <w:color w:val="000000"/>
-          <w:sz w:val="19"/>
-          <w:szCs w:val="19"/>
-        </w:rPr>
-        <w:t>Station ID</w:t>
-      </w:r>
-    </w:p>
-    <w:p>
-      <w:pPr>
-        <w:pStyle w:val="ListParagraph"/>
-        <w:numPr>
-          <w:ilvl w:val="2"/>
-          <w:numId w:val="13"/>
-        </w:numPr>
-        <w:shd w:val="clear" w:color="auto" w:fill="FFFFFF"/>
-        <w:spacing w:after="120" w:line="218" w:lineRule="atLeast"/>
-        <w:rPr>
-          <w:rFonts w:ascii="Arial" w:eastAsia="Times New Roman" w:hAnsi="Arial" w:cs="Arial"/>
-          <w:color w:val="000000"/>
-          <w:sz w:val="19"/>
-          <w:szCs w:val="19"/>
-        </w:rPr>
-      </w:pPr>
-      <w:r>
-        <w:rPr>
-          <w:rFonts w:ascii="Arial" w:eastAsia="Times New Roman" w:hAnsi="Arial" w:cs="Arial"/>
-          <w:color w:val="000000"/>
-          <w:sz w:val="19"/>
-          <w:szCs w:val="19"/>
-        </w:rPr>
-        <w:t>Latitude and longitude (so you can add a geo-location feature to this app later)</w:t>
-      </w:r>
-    </w:p>
-    <w:p>
-      <w:pPr>
-        <w:pStyle w:val="ListParagraph"/>
-        <w:numPr>
-          <w:ilvl w:val="1"/>
-          <w:numId w:val="13"/>
-        </w:numPr>
-        <w:shd w:val="clear" w:color="auto" w:fill="FFFFFF"/>
-        <w:spacing w:after="120" w:line="218" w:lineRule="atLeast"/>
-        <w:rPr>
-          <w:rFonts w:ascii="Arial" w:eastAsia="Times New Roman" w:hAnsi="Arial" w:cs="Arial"/>
-          <w:color w:val="000000"/>
-          <w:sz w:val="19"/>
-          <w:szCs w:val="19"/>
-        </w:rPr>
-      </w:pPr>
-      <w:r>
-        <w:rPr>
-          <w:rFonts w:ascii="Arial" w:eastAsia="Times New Roman" w:hAnsi="Arial" w:cs="Arial"/>
-          <w:color w:val="000000"/>
-          <w:sz w:val="19"/>
-          <w:szCs w:val="19"/>
-        </w:rPr>
-        <w:t>Only the “Harmonic” stations have predictions available via the web service. You can get the list of NOAA Tide Prediction Stations for Oregon here:</w:t>
-      </w:r>
-      <w:r>
-        <w:rPr>
-          <w:rFonts w:ascii="Arial" w:eastAsia="Times New Roman" w:hAnsi="Arial" w:cs="Arial"/>
-          <w:color w:val="000000"/>
-          <w:sz w:val="19"/>
-          <w:szCs w:val="19"/>
-        </w:rPr>
-        <w:br/>
-      </w:r>
-      <w:hyperlink r:id="rId7" w:anchor="listing" w:history="1">
+      <w:hyperlink r:id="rId7" w:history="1">
         <w:r>
           <w:rPr>
             <w:rStyle w:val="Hyperlink"/>
@@ -752,185 +3273,8 @@
             <w:sz w:val="19"/>
             <w:szCs w:val="19"/>
           </w:rPr>
-          <w:t>https://www.tidesandcurrents.noaa.gov/tide_predictions.html?gid=1409#listing</w:t>
+          <w:t>http://tidesandcurrents.noaa.gov/tide_pre</w:t>
         </w:r>
-      </w:hyperlink>
-      <w:r>
-        <w:rPr>
-          <w:rFonts w:ascii="Arial" w:eastAsia="Times New Roman" w:hAnsi="Arial" w:cs="Arial"/>
-          <w:color w:val="000000"/>
-          <w:sz w:val="19"/>
-          <w:szCs w:val="19"/>
-        </w:rPr>
-        <w:t xml:space="preserve"> </w:t>
-      </w:r>
-    </w:p>
-    <w:p>
-      <w:pPr>
-        <w:pStyle w:val="ListParagraph"/>
-        <w:numPr>
-          <w:ilvl w:val="0"/>
-          <w:numId w:val="13"/>
-        </w:numPr>
-        <w:shd w:val="clear" w:color="auto" w:fill="FFFFFF"/>
-        <w:spacing w:after="120" w:line="218" w:lineRule="atLeast"/>
-        <w:rPr>
-          <w:rFonts w:ascii="Arial" w:eastAsia="Times New Roman" w:hAnsi="Arial" w:cs="Arial"/>
-          <w:color w:val="000000"/>
-          <w:sz w:val="19"/>
-          <w:szCs w:val="19"/>
-        </w:rPr>
-      </w:pPr>
-      <w:r>
-        <w:rPr>
-          <w:rFonts w:ascii="Arial" w:eastAsia="Times New Roman" w:hAnsi="Arial" w:cs="Arial"/>
-          <w:color w:val="000000"/>
-          <w:sz w:val="19"/>
-          <w:szCs w:val="19"/>
-        </w:rPr>
-        <w:t xml:space="preserve">Tide predictions will be </w:t>
-      </w:r>
-      <w:r>
-        <w:rPr>
-          <w:rFonts w:ascii="Arial" w:eastAsia="Times New Roman" w:hAnsi="Arial" w:cs="Arial"/>
-          <w:color w:val="000000"/>
-          <w:sz w:val="19"/>
-          <w:szCs w:val="19"/>
-        </w:rPr>
-        <w:t>pulled</w:t>
-      </w:r>
-      <w:r>
-        <w:rPr>
-          <w:rFonts w:ascii="Arial" w:eastAsia="Times New Roman" w:hAnsi="Arial" w:cs="Arial"/>
-          <w:color w:val="000000"/>
-          <w:sz w:val="19"/>
-          <w:szCs w:val="19"/>
-        </w:rPr>
-        <w:t xml:space="preserve"> from a NOAA CO-OPS Web Service. </w:t>
-      </w:r>
-    </w:p>
-    <w:p>
-      <w:pPr>
-        <w:pStyle w:val="ListParagraph"/>
-        <w:numPr>
-          <w:ilvl w:val="1"/>
-          <w:numId w:val="13"/>
-        </w:numPr>
-        <w:shd w:val="clear" w:color="auto" w:fill="FFFFFF"/>
-        <w:spacing w:after="120" w:line="218" w:lineRule="atLeast"/>
-        <w:rPr>
-          <w:rFonts w:ascii="Arial" w:eastAsia="Times New Roman" w:hAnsi="Arial" w:cs="Arial"/>
-          <w:color w:val="000000"/>
-          <w:sz w:val="19"/>
-          <w:szCs w:val="19"/>
-        </w:rPr>
-      </w:pPr>
-      <w:r>
-        <w:rPr>
-          <w:rFonts w:ascii="Arial" w:eastAsia="Times New Roman" w:hAnsi="Arial" w:cs="Arial"/>
-          <w:color w:val="000000"/>
-          <w:sz w:val="19"/>
-          <w:szCs w:val="19"/>
-        </w:rPr>
-        <w:t xml:space="preserve">Before calling the web service, the app will check to see the requested data is in the database. </w:t>
-      </w:r>
-    </w:p>
-    <w:p>
-      <w:pPr>
-        <w:pStyle w:val="ListParagraph"/>
-        <w:numPr>
-          <w:ilvl w:val="2"/>
-          <w:numId w:val="13"/>
-        </w:numPr>
-        <w:shd w:val="clear" w:color="auto" w:fill="FFFFFF"/>
-        <w:spacing w:after="120" w:line="218" w:lineRule="atLeast"/>
-        <w:rPr>
-          <w:rFonts w:ascii="Arial" w:eastAsia="Times New Roman" w:hAnsi="Arial" w:cs="Arial"/>
-          <w:color w:val="000000"/>
-          <w:sz w:val="19"/>
-          <w:szCs w:val="19"/>
-        </w:rPr>
-      </w:pPr>
-      <w:r>
-        <w:rPr>
-          <w:rFonts w:ascii="Arial" w:eastAsia="Times New Roman" w:hAnsi="Arial" w:cs="Arial"/>
-          <w:color w:val="000000"/>
-          <w:sz w:val="19"/>
-          <w:szCs w:val="19"/>
-        </w:rPr>
-        <w:t>If it is, then the predictions from the database should be displayed.</w:t>
-      </w:r>
-    </w:p>
-    <w:p>
-      <w:pPr>
-        <w:pStyle w:val="ListParagraph"/>
-        <w:numPr>
-          <w:ilvl w:val="2"/>
-          <w:numId w:val="13"/>
-        </w:numPr>
-        <w:shd w:val="clear" w:color="auto" w:fill="FFFFFF"/>
-        <w:spacing w:after="120" w:line="218" w:lineRule="atLeast"/>
-        <w:rPr>
-          <w:rFonts w:ascii="Arial" w:eastAsia="Times New Roman" w:hAnsi="Arial" w:cs="Arial"/>
-          <w:color w:val="000000"/>
-          <w:sz w:val="19"/>
-          <w:szCs w:val="19"/>
-        </w:rPr>
-      </w:pPr>
-      <w:r>
-        <w:rPr>
-          <w:rFonts w:ascii="Arial" w:eastAsia="Times New Roman" w:hAnsi="Arial" w:cs="Arial"/>
-          <w:color w:val="000000"/>
-          <w:sz w:val="19"/>
-          <w:szCs w:val="19"/>
-        </w:rPr>
-        <w:t>Otherwise the predictions for the rest of the year, for that location, should be downloaded from the web service, stored in the database, and the requested predictions displayed.</w:t>
-      </w:r>
-    </w:p>
-    <w:p>
-      <w:pPr>
-        <w:pStyle w:val="ListParagraph"/>
-        <w:numPr>
-          <w:ilvl w:val="1"/>
-          <w:numId w:val="13"/>
-        </w:numPr>
-        <w:shd w:val="clear" w:color="auto" w:fill="FFFFFF"/>
-        <w:spacing w:after="120" w:line="218" w:lineRule="atLeast"/>
-        <w:rPr>
-          <w:rFonts w:ascii="Arial" w:eastAsia="Times New Roman" w:hAnsi="Arial" w:cs="Arial"/>
-          <w:color w:val="000000"/>
-          <w:sz w:val="19"/>
-          <w:szCs w:val="19"/>
-        </w:rPr>
-      </w:pPr>
-      <w:r>
-        <w:rPr>
-          <w:rFonts w:ascii="Arial" w:eastAsia="Times New Roman" w:hAnsi="Arial" w:cs="Arial"/>
-          <w:color w:val="000000"/>
-          <w:sz w:val="19"/>
-          <w:szCs w:val="19"/>
-        </w:rPr>
-        <w:t xml:space="preserve">The REST web service can return tide predictions in a variety </w:t>
-      </w:r>
-      <w:r>
-        <w:rPr>
-          <w:rFonts w:ascii="Arial" w:eastAsia="Times New Roman" w:hAnsi="Arial" w:cs="Arial"/>
-          <w:color w:val="000000"/>
-          <w:sz w:val="19"/>
-          <w:szCs w:val="19"/>
-        </w:rPr>
-        <w:t>of formats (text, HTML, or XML). You will be getting results in XML format. You can try the web service here</w:t>
-      </w:r>
-      <w:r>
-        <w:rPr>
-          <w:rFonts w:ascii="Arial" w:eastAsia="Times New Roman" w:hAnsi="Arial" w:cs="Arial"/>
-          <w:color w:val="000000"/>
-          <w:sz w:val="19"/>
-          <w:szCs w:val="19"/>
-        </w:rPr>
-        <w:t xml:space="preserve">: </w:t>
-      </w:r>
-      <w:hyperlink r:id="rId8" w:history="1">
         <w:r>
           <w:rPr>
             <w:rStyle w:val="Hyperlink"/>
@@ -938,7 +3282,16 @@
             <w:sz w:val="19"/>
             <w:szCs w:val="19"/>
           </w:rPr>
-          <w:t>http://opendap.co-ops.nos.noaa.gov/axis/webservices/highlowtidepred/index.jsp</w:t>
+          <w:t>d</w:t>
+        </w:r>
+        <w:r>
+          <w:rPr>
+            <w:rStyle w:val="Hyperlink"/>
+            <w:rFonts w:ascii="Arial" w:eastAsia="Times New Roman" w:hAnsi="Arial" w:cs="Arial"/>
+            <w:sz w:val="19"/>
+            <w:szCs w:val="19"/>
+          </w:rPr>
+          <w:t>ictions.html?gid=1409</w:t>
         </w:r>
       </w:hyperlink>
       <w:r>
@@ -948,7 +3301,25 @@
           <w:sz w:val="19"/>
           <w:szCs w:val="19"/>
         </w:rPr>
-        <w:t xml:space="preserve">. </w:t>
+        <w:t xml:space="preserve">  </w:t>
+      </w:r>
+      <w:r>
+        <w:rPr>
+          <w:rFonts w:ascii="Arial" w:eastAsia="Times New Roman" w:hAnsi="Arial" w:cs="Arial"/>
+          <w:color w:val="000000"/>
+          <w:sz w:val="19"/>
+          <w:szCs w:val="19"/>
+        </w:rPr>
+        <w:br/>
+      </w:r>
+      <w:r>
+        <w:rPr>
+          <w:rFonts w:ascii="Arial" w:eastAsia="Times New Roman" w:hAnsi="Arial" w:cs="Arial"/>
+          <w:color w:val="000000"/>
+          <w:sz w:val="19"/>
+          <w:szCs w:val="19"/>
+        </w:rPr>
+        <w:t xml:space="preserve">Use the xml annual tide prediction files. </w:t>
       </w:r>
     </w:p>
     <w:p>
@@ -956,82 +3327,240 @@
         <w:pStyle w:val="ListParagraph"/>
         <w:numPr>
           <w:ilvl w:val="0"/>
-          <w:numId w:val="11"/>
+          <w:numId w:val="13"/>
         </w:numPr>
         <w:shd w:val="clear" w:color="auto" w:fill="FFFFFF"/>
         <w:spacing w:after="240" w:line="218" w:lineRule="atLeast"/>
-        <w:ind w:left="360"/>
-      </w:pPr>
-      <w:r>
-        <w:rPr>
-          <w:rFonts w:ascii="Arial" w:eastAsia="Times New Roman" w:hAnsi="Arial" w:cs="Arial"/>
-          <w:color w:val="000000"/>
-          <w:sz w:val="19"/>
-          <w:szCs w:val="19"/>
-        </w:rPr>
-        <w:t>All the features implemented in</w:t>
-      </w:r>
-      <w:r>
-        <w:rPr>
-          <w:rFonts w:ascii="Arial" w:eastAsia="Times New Roman" w:hAnsi="Arial" w:cs="Arial"/>
-          <w:color w:val="000000"/>
-          <w:sz w:val="19"/>
-          <w:szCs w:val="19"/>
-        </w:rPr>
-        <w:t xml:space="preserve"> the previous version</w:t>
-      </w:r>
-      <w:r>
-        <w:rPr>
-          <w:rFonts w:ascii="Arial" w:eastAsia="Times New Roman" w:hAnsi="Arial" w:cs="Arial"/>
-          <w:color w:val="000000"/>
-          <w:sz w:val="19"/>
-          <w:szCs w:val="19"/>
-        </w:rPr>
-        <w:t xml:space="preserve"> of this app will still work</w:t>
-      </w:r>
-      <w:r>
-        <w:rPr>
-          <w:rFonts w:ascii="Arial" w:eastAsia="Times New Roman" w:hAnsi="Arial" w:cs="Arial"/>
-          <w:color w:val="000000"/>
-          <w:sz w:val="19"/>
-          <w:szCs w:val="19"/>
-        </w:rPr>
-        <w:t>.</w:t>
+        <w:rPr>
+          <w:rFonts w:ascii="Arial" w:eastAsia="Times New Roman" w:hAnsi="Arial" w:cs="Arial"/>
+          <w:color w:val="000000"/>
+          <w:sz w:val="19"/>
+          <w:szCs w:val="19"/>
+        </w:rPr>
+      </w:pPr>
+      <w:r>
+        <w:rPr>
+          <w:rFonts w:ascii="Arial" w:eastAsia="Times New Roman" w:hAnsi="Arial" w:cs="Arial"/>
+          <w:color w:val="000000"/>
+          <w:sz w:val="19"/>
+          <w:szCs w:val="19"/>
+        </w:rPr>
+        <w:t xml:space="preserve">Date and time will be stored in separate fields in the database table. </w:t>
       </w:r>
     </w:p>
     <w:p>
       <w:pPr>
         <w:pStyle w:val="ListParagraph"/>
-        <w:ind w:left="360"/>
-      </w:pPr>
+        <w:numPr>
+          <w:ilvl w:val="0"/>
+          <w:numId w:val="13"/>
+        </w:numPr>
+        <w:shd w:val="clear" w:color="auto" w:fill="FFFFFF"/>
+        <w:spacing w:after="240" w:line="218" w:lineRule="atLeast"/>
+        <w:rPr>
+          <w:rFonts w:ascii="Arial" w:eastAsia="Times New Roman" w:hAnsi="Arial" w:cs="Arial"/>
+          <w:color w:val="000000"/>
+          <w:sz w:val="19"/>
+          <w:szCs w:val="19"/>
+        </w:rPr>
+      </w:pPr>
+      <w:r>
+        <w:rPr>
+          <w:rFonts w:ascii="Arial" w:eastAsia="Times New Roman" w:hAnsi="Arial" w:cs="Arial"/>
+          <w:color w:val="000000"/>
+          <w:sz w:val="19"/>
+          <w:szCs w:val="19"/>
+        </w:rPr>
+        <w:t xml:space="preserve">Put the </w:t>
+      </w:r>
+      <w:r>
+        <w:rPr>
+          <w:rFonts w:ascii="Arial" w:eastAsia="Times New Roman" w:hAnsi="Arial" w:cs="Arial"/>
+          <w:color w:val="000000"/>
+          <w:sz w:val="19"/>
+          <w:szCs w:val="19"/>
+        </w:rPr>
+        <w:t>XML</w:t>
+      </w:r>
+      <w:r>
+        <w:rPr>
+          <w:rFonts w:ascii="Arial" w:eastAsia="Times New Roman" w:hAnsi="Arial" w:cs="Arial"/>
+          <w:color w:val="000000"/>
+          <w:sz w:val="19"/>
+          <w:szCs w:val="19"/>
+        </w:rPr>
+        <w:t xml:space="preserve"> file</w:t>
+      </w:r>
+      <w:r>
+        <w:rPr>
+          <w:rFonts w:ascii="Arial" w:eastAsia="Times New Roman" w:hAnsi="Arial" w:cs="Arial"/>
+          <w:color w:val="000000"/>
+          <w:sz w:val="19"/>
+          <w:szCs w:val="19"/>
+        </w:rPr>
+        <w:t>s</w:t>
+      </w:r>
+      <w:r>
+        <w:rPr>
+          <w:rFonts w:ascii="Arial" w:eastAsia="Times New Roman" w:hAnsi="Arial" w:cs="Arial"/>
+          <w:color w:val="000000"/>
+          <w:sz w:val="19"/>
+          <w:szCs w:val="19"/>
+        </w:rPr>
+        <w:t xml:space="preserve"> in the assets folder for your project so that it will be deployed to the device with the app (as part of the </w:t>
+      </w:r>
+      <w:proofErr w:type="spellStart"/>
+      <w:r>
+        <w:rPr>
+          <w:rFonts w:ascii="Arial" w:eastAsia="Times New Roman" w:hAnsi="Arial" w:cs="Arial"/>
+          <w:color w:val="000000"/>
+          <w:sz w:val="19"/>
+          <w:szCs w:val="19"/>
+        </w:rPr>
+        <w:t>apk</w:t>
+      </w:r>
+      <w:proofErr w:type="spellEnd"/>
+      <w:r>
+        <w:rPr>
+          <w:rFonts w:ascii="Arial" w:eastAsia="Times New Roman" w:hAnsi="Arial" w:cs="Arial"/>
+          <w:color w:val="000000"/>
+          <w:sz w:val="19"/>
+          <w:szCs w:val="19"/>
+        </w:rPr>
+        <w:t>).</w:t>
+      </w:r>
     </w:p>
     <w:p>
       <w:pPr>
         <w:pStyle w:val="ListParagraph"/>
-        <w:ind w:left="360"/>
-        <w:rPr>
-          <w:b/>
-        </w:rPr>
-      </w:pPr>
-      <w:r>
-        <w:rPr>
-          <w:b/>
-        </w:rPr>
-        <w:t>Submission</w:t>
+        <w:numPr>
+          <w:ilvl w:val="0"/>
+          <w:numId w:val="13"/>
+        </w:numPr>
+        <w:shd w:val="clear" w:color="auto" w:fill="FFFFFF"/>
+        <w:spacing w:after="240" w:line="218" w:lineRule="atLeast"/>
+        <w:rPr>
+          <w:rFonts w:ascii="Arial" w:eastAsia="Times New Roman" w:hAnsi="Arial" w:cs="Arial"/>
+          <w:color w:val="000000"/>
+          <w:sz w:val="19"/>
+          <w:szCs w:val="19"/>
+        </w:rPr>
+      </w:pPr>
+      <w:r>
+        <w:rPr>
+          <w:rFonts w:ascii="Arial" w:eastAsia="Times New Roman" w:hAnsi="Arial" w:cs="Arial"/>
+          <w:color w:val="000000"/>
+          <w:sz w:val="19"/>
+          <w:szCs w:val="19"/>
+        </w:rPr>
+        <w:t>The location and date-time selected in the first activity will be sent to the second activity in an intent. In the second activity, the database will be queried to get the tide prediction data that will be displayed in the ListView</w:t>
+      </w:r>
+      <w:r>
+        <w:rPr>
+          <w:rFonts w:ascii="Arial" w:eastAsia="Times New Roman" w:hAnsi="Arial" w:cs="Arial"/>
+          <w:color w:val="000000"/>
+          <w:sz w:val="19"/>
+          <w:szCs w:val="19"/>
+        </w:rPr>
+        <w:t xml:space="preserve">. Show at least </w:t>
+      </w:r>
+      <w:proofErr w:type="gramStart"/>
+      <w:r>
+        <w:rPr>
+          <w:rFonts w:ascii="Arial" w:eastAsia="Times New Roman" w:hAnsi="Arial" w:cs="Arial"/>
+          <w:color w:val="000000"/>
+          <w:sz w:val="19"/>
+          <w:szCs w:val="19"/>
+        </w:rPr>
+        <w:t>one</w:t>
+      </w:r>
+      <w:bookmarkStart w:id="0" w:name="_GoBack"/>
+      <w:bookmarkEnd w:id="0"/>
+      <w:r>
+        <w:rPr>
+          <w:rFonts w:ascii="Arial" w:eastAsia="Times New Roman" w:hAnsi="Arial" w:cs="Arial"/>
+          <w:color w:val="000000"/>
+          <w:sz w:val="19"/>
+          <w:szCs w:val="19"/>
+        </w:rPr>
+        <w:t xml:space="preserve"> </w:t>
+      </w:r>
+      <w:r>
+        <w:rPr>
+          <w:rFonts w:ascii="Arial" w:eastAsia="Times New Roman" w:hAnsi="Arial" w:cs="Arial"/>
+          <w:color w:val="000000"/>
+          <w:sz w:val="19"/>
+          <w:szCs w:val="19"/>
+        </w:rPr>
+        <w:t>day’s</w:t>
+      </w:r>
+      <w:proofErr w:type="gramEnd"/>
+      <w:r>
+        <w:rPr>
+          <w:rFonts w:ascii="Arial" w:eastAsia="Times New Roman" w:hAnsi="Arial" w:cs="Arial"/>
+          <w:color w:val="000000"/>
+          <w:sz w:val="19"/>
+          <w:szCs w:val="19"/>
+        </w:rPr>
+        <w:t xml:space="preserve"> worth</w:t>
+      </w:r>
+      <w:r>
+        <w:rPr>
+          <w:rFonts w:ascii="Arial" w:eastAsia="Times New Roman" w:hAnsi="Arial" w:cs="Arial"/>
+          <w:color w:val="000000"/>
+          <w:sz w:val="19"/>
+          <w:szCs w:val="19"/>
+        </w:rPr>
+        <w:t xml:space="preserve"> of tide information, starting with the date selected.</w:t>
       </w:r>
     </w:p>
     <w:p>
       <w:pPr>
-        <w:pStyle w:val="ListParagraph"/>
-        <w:ind w:left="360"/>
-      </w:pPr>
-      <w:r>
-        <w:t>Zip the project folder and upload it to Canvas.</w:t>
+        <w:shd w:val="clear" w:color="auto" w:fill="FFFFFF"/>
+        <w:spacing w:after="120" w:line="218" w:lineRule="atLeast"/>
+        <w:rPr>
+          <w:rFonts w:ascii="Arial" w:eastAsia="Times New Roman" w:hAnsi="Arial" w:cs="Arial"/>
+          <w:b/>
+          <w:color w:val="000000"/>
+          <w:sz w:val="19"/>
+          <w:szCs w:val="19"/>
+        </w:rPr>
+      </w:pPr>
+      <w:r>
+        <w:rPr>
+          <w:rFonts w:ascii="Arial" w:eastAsia="Times New Roman" w:hAnsi="Arial" w:cs="Arial"/>
+          <w:b/>
+          <w:color w:val="000000"/>
+          <w:sz w:val="19"/>
+          <w:szCs w:val="19"/>
+        </w:rPr>
+        <w:t>Submission</w:t>
+      </w:r>
+    </w:p>
+    <w:p>
+      <w:pPr>
+        <w:shd w:val="clear" w:color="auto" w:fill="FFFFFF"/>
+        <w:spacing w:after="240" w:line="218" w:lineRule="atLeast"/>
+        <w:rPr>
+          <w:rFonts w:ascii="Arial" w:eastAsia="Times New Roman" w:hAnsi="Arial" w:cs="Arial"/>
+          <w:color w:val="000000"/>
+          <w:sz w:val="19"/>
+          <w:szCs w:val="19"/>
+        </w:rPr>
+      </w:pPr>
+      <w:r>
+        <w:rPr>
+          <w:rFonts w:ascii="Arial" w:eastAsia="Times New Roman" w:hAnsi="Arial" w:cs="Arial"/>
+          <w:color w:val="000000"/>
+          <w:sz w:val="19"/>
+          <w:szCs w:val="19"/>
+        </w:rPr>
+        <w:t>Zip the project and upload it to Canvas.</w:t>
       </w:r>
     </w:p>
     <w:sectPr>
-      <w:headerReference w:type="first" r:id="rId9"/>
-      <w:footerReference w:type="first" r:id="rId10"/>
+      <w:headerReference w:type="first" r:id="rId8"/>
+      <w:footerReference w:type="first" r:id="rId9"/>
       <w:pgSz w:w="12240" w:h="15840"/>
       <w:pgMar w:top="1440" w:right="1440" w:bottom="1440" w:left="1440" w:header="720" w:footer="720" w:gutter="0"/>
       <w:cols w:space="720"/>
@@ -1074,16 +3603,19 @@
       <w:pStyle w:val="Footer"/>
     </w:pPr>
     <w:r>
-      <w:t>Written by Bri</w:t>
+      <w:t xml:space="preserve">Written by Brian Bird, </w:t>
     </w:r>
     <w:r>
-      <w:t>an Bird, University of Oregon, s</w:t>
+      <w:t>University of Oregon</w:t>
     </w:r>
     <w:r>
-      <w:t>ummer 2014</w:t>
+      <w:t xml:space="preserve">, </w:t>
     </w:r>
     <w:r>
-      <w:t>, revised summer 2017</w:t>
+      <w:t>Summer</w:t>
+    </w:r>
+    <w:r>
+      <w:t xml:space="preserve"> 2016</w:t>
     </w:r>
   </w:p>
 </w:ftr>
@@ -1134,7 +3666,7 @@
         <w:sz w:val="32"/>
         <w:szCs w:val="32"/>
       </w:rPr>
-      <w:t>7</w:t>
+      <w:t>6</w:t>
     </w:r>
     <w:r>
       <w:rPr>
@@ -1142,7 +3674,7 @@
         <w:sz w:val="32"/>
         <w:szCs w:val="32"/>
       </w:rPr>
-      <w:t xml:space="preserve"> – Tide </w:t>
+      <w:t xml:space="preserve"> – </w:t>
     </w:r>
     <w:r>
       <w:rPr>
@@ -1150,6 +3682,14 @@
         <w:sz w:val="32"/>
         <w:szCs w:val="32"/>
       </w:rPr>
+      <w:t xml:space="preserve">Tide </w:t>
+    </w:r>
+    <w:r>
+      <w:rPr>
+        <w:b/>
+        <w:sz w:val="32"/>
+        <w:szCs w:val="32"/>
+      </w:rPr>
       <w:t>Prediction App</w:t>
     </w:r>
     <w:r>
@@ -1166,19 +3706,23 @@
         <w:sz w:val="32"/>
         <w:szCs w:val="32"/>
       </w:rPr>
-      <w:t>REST</w:t>
-    </w:r>
-    <w:r>
-      <w:rPr>
-        <w:b/>
-        <w:sz w:val="32"/>
-        <w:szCs w:val="32"/>
-      </w:rPr>
-      <w:t xml:space="preserve"> Web Service</w:t>
+      <w:t>SQLite Database</w:t>
     </w:r>
     <w:r>
       <w:br/>
-      <w:t>CIS399, Android Application Development</w:t>
+      <w:t>CIS399</w:t>
+    </w:r>
+    <w:r>
+      <w:t xml:space="preserve">, </w:t>
+    </w:r>
+    <w:r>
+      <w:t>Android</w:t>
+    </w:r>
+    <w:r>
+      <w:t xml:space="preserve"> </w:t>
+    </w:r>
+    <w:r>
+      <w:t>Application Development</w:t>
     </w:r>
   </w:p>
   <w:p>
@@ -1445,6 +3989,119 @@
     </w:lvl>
   </w:abstractNum>
   <w:abstractNum w:abstractNumId="2">
+    <w:nsid w:val="230661B9"/>
+    <w:multiLevelType w:val="hybridMultilevel"/>
+    <w:tmpl w:val="5E766A40"/>
+    <w:lvl w:ilvl="0" w:tplc="04090001">
+      <w:start w:val="1"/>
+      <w:numFmt w:val="bullet"/>
+      <w:lvlText w:val=""/>
+      <w:lvlJc w:val="left"/>
+      <w:pPr>
+        <w:ind w:left="720" w:hanging="360"/>
+      </w:pPr>
+      <w:rPr>
+        <w:rFonts w:ascii="Symbol" w:hAnsi="Symbol" w:hint="default"/>
+      </w:rPr>
+    </w:lvl>
+    <w:lvl w:ilvl="1" w:tplc="04090003" w:tentative="1">
+      <w:start w:val="1"/>
+      <w:numFmt w:val="bullet"/>
+      <w:lvlText w:val="o"/>
+      <w:lvlJc w:val="left"/>
+      <w:pPr>
+        <w:ind w:left="1440" w:hanging="360"/>
+      </w:pPr>
+      <w:rPr>
+        <w:rFonts w:ascii="Courier New" w:hAnsi="Courier New" w:hint="default"/>
+      </w:rPr>
+    </w:lvl>
+    <w:lvl w:ilvl="2" w:tplc="04090005" w:tentative="1">
+      <w:start w:val="1"/>
+      <w:numFmt w:val="bullet"/>
+      <w:lvlText w:val=""/>
+      <w:lvlJc w:val="left"/>
+      <w:pPr>
+        <w:ind w:left="2160" w:hanging="360"/>
+      </w:pPr>
+      <w:rPr>
+        <w:rFonts w:ascii="Wingdings" w:hAnsi="Wingdings" w:hint="default"/>
+      </w:rPr>
+    </w:lvl>
+    <w:lvl w:ilvl="3" w:tplc="04090001" w:tentative="1">
+      <w:start w:val="1"/>
+      <w:numFmt w:val="bullet"/>
+      <w:lvlText w:val=""/>
+      <w:lvlJc w:val="left"/>
+      <w:pPr>
+        <w:ind w:left="2880" w:hanging="360"/>
+      </w:pPr>
+      <w:rPr>
+        <w:rFonts w:ascii="Symbol" w:hAnsi="Symbol" w:hint="default"/>
+      </w:rPr>
+    </w:lvl>
+    <w:lvl w:ilvl="4" w:tplc="04090003" w:tentative="1">
+      <w:start w:val="1"/>
+      <w:numFmt w:val="bullet"/>
+      <w:lvlText w:val="o"/>
+      <w:lvlJc w:val="left"/>
+      <w:pPr>
+        <w:ind w:left="3600" w:hanging="360"/>
+      </w:pPr>
+      <w:rPr>
+        <w:rFonts w:ascii="Courier New" w:hAnsi="Courier New" w:hint="default"/>
+      </w:rPr>
+    </w:lvl>
+    <w:lvl w:ilvl="5" w:tplc="04090005" w:tentative="1">
+      <w:start w:val="1"/>
+      <w:numFmt w:val="bullet"/>
+      <w:lvlText w:val=""/>
+      <w:lvlJc w:val="left"/>
+      <w:pPr>
+        <w:ind w:left="4320" w:hanging="360"/>
+      </w:pPr>
+      <w:rPr>
+        <w:rFonts w:ascii="Wingdings" w:hAnsi="Wingdings" w:hint="default"/>
+      </w:rPr>
+    </w:lvl>
+    <w:lvl w:ilvl="6" w:tplc="04090001" w:tentative="1">
+      <w:start w:val="1"/>
+      <w:numFmt w:val="bullet"/>
+      <w:lvlText w:val=""/>
+      <w:lvlJc w:val="left"/>
+      <w:pPr>
+        <w:ind w:left="5040" w:hanging="360"/>
+      </w:pPr>
+      <w:rPr>
+        <w:rFonts w:ascii="Symbol" w:hAnsi="Symbol" w:hint="default"/>
+      </w:rPr>
+    </w:lvl>
+    <w:lvl w:ilvl="7" w:tplc="04090003" w:tentative="1">
+      <w:start w:val="1"/>
+      <w:numFmt w:val="bullet"/>
+      <w:lvlText w:val="o"/>
+      <w:lvlJc w:val="left"/>
+      <w:pPr>
+        <w:ind w:left="5760" w:hanging="360"/>
+      </w:pPr>
+      <w:rPr>
+        <w:rFonts w:ascii="Courier New" w:hAnsi="Courier New" w:hint="default"/>
+      </w:rPr>
+    </w:lvl>
+    <w:lvl w:ilvl="8" w:tplc="04090005" w:tentative="1">
+      <w:start w:val="1"/>
+      <w:numFmt w:val="bullet"/>
+      <w:lvlText w:val=""/>
+      <w:lvlJc w:val="left"/>
+      <w:pPr>
+        <w:ind w:left="6480" w:hanging="360"/>
+      </w:pPr>
+      <w:rPr>
+        <w:rFonts w:ascii="Wingdings" w:hAnsi="Wingdings" w:hint="default"/>
+      </w:rPr>
+    </w:lvl>
+  </w:abstractNum>
+  <w:abstractNum w:abstractNumId="3">
     <w:nsid w:val="3549028F"/>
     <w:multiLevelType w:val="hybridMultilevel"/>
     <w:tmpl w:val="9F9E1DD0"/>
@@ -1551,119 +4208,6 @@
       <w:lvlJc w:val="left"/>
       <w:pPr>
         <w:ind w:left="6480" w:hanging="360"/>
-      </w:pPr>
-      <w:rPr>
-        <w:rFonts w:ascii="Wingdings" w:hAnsi="Wingdings" w:hint="default"/>
-      </w:rPr>
-    </w:lvl>
-  </w:abstractNum>
-  <w:abstractNum w:abstractNumId="3">
-    <w:nsid w:val="4750020B"/>
-    <w:multiLevelType w:val="hybridMultilevel"/>
-    <w:tmpl w:val="60A65B9A"/>
-    <w:lvl w:ilvl="0" w:tplc="04090001">
-      <w:start w:val="1"/>
-      <w:numFmt w:val="bullet"/>
-      <w:lvlText w:val=""/>
-      <w:lvlJc w:val="left"/>
-      <w:pPr>
-        <w:ind w:left="360" w:hanging="360"/>
-      </w:pPr>
-      <w:rPr>
-        <w:rFonts w:ascii="Symbol" w:hAnsi="Symbol" w:hint="default"/>
-      </w:rPr>
-    </w:lvl>
-    <w:lvl w:ilvl="1" w:tplc="04090003" w:tentative="1">
-      <w:start w:val="1"/>
-      <w:numFmt w:val="bullet"/>
-      <w:lvlText w:val="o"/>
-      <w:lvlJc w:val="left"/>
-      <w:pPr>
-        <w:ind w:left="1080" w:hanging="360"/>
-      </w:pPr>
-      <w:rPr>
-        <w:rFonts w:ascii="Courier New" w:hAnsi="Courier New" w:cs="Courier New" w:hint="default"/>
-      </w:rPr>
-    </w:lvl>
-    <w:lvl w:ilvl="2" w:tplc="04090005" w:tentative="1">
-      <w:start w:val="1"/>
-      <w:numFmt w:val="bullet"/>
-      <w:lvlText w:val=""/>
-      <w:lvlJc w:val="left"/>
-      <w:pPr>
-        <w:ind w:left="1800" w:hanging="360"/>
-      </w:pPr>
-      <w:rPr>
-        <w:rFonts w:ascii="Wingdings" w:hAnsi="Wingdings" w:hint="default"/>
-      </w:rPr>
-    </w:lvl>
-    <w:lvl w:ilvl="3" w:tplc="04090001" w:tentative="1">
-      <w:start w:val="1"/>
-      <w:numFmt w:val="bullet"/>
-      <w:lvlText w:val=""/>
-      <w:lvlJc w:val="left"/>
-      <w:pPr>
-        <w:ind w:left="2520" w:hanging="360"/>
-      </w:pPr>
-      <w:rPr>
-        <w:rFonts w:ascii="Symbol" w:hAnsi="Symbol" w:hint="default"/>
-      </w:rPr>
-    </w:lvl>
-    <w:lvl w:ilvl="4" w:tplc="04090003" w:tentative="1">
-      <w:start w:val="1"/>
-      <w:numFmt w:val="bullet"/>
-      <w:lvlText w:val="o"/>
-      <w:lvlJc w:val="left"/>
-      <w:pPr>
-        <w:ind w:left="3240" w:hanging="360"/>
-      </w:pPr>
-      <w:rPr>
-        <w:rFonts w:ascii="Courier New" w:hAnsi="Courier New" w:cs="Courier New" w:hint="default"/>
-      </w:rPr>
-    </w:lvl>
-    <w:lvl w:ilvl="5" w:tplc="04090005" w:tentative="1">
-      <w:start w:val="1"/>
-      <w:numFmt w:val="bullet"/>
-      <w:lvlText w:val=""/>
-      <w:lvlJc w:val="left"/>
-      <w:pPr>
-        <w:ind w:left="3960" w:hanging="360"/>
-      </w:pPr>
-      <w:rPr>
-        <w:rFonts w:ascii="Wingdings" w:hAnsi="Wingdings" w:hint="default"/>
-      </w:rPr>
-    </w:lvl>
-    <w:lvl w:ilvl="6" w:tplc="04090001" w:tentative="1">
-      <w:start w:val="1"/>
-      <w:numFmt w:val="bullet"/>
-      <w:lvlText w:val=""/>
-      <w:lvlJc w:val="left"/>
-      <w:pPr>
-        <w:ind w:left="4680" w:hanging="360"/>
-      </w:pPr>
-      <w:rPr>
-        <w:rFonts w:ascii="Symbol" w:hAnsi="Symbol" w:hint="default"/>
-      </w:rPr>
-    </w:lvl>
-    <w:lvl w:ilvl="7" w:tplc="04090003" w:tentative="1">
-      <w:start w:val="1"/>
-      <w:numFmt w:val="bullet"/>
-      <w:lvlText w:val="o"/>
-      <w:lvlJc w:val="left"/>
-      <w:pPr>
-        <w:ind w:left="5400" w:hanging="360"/>
-      </w:pPr>
-      <w:rPr>
-        <w:rFonts w:ascii="Courier New" w:hAnsi="Courier New" w:cs="Courier New" w:hint="default"/>
-      </w:rPr>
-    </w:lvl>
-    <w:lvl w:ilvl="8" w:tplc="04090005" w:tentative="1">
-      <w:start w:val="1"/>
-      <w:numFmt w:val="bullet"/>
-      <w:lvlText w:val=""/>
-      <w:lvlJc w:val="left"/>
-      <w:pPr>
-        <w:ind w:left="6120" w:hanging="360"/>
       </w:pPr>
       <w:rPr>
         <w:rFonts w:ascii="Wingdings" w:hAnsi="Wingdings" w:hint="default"/>
@@ -1986,6 +4530,119 @@
     </w:lvl>
   </w:abstractNum>
   <w:abstractNum w:abstractNumId="7">
+    <w:nsid w:val="57AD4601"/>
+    <w:multiLevelType w:val="hybridMultilevel"/>
+    <w:tmpl w:val="B970AB0C"/>
+    <w:lvl w:ilvl="0" w:tplc="04090001">
+      <w:start w:val="1"/>
+      <w:numFmt w:val="bullet"/>
+      <w:lvlText w:val=""/>
+      <w:lvlJc w:val="left"/>
+      <w:pPr>
+        <w:ind w:left="775" w:hanging="360"/>
+      </w:pPr>
+      <w:rPr>
+        <w:rFonts w:ascii="Symbol" w:hAnsi="Symbol" w:hint="default"/>
+      </w:rPr>
+    </w:lvl>
+    <w:lvl w:ilvl="1" w:tplc="04090003" w:tentative="1">
+      <w:start w:val="1"/>
+      <w:numFmt w:val="bullet"/>
+      <w:lvlText w:val="o"/>
+      <w:lvlJc w:val="left"/>
+      <w:pPr>
+        <w:ind w:left="1495" w:hanging="360"/>
+      </w:pPr>
+      <w:rPr>
+        <w:rFonts w:ascii="Courier New" w:hAnsi="Courier New" w:hint="default"/>
+      </w:rPr>
+    </w:lvl>
+    <w:lvl w:ilvl="2" w:tplc="04090005" w:tentative="1">
+      <w:start w:val="1"/>
+      <w:numFmt w:val="bullet"/>
+      <w:lvlText w:val=""/>
+      <w:lvlJc w:val="left"/>
+      <w:pPr>
+        <w:ind w:left="2215" w:hanging="360"/>
+      </w:pPr>
+      <w:rPr>
+        <w:rFonts w:ascii="Wingdings" w:hAnsi="Wingdings" w:hint="default"/>
+      </w:rPr>
+    </w:lvl>
+    <w:lvl w:ilvl="3" w:tplc="04090001" w:tentative="1">
+      <w:start w:val="1"/>
+      <w:numFmt w:val="bullet"/>
+      <w:lvlText w:val=""/>
+      <w:lvlJc w:val="left"/>
+      <w:pPr>
+        <w:ind w:left="2935" w:hanging="360"/>
+      </w:pPr>
+      <w:rPr>
+        <w:rFonts w:ascii="Symbol" w:hAnsi="Symbol" w:hint="default"/>
+      </w:rPr>
+    </w:lvl>
+    <w:lvl w:ilvl="4" w:tplc="04090003" w:tentative="1">
+      <w:start w:val="1"/>
+      <w:numFmt w:val="bullet"/>
+      <w:lvlText w:val="o"/>
+      <w:lvlJc w:val="left"/>
+      <w:pPr>
+        <w:ind w:left="3655" w:hanging="360"/>
+      </w:pPr>
+      <w:rPr>
+        <w:rFonts w:ascii="Courier New" w:hAnsi="Courier New" w:hint="default"/>
+      </w:rPr>
+    </w:lvl>
+    <w:lvl w:ilvl="5" w:tplc="04090005" w:tentative="1">
+      <w:start w:val="1"/>
+      <w:numFmt w:val="bullet"/>
+      <w:lvlText w:val=""/>
+      <w:lvlJc w:val="left"/>
+      <w:pPr>
+        <w:ind w:left="4375" w:hanging="360"/>
+      </w:pPr>
+      <w:rPr>
+        <w:rFonts w:ascii="Wingdings" w:hAnsi="Wingdings" w:hint="default"/>
+      </w:rPr>
+    </w:lvl>
+    <w:lvl w:ilvl="6" w:tplc="04090001" w:tentative="1">
+      <w:start w:val="1"/>
+      <w:numFmt w:val="bullet"/>
+      <w:lvlText w:val=""/>
+      <w:lvlJc w:val="left"/>
+      <w:pPr>
+        <w:ind w:left="5095" w:hanging="360"/>
+      </w:pPr>
+      <w:rPr>
+        <w:rFonts w:ascii="Symbol" w:hAnsi="Symbol" w:hint="default"/>
+      </w:rPr>
+    </w:lvl>
+    <w:lvl w:ilvl="7" w:tplc="04090003" w:tentative="1">
+      <w:start w:val="1"/>
+      <w:numFmt w:val="bullet"/>
+      <w:lvlText w:val="o"/>
+      <w:lvlJc w:val="left"/>
+      <w:pPr>
+        <w:ind w:left="5815" w:hanging="360"/>
+      </w:pPr>
+      <w:rPr>
+        <w:rFonts w:ascii="Courier New" w:hAnsi="Courier New" w:hint="default"/>
+      </w:rPr>
+    </w:lvl>
+    <w:lvl w:ilvl="8" w:tplc="04090005" w:tentative="1">
+      <w:start w:val="1"/>
+      <w:numFmt w:val="bullet"/>
+      <w:lvlText w:val=""/>
+      <w:lvlJc w:val="left"/>
+      <w:pPr>
+        <w:ind w:left="6535" w:hanging="360"/>
+      </w:pPr>
+      <w:rPr>
+        <w:rFonts w:ascii="Wingdings" w:hAnsi="Wingdings" w:hint="default"/>
+      </w:rPr>
+    </w:lvl>
+  </w:abstractNum>
+  <w:abstractNum w:abstractNumId="8">
     <w:nsid w:val="595858D7"/>
     <w:multiLevelType w:val="hybridMultilevel"/>
     <w:tmpl w:val="FA60D374"/>
@@ -2072,119 +4729,6 @@
       <w:pPr>
         <w:ind w:left="6480" w:hanging="180"/>
       </w:pPr>
-    </w:lvl>
-  </w:abstractNum>
-  <w:abstractNum w:abstractNumId="8">
-    <w:nsid w:val="5D472AFE"/>
-    <w:multiLevelType w:val="hybridMultilevel"/>
-    <w:tmpl w:val="8EA85440"/>
-    <w:lvl w:ilvl="0" w:tplc="04090003">
-      <w:start w:val="1"/>
-      <w:numFmt w:val="bullet"/>
-      <w:lvlText w:val="o"/>
-      <w:lvlJc w:val="left"/>
-      <w:pPr>
-        <w:ind w:left="720" w:hanging="360"/>
-      </w:pPr>
-      <w:rPr>
-        <w:rFonts w:ascii="Courier New" w:hAnsi="Courier New" w:cs="Courier New" w:hint="default"/>
-      </w:rPr>
-    </w:lvl>
-    <w:lvl w:ilvl="1" w:tplc="04090005">
-      <w:start w:val="1"/>
-      <w:numFmt w:val="bullet"/>
-      <w:lvlText w:val=""/>
-      <w:lvlJc w:val="left"/>
-      <w:pPr>
-        <w:ind w:left="1440" w:hanging="360"/>
-      </w:pPr>
-      <w:rPr>
-        <w:rFonts w:ascii="Wingdings" w:hAnsi="Wingdings" w:hint="default"/>
-      </w:rPr>
-    </w:lvl>
-    <w:lvl w:ilvl="2" w:tplc="04090003">
-      <w:start w:val="1"/>
-      <w:numFmt w:val="bullet"/>
-      <w:lvlText w:val="o"/>
-      <w:lvlJc w:val="left"/>
-      <w:pPr>
-        <w:ind w:left="2160" w:hanging="360"/>
-      </w:pPr>
-      <w:rPr>
-        <w:rFonts w:ascii="Courier New" w:hAnsi="Courier New" w:cs="Courier New" w:hint="default"/>
-      </w:rPr>
-    </w:lvl>
-    <w:lvl w:ilvl="3" w:tplc="04090001" w:tentative="1">
-      <w:start w:val="1"/>
-      <w:numFmt w:val="bullet"/>
-      <w:lvlText w:val=""/>
-      <w:lvlJc w:val="left"/>
-      <w:pPr>
-        <w:ind w:left="2880" w:hanging="360"/>
-      </w:pPr>
-      <w:rPr>
-        <w:rFonts w:ascii="Symbol" w:hAnsi="Symbol" w:hint="default"/>
-      </w:rPr>
-    </w:lvl>
-    <w:lvl w:ilvl="4" w:tplc="04090003" w:tentative="1">
-      <w:start w:val="1"/>
-      <w:numFmt w:val="bullet"/>
-      <w:lvlText w:val="o"/>
-      <w:lvlJc w:val="left"/>
-      <w:pPr>
-        <w:ind w:left="3600" w:hanging="360"/>
-      </w:pPr>
-      <w:rPr>
-        <w:rFonts w:ascii="Courier New" w:hAnsi="Courier New" w:cs="Courier New" w:hint="default"/>
-      </w:rPr>
-    </w:lvl>
-    <w:lvl w:ilvl="5" w:tplc="04090005" w:tentative="1">
-      <w:start w:val="1"/>
-      <w:numFmt w:val="bullet"/>
-      <w:lvlText w:val=""/>
-      <w:lvlJc w:val="left"/>
-      <w:pPr>
-        <w:ind w:left="4320" w:hanging="360"/>
-      </w:pPr>
-      <w:rPr>
-        <w:rFonts w:ascii="Wingdings" w:hAnsi="Wingdings" w:hint="default"/>
-      </w:rPr>
-    </w:lvl>
-    <w:lvl w:ilvl="6" w:tplc="04090001" w:tentative="1">
-      <w:start w:val="1"/>
-      <w:numFmt w:val="bullet"/>
-      <w:lvlText w:val=""/>
-      <w:lvlJc w:val="left"/>
-      <w:pPr>
-        <w:ind w:left="5040" w:hanging="360"/>
-      </w:pPr>
-      <w:rPr>
-        <w:rFonts w:ascii="Symbol" w:hAnsi="Symbol" w:hint="default"/>
-      </w:rPr>
-    </w:lvl>
-    <w:lvl w:ilvl="7" w:tplc="04090003" w:tentative="1">
-      <w:start w:val="1"/>
-      <w:numFmt w:val="bullet"/>
-      <w:lvlText w:val="o"/>
-      <w:lvlJc w:val="left"/>
-      <w:pPr>
-        <w:ind w:left="5760" w:hanging="360"/>
-      </w:pPr>
-      <w:rPr>
-        <w:rFonts w:ascii="Courier New" w:hAnsi="Courier New" w:cs="Courier New" w:hint="default"/>
-      </w:rPr>
-    </w:lvl>
-    <w:lvl w:ilvl="8" w:tplc="04090005" w:tentative="1">
-      <w:start w:val="1"/>
-      <w:numFmt w:val="bullet"/>
-      <w:lvlText w:val=""/>
-      <w:lvlJc w:val="left"/>
-      <w:pPr>
-        <w:ind w:left="6480" w:hanging="360"/>
-      </w:pPr>
-      <w:rPr>
-        <w:rFonts w:ascii="Wingdings" w:hAnsi="Wingdings" w:hint="default"/>
-      </w:rPr>
     </w:lvl>
   </w:abstractNum>
   <w:abstractNum w:abstractNumId="9">
@@ -2617,7 +5161,7 @@
     </w:lvl>
   </w:abstractNum>
   <w:num w:numId="1">
-    <w:abstractNumId w:val="7"/>
+    <w:abstractNumId w:val="8"/>
   </w:num>
   <w:num w:numId="2">
     <w:abstractNumId w:val="0"/>
@@ -2638,7 +5182,7 @@
     <w:abstractNumId w:val="6"/>
   </w:num>
   <w:num w:numId="8">
-    <w:abstractNumId w:val="2"/>
+    <w:abstractNumId w:val="3"/>
   </w:num>
   <w:num w:numId="9">
     <w:abstractNumId w:val="9"/>
@@ -2650,10 +5194,10 @@
     <w:abstractNumId w:val="1"/>
   </w:num>
   <w:num w:numId="12">
-    <w:abstractNumId w:val="3"/>
+    <w:abstractNumId w:val="7"/>
   </w:num>
   <w:num w:numId="13">
-    <w:abstractNumId w:val="8"/>
+    <w:abstractNumId w:val="2"/>
   </w:num>
 </w:numbering>
 </file>
@@ -3179,13 +5723,36 @@
       <w:contextualSpacing/>
     </w:pPr>
   </w:style>
+  <w:style w:type="table" w:styleId="TableGrid">
+    <w:name w:val="Table Grid"/>
+    <w:basedOn w:val="TableNormal"/>
+    <w:uiPriority w:val="39"/>
+    <w:rsid w:val="007F1A8F"/>
+    <w:tblPr>
+      <w:tblInd w:w="0" w:type="dxa"/>
+      <w:tblBorders>
+        <w:top w:val="single" w:sz="4" w:space="0" w:color="auto"/>
+        <w:left w:val="single" w:sz="4" w:space="0" w:color="auto"/>
+        <w:bottom w:val="single" w:sz="4" w:space="0" w:color="auto"/>
+        <w:right w:val="single" w:sz="4" w:space="0" w:color="auto"/>
+        <w:insideH w:val="single" w:sz="4" w:space="0" w:color="auto"/>
+        <w:insideV w:val="single" w:sz="4" w:space="0" w:color="auto"/>
+      </w:tblBorders>
+      <w:tblCellMar>
+        <w:top w:w="0" w:type="dxa"/>
+        <w:left w:w="108" w:type="dxa"/>
+        <w:bottom w:w="0" w:type="dxa"/>
+        <w:right w:w="108" w:type="dxa"/>
+      </w:tblCellMar>
+    </w:tblPr>
+  </w:style>
   <w:style w:type="character" w:styleId="FollowedHyperlink">
     <w:name w:val="FollowedHyperlink"/>
     <w:basedOn w:val="DefaultParagraphFont"/>
     <w:uiPriority w:val="99"/>
     <w:semiHidden/>
     <w:unhideWhenUsed/>
-    <w:rsid w:val="00721C3B"/>
+    <w:rsid w:val="0076521F"/>
     <w:rPr>
       <w:color w:val="954F72" w:themeColor="followedHyperlink"/>
       <w:u w:val="single"/>

--- a/docs/Labs/Lab07/Lab7Instructions_CIS399.docx
+++ b/docs/Labs/Lab07/Lab7Instructions_CIS399.docx
@@ -1,6 +1,6 @@
 
 <file path=word/document.xml><?xml version="1.0" encoding="utf-8"?>
-<w:document xmlns:wpc="http://schemas.microsoft.com/office/word/2010/wordprocessingCanvas" xmlns:mo="http://schemas.microsoft.com/office/mac/office/2008/main" xmlns:mc="http://schemas.openxmlformats.org/markup-compatibility/2006" xmlns:mv="urn:schemas-microsoft-com:mac:vml" xmlns:o="urn:schemas-microsoft-com:office:office" xmlns:r="http://schemas.openxmlformats.org/officeDocument/2006/relationships" xmlns:m="http://schemas.openxmlformats.org/officeDocument/2006/math" xmlns:v="urn:schemas-microsoft-com:vml" xmlns:wp14="http://schemas.microsoft.com/office/word/2010/wordprocessingDrawing" xmlns:wp="http://schemas.openxmlformats.org/drawingml/2006/wordprocessingDrawing" xmlns:w10="urn:schemas-microsoft-com:office:word" xmlns:w="http://schemas.openxmlformats.org/wordprocessingml/2006/main" xmlns:w14="http://schemas.microsoft.com/office/word/2010/wordml" xmlns:w15="http://schemas.microsoft.com/office/word/2012/wordml" xmlns:wpg="http://schemas.microsoft.com/office/word/2010/wordprocessingGroup" xmlns:wpi="http://schemas.microsoft.com/office/word/2010/wordprocessingInk" xmlns:wne="http://schemas.microsoft.com/office/word/2006/wordml" xmlns:wps="http://schemas.microsoft.com/office/word/2010/wordprocessingShape" mc:Ignorable="w14 w15 wp14">
+<w:document xmlns:wpc="http://schemas.microsoft.com/office/word/2010/wordprocessingCanvas" xmlns:cx="http://schemas.microsoft.com/office/drawing/2014/chartex" xmlns:cx1="http://schemas.microsoft.com/office/drawing/2015/9/8/chartex" xmlns:cx2="http://schemas.microsoft.com/office/drawing/2015/10/21/chartex" xmlns:cx3="http://schemas.microsoft.com/office/drawing/2016/5/9/chartex" xmlns:cx4="http://schemas.microsoft.com/office/drawing/2016/5/10/chartex" xmlns:cx5="http://schemas.microsoft.com/office/drawing/2016/5/11/chartex" xmlns:cx6="http://schemas.microsoft.com/office/drawing/2016/5/12/chartex" xmlns:cx7="http://schemas.microsoft.com/office/drawing/2016/5/13/chartex" xmlns:cx8="http://schemas.microsoft.com/office/drawing/2016/5/14/chartex" xmlns:mc="http://schemas.openxmlformats.org/markup-compatibility/2006" xmlns:aink="http://schemas.microsoft.com/office/drawing/2016/ink" xmlns:am3d="http://schemas.microsoft.com/office/drawing/2017/model3d" xmlns:o="urn:schemas-microsoft-com:office:office" xmlns:r="http://schemas.openxmlformats.org/officeDocument/2006/relationships" xmlns:m="http://schemas.openxmlformats.org/officeDocument/2006/math" xmlns:v="urn:schemas-microsoft-com:vml" xmlns:wp14="http://schemas.microsoft.com/office/word/2010/wordprocessingDrawing" xmlns:wp="http://schemas.openxmlformats.org/drawingml/2006/wordprocessingDrawing" xmlns:w10="urn:schemas-microsoft-com:office:word" xmlns:w="http://schemas.openxmlformats.org/wordprocessingml/2006/main" xmlns:w14="http://schemas.microsoft.com/office/word/2010/wordml" xmlns:w15="http://schemas.microsoft.com/office/word/2012/wordml" xmlns:w16cid="http://schemas.microsoft.com/office/word/2016/wordml/cid" xmlns:w16se="http://schemas.microsoft.com/office/word/2015/wordml/symex" xmlns:wpg="http://schemas.microsoft.com/office/word/2010/wordprocessingGroup" xmlns:wpi="http://schemas.microsoft.com/office/word/2010/wordprocessingInk" xmlns:wne="http://schemas.microsoft.com/office/word/2006/wordml" xmlns:wps="http://schemas.microsoft.com/office/word/2010/wordprocessingShape" mc:Ignorable="w14 w15 w16se w16cid wp14">
   <w:body>
     <w:p>
       <w:pPr>
@@ -487,6 +487,8 @@
         </w:rPr>
         <w:br w:type="page"/>
       </w:r>
+      <w:bookmarkStart w:id="0" w:name="_GoBack"/>
+      <w:bookmarkEnd w:id="0"/>
     </w:p>
     <w:p>
       <w:pPr>
@@ -977,7 +979,7 @@
                     </wp:anchor>
                   </w:drawing>
                 </mc:Choice>
-                <mc:Fallback>
+                <mc:Fallback xmlns:mv="urn:schemas-microsoft-com:mac:vml" xmlns:mo="http://schemas.microsoft.com/office/mac/office/2008/main">
                   <w:pict>
                     <v:rect w14:anchorId="2DE1B85C" id="Rectangle 1" o:spid="_x0000_s1026" style="position:absolute;margin-left:9pt;margin-top:10.4pt;width:99pt;height:37.4pt;z-index:251659264;visibility:visible;mso-wrap-style:square;mso-height-percent:0;mso-wrap-distance-left:9pt;mso-wrap-distance-top:0;mso-wrap-distance-right:9pt;mso-wrap-distance-bottom:0;mso-position-horizontal:absolute;mso-position-horizontal-relative:text;mso-position-vertical:absolute;mso-position-vertical-relative:text;mso-height-percent:0;mso-height-relative:margin;v-text-anchor:middle" o:gfxdata="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" fillcolor="#d8d8d8 [2732]" strokecolor="#5b9bd5 [3204]" strokeweight=".5pt">
                       <v:textbox>
@@ -1109,7 +1111,7 @@
                     </wp:anchor>
                   </w:drawing>
                 </mc:Choice>
-                <mc:Fallback>
+                <mc:Fallback xmlns:mv="urn:schemas-microsoft-com:mac:vml" xmlns:mo="http://schemas.microsoft.com/office/mac/office/2008/main">
                   <w:pict>
                     <v:shapetype w14:anchorId="24B041B7" id="_x0000_t32" coordsize="21600,21600" o:spt="32" o:oned="t" path="m0,0l21600,21600e" filled="f">
                       <v:path arrowok="t" fillok="f" o:connecttype="none"/>
@@ -1186,7 +1188,7 @@
                     </wp:anchor>
                   </w:drawing>
                 </mc:Choice>
-                <mc:Fallback>
+                <mc:Fallback xmlns:mv="urn:schemas-microsoft-com:mac:vml" xmlns:mo="http://schemas.microsoft.com/office/mac/office/2008/main">
                   <w:pict>
                     <v:shape w14:anchorId="44783249" id="Straight Arrow Connector 7" o:spid="_x0000_s1026" type="#_x0000_t32" style="position:absolute;margin-left:124.6pt;margin-top:68.55pt;width:36pt;height:0;flip:x;z-index:251664384;visibility:visible;mso-wrap-style:square;mso-width-percent:0;mso-wrap-distance-left:9pt;mso-wrap-distance-top:0;mso-wrap-distance-right:9pt;mso-wrap-distance-bottom:0;mso-position-horizontal:absolute;mso-position-horizontal-relative:text;mso-position-vertical:absolute;mso-position-vertical-relative:text;mso-width-percent:0;mso-width-relative:margin" o:gfxdata="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" strokecolor="#5b9bd5 [3204]" strokeweight="1pt">
                       <v:stroke endarrow="open" joinstyle="miter"/>
@@ -1292,7 +1294,7 @@
                     </wp:anchor>
                   </w:drawing>
                 </mc:Choice>
-                <mc:Fallback>
+                <mc:Fallback xmlns:mv="urn:schemas-microsoft-com:mac:vml" xmlns:mo="http://schemas.microsoft.com/office/mac/office/2008/main">
                   <w:pict>
                     <v:rect w14:anchorId="6CE94E6F" id="Rectangle 8" o:spid="_x0000_s1027" style="position:absolute;left:0;text-align:left;margin-left:16.4pt;margin-top:103.85pt;width:1in;height:17.95pt;z-index:251665408;visibility:visible;mso-wrap-style:square;mso-width-percent:0;mso-height-percent:0;mso-wrap-distance-left:9pt;mso-wrap-distance-top:0;mso-wrap-distance-right:9pt;mso-wrap-distance-bottom:0;mso-position-horizontal:absolute;mso-position-horizontal-relative:text;mso-position-vertical:absolute;mso-position-vertical-relative:text;mso-width-percent:0;mso-height-percent:0;mso-width-relative:margin;mso-height-relative:margin;v-text-anchor:middle" o:gfxdata="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" fillcolor="#d8d8d8 [2732]" strokecolor="#5b9bd5 [3204]" strokeweight=".5pt">
                       <v:textbox>
@@ -1359,7 +1361,7 @@
                               <a:effectLst/>
                               <a:extLst>
                                 <a:ext uri="{C572A759-6A51-4108-AA02-DFA0A04FC94B}">
-                                  <ma14:wrappingTextBoxFlag xmlns:ma14="http://schemas.microsoft.com/office/mac/drawingml/2011/main"/>
+                                  <ma14:wrappingTextBoxFlag xmlns:ma14="http://schemas.microsoft.com/office/mac/drawingml/2011/main" xmlns:w="http://schemas.openxmlformats.org/wordprocessingml/2006/main" xmlns:w10="urn:schemas-microsoft-com:office:word" xmlns:v="urn:schemas-microsoft-com:vml" xmlns:o="urn:schemas-microsoft-com:office:office" xmlns:mv="urn:schemas-microsoft-com:mac:vml" xmlns:mo="http://schemas.microsoft.com/office/mac/office/2008/main" xmlns=""/>
                                 </a:ext>
                               </a:extLst>
                             </wps:spPr>
@@ -1412,7 +1414,7 @@
                     </wp:anchor>
                   </w:drawing>
                 </mc:Choice>
-                <mc:Fallback>
+                <mc:Fallback xmlns:mv="urn:schemas-microsoft-com:mac:vml" xmlns:mo="http://schemas.microsoft.com/office/mac/office/2008/main">
                   <w:pict>
                     <v:shapetype w14:anchorId="6286035F" id="_x0000_t202" coordsize="21600,21600" o:spt="202" path="m0,0l0,21600,21600,21600,21600,0xe">
                       <v:stroke joinstyle="miter"/>
@@ -1559,7 +1561,7 @@
                     </wp:anchor>
                   </w:drawing>
                 </mc:Choice>
-                <mc:Fallback>
+                <mc:Fallback xmlns:mv="urn:schemas-microsoft-com:mac:vml" xmlns:mo="http://schemas.microsoft.com/office/mac/office/2008/main">
                   <w:pict>
                     <v:rect w14:anchorId="01B8C677" id="Rectangle 5" o:spid="_x0000_s1029" style="position:absolute;left:0;text-align:left;margin-left:7.4pt;margin-top:49.85pt;width:99pt;height:37.4pt;z-index:251662336;visibility:visible;mso-wrap-style:square;mso-height-percent:0;mso-wrap-distance-left:9pt;mso-wrap-distance-top:0;mso-wrap-distance-right:9pt;mso-wrap-distance-bottom:0;mso-position-horizontal:absolute;mso-position-horizontal-relative:text;mso-position-vertical:absolute;mso-position-vertical-relative:text;mso-height-percent:0;mso-height-relative:margin;v-text-anchor:middle" o:gfxdata="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" fillcolor="#d8d8d8 [2732]" strokecolor="#5b9bd5 [3204]" strokeweight=".5pt">
                       <v:textbox>
@@ -1649,7 +1651,7 @@
                               <a:effectLst/>
                               <a:extLst>
                                 <a:ext uri="{C572A759-6A51-4108-AA02-DFA0A04FC94B}">
-                                  <ma14:wrappingTextBoxFlag xmlns:ma14="http://schemas.microsoft.com/office/mac/drawingml/2011/main"/>
+                                  <ma14:wrappingTextBoxFlag xmlns:ma14="http://schemas.microsoft.com/office/mac/drawingml/2011/main" xmlns:w="http://schemas.openxmlformats.org/wordprocessingml/2006/main" xmlns:w10="urn:schemas-microsoft-com:office:word" xmlns:v="urn:schemas-microsoft-com:vml" xmlns:o="urn:schemas-microsoft-com:office:office" xmlns:mv="urn:schemas-microsoft-com:mac:vml" xmlns:mo="http://schemas.microsoft.com/office/mac/office/2008/main" xmlns=""/>
                                 </a:ext>
                               </a:extLst>
                             </wps:spPr>
@@ -1702,7 +1704,7 @@
                     </wp:anchor>
                   </w:drawing>
                 </mc:Choice>
-                <mc:Fallback>
+                <mc:Fallback xmlns:mv="urn:schemas-microsoft-com:mac:vml" xmlns:mo="http://schemas.microsoft.com/office/mac/office/2008/main">
                   <w:pict>
                     <v:shape w14:anchorId="1599E898" id="Text Box 6" o:spid="_x0000_s1030" type="#_x0000_t202" style="position:absolute;left:0;text-align:left;margin-left:160.55pt;margin-top:58.9pt;width:1in;height:27pt;z-index:251663360;visibility:visible;mso-wrap-style:square;mso-width-percent:0;mso-height-percent:0;mso-wrap-distance-left:9pt;mso-wrap-distance-top:0;mso-wrap-distance-right:9pt;mso-wrap-distance-bottom:0;mso-position-horizontal:absolute;mso-position-horizontal-relative:text;mso-position-vertical:absolute;mso-position-vertical-relative:text;mso-width-percent:0;mso-height-percent:0;mso-width-relative:margin;mso-height-relative:margin;v-text-anchor:top" o:gfxdata="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" filled="f" stroked="f">
                       <v:textbox>
@@ -1795,7 +1797,7 @@
                     </wp:anchor>
                   </w:drawing>
                 </mc:Choice>
-                <mc:Fallback>
+                <mc:Fallback xmlns:mv="urn:schemas-microsoft-com:mac:vml" xmlns:mo="http://schemas.microsoft.com/office/mac/office/2008/main">
                   <w:pict>
                     <v:shape w14:anchorId="470FFA7A" id="Straight Arrow Connector 3" o:spid="_x0000_s1026" type="#_x0000_t32" style="position:absolute;margin-left:124.4pt;margin-top:14.5pt;width:36pt;height:0;flip:x;z-index:251660288;visibility:visible;mso-wrap-style:square;mso-width-percent:0;mso-height-percent:0;mso-wrap-distance-left:9pt;mso-wrap-distance-top:0;mso-wrap-distance-right:9pt;mso-wrap-distance-bottom:0;mso-position-horizontal:absolute;mso-position-horizontal-relative:text;mso-position-vertical:absolute;mso-position-vertical-relative:text;mso-width-percent:0;mso-height-percent:0;mso-width-relative:margin;mso-height-relative:margin" o:gfxdata="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" strokecolor="#5b9bd5 [3204]" strokeweight="1pt">
                       <v:stroke endarrow="open" joinstyle="miter"/>
@@ -1847,7 +1849,7 @@
                               <a:effectLst/>
                               <a:extLst>
                                 <a:ext uri="{C572A759-6A51-4108-AA02-DFA0A04FC94B}">
-                                  <ma14:wrappingTextBoxFlag xmlns:ma14="http://schemas.microsoft.com/office/mac/drawingml/2011/main"/>
+                                  <ma14:wrappingTextBoxFlag xmlns:ma14="http://schemas.microsoft.com/office/mac/drawingml/2011/main" xmlns:w="http://schemas.openxmlformats.org/wordprocessingml/2006/main" xmlns:w10="urn:schemas-microsoft-com:office:word" xmlns:v="urn:schemas-microsoft-com:vml" xmlns:o="urn:schemas-microsoft-com:office:office" xmlns:mv="urn:schemas-microsoft-com:mac:vml" xmlns:mo="http://schemas.microsoft.com/office/mac/office/2008/main" xmlns=""/>
                                 </a:ext>
                               </a:extLst>
                             </wps:spPr>
@@ -1900,7 +1902,7 @@
                     </wp:anchor>
                   </w:drawing>
                 </mc:Choice>
-                <mc:Fallback>
+                <mc:Fallback xmlns:mv="urn:schemas-microsoft-com:mac:vml" xmlns:mo="http://schemas.microsoft.com/office/mac/office/2008/main">
                   <w:pict>
                     <v:shape w14:anchorId="5B69469D" id="Text Box 4" o:spid="_x0000_s1031" type="#_x0000_t202" style="position:absolute;left:0;text-align:left;margin-left:160.55pt;margin-top:4.9pt;width:54pt;height:27pt;z-index:251661312;visibility:visible;mso-wrap-style:square;mso-width-percent:0;mso-height-percent:0;mso-wrap-distance-left:9pt;mso-wrap-distance-top:0;mso-wrap-distance-right:9pt;mso-wrap-distance-bottom:0;mso-position-horizontal:absolute;mso-position-horizontal-relative:text;mso-position-vertical:absolute;mso-position-vertical-relative:text;mso-width-percent:0;mso-height-percent:0;mso-width-relative:margin;mso-height-relative:margin;v-text-anchor:top" o:gfxdata="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" filled="f" stroked="f">
                       <v:textbox>
@@ -1969,7 +1971,7 @@
                               <a:effectLst/>
                               <a:extLst>
                                 <a:ext uri="{C572A759-6A51-4108-AA02-DFA0A04FC94B}">
-                                  <ma14:wrappingTextBoxFlag xmlns:ma14="http://schemas.microsoft.com/office/mac/drawingml/2011/main"/>
+                                  <ma14:wrappingTextBoxFlag xmlns:ma14="http://schemas.microsoft.com/office/mac/drawingml/2011/main" xmlns:w="http://schemas.openxmlformats.org/wordprocessingml/2006/main" xmlns:w10="urn:schemas-microsoft-com:office:word" xmlns:v="urn:schemas-microsoft-com:vml" xmlns:o="urn:schemas-microsoft-com:office:office" xmlns:mv="urn:schemas-microsoft-com:mac:vml" xmlns:mo="http://schemas.microsoft.com/office/mac/office/2008/main" xmlns=""/>
                                 </a:ext>
                               </a:extLst>
                             </wps:spPr>
@@ -2017,7 +2019,7 @@
                     </wp:anchor>
                   </w:drawing>
                 </mc:Choice>
-                <mc:Fallback>
+                <mc:Fallback xmlns:mv="urn:schemas-microsoft-com:mac:vml" xmlns:mo="http://schemas.microsoft.com/office/mac/office/2008/main">
                   <w:pict>
                     <v:shape w14:anchorId="5C43D7C9" id="Text Box 2" o:spid="_x0000_s1032" type="#_x0000_t202" style="position:absolute;left:0;text-align:left;margin-left:-113pt;margin-top:130.85pt;width:207pt;height:36pt;z-index:251668480;visibility:visible;mso-wrap-style:square;mso-height-percent:0;mso-wrap-distance-left:9pt;mso-wrap-distance-top:0;mso-wrap-distance-right:9pt;mso-wrap-distance-bottom:0;mso-position-horizontal:absolute;mso-position-horizontal-relative:text;mso-position-vertical:absolute;mso-position-vertical-relative:text;mso-height-percent:0;mso-height-relative:margin;v-text-anchor:top" o:gfxdata="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" filled="f" stroked="f">
                       <v:textbox>
@@ -3273,25 +3275,7 @@
             <w:sz w:val="19"/>
             <w:szCs w:val="19"/>
           </w:rPr>
-          <w:t>http://tidesandcurrents.noaa.gov/tide_pre</w:t>
-        </w:r>
-        <w:r>
-          <w:rPr>
-            <w:rStyle w:val="Hyperlink"/>
-            <w:rFonts w:ascii="Arial" w:eastAsia="Times New Roman" w:hAnsi="Arial" w:cs="Arial"/>
-            <w:sz w:val="19"/>
-            <w:szCs w:val="19"/>
-          </w:rPr>
-          <w:t>d</w:t>
-        </w:r>
-        <w:r>
-          <w:rPr>
-            <w:rStyle w:val="Hyperlink"/>
-            <w:rFonts w:ascii="Arial" w:eastAsia="Times New Roman" w:hAnsi="Arial" w:cs="Arial"/>
-            <w:sz w:val="19"/>
-            <w:szCs w:val="19"/>
-          </w:rPr>
-          <w:t>ictions.html?gid=1409</w:t>
+          <w:t>http://tidesandcurrents.noaa.gov/tide_predictions.html?gid=1409</w:t>
         </w:r>
       </w:hyperlink>
       <w:r>
@@ -3462,20 +3446,8 @@
           <w:sz w:val="19"/>
           <w:szCs w:val="19"/>
         </w:rPr>
-        <w:t xml:space="preserve">. Show at least </w:t>
-      </w:r>
-      <w:proofErr w:type="gramStart"/>
-      <w:r>
-        <w:rPr>
-          <w:rFonts w:ascii="Arial" w:eastAsia="Times New Roman" w:hAnsi="Arial" w:cs="Arial"/>
-          <w:color w:val="000000"/>
-          <w:sz w:val="19"/>
-          <w:szCs w:val="19"/>
-        </w:rPr>
-        <w:t>one</w:t>
-      </w:r>
-      <w:bookmarkStart w:id="0" w:name="_GoBack"/>
-      <w:bookmarkEnd w:id="0"/>
+        <w:t>. Show at least one</w:t>
+      </w:r>
       <w:r>
         <w:rPr>
           <w:rFonts w:ascii="Arial" w:eastAsia="Times New Roman" w:hAnsi="Arial" w:cs="Arial"/>
@@ -3492,17 +3464,7 @@
           <w:sz w:val="19"/>
           <w:szCs w:val="19"/>
         </w:rPr>
-        <w:t>day’s</w:t>
-      </w:r>
-      <w:proofErr w:type="gramEnd"/>
-      <w:r>
-        <w:rPr>
-          <w:rFonts w:ascii="Arial" w:eastAsia="Times New Roman" w:hAnsi="Arial" w:cs="Arial"/>
-          <w:color w:val="000000"/>
-          <w:sz w:val="19"/>
-          <w:szCs w:val="19"/>
-        </w:rPr>
-        <w:t xml:space="preserve"> worth</w:t>
+        <w:t>day’s worth</w:t>
       </w:r>
       <w:r>
         <w:rPr>
@@ -3572,7 +3534,7 @@
 </file>
 
 <file path=word/endnotes.xml><?xml version="1.0" encoding="utf-8"?>
-<w:endnotes xmlns:wpc="http://schemas.microsoft.com/office/word/2010/wordprocessingCanvas" xmlns:mo="http://schemas.microsoft.com/office/mac/office/2008/main" xmlns:mc="http://schemas.openxmlformats.org/markup-compatibility/2006" xmlns:mv="urn:schemas-microsoft-com:mac:vml" xmlns:o="urn:schemas-microsoft-com:office:office" xmlns:r="http://schemas.openxmlformats.org/officeDocument/2006/relationships" xmlns:m="http://schemas.openxmlformats.org/officeDocument/2006/math" xmlns:v="urn:schemas-microsoft-com:vml" xmlns:wp14="http://schemas.microsoft.com/office/word/2010/wordprocessingDrawing" xmlns:wp="http://schemas.openxmlformats.org/drawingml/2006/wordprocessingDrawing" xmlns:w10="urn:schemas-microsoft-com:office:word" xmlns:w="http://schemas.openxmlformats.org/wordprocessingml/2006/main" xmlns:w14="http://schemas.microsoft.com/office/word/2010/wordml" xmlns:w15="http://schemas.microsoft.com/office/word/2012/wordml" xmlns:wpg="http://schemas.microsoft.com/office/word/2010/wordprocessingGroup" xmlns:wpi="http://schemas.microsoft.com/office/word/2010/wordprocessingInk" xmlns:wne="http://schemas.microsoft.com/office/word/2006/wordml" xmlns:wps="http://schemas.microsoft.com/office/word/2010/wordprocessingShape" mc:Ignorable="w14 w15 wp14">
+<w:endnotes xmlns:wpc="http://schemas.microsoft.com/office/word/2010/wordprocessingCanvas" xmlns:cx="http://schemas.microsoft.com/office/drawing/2014/chartex" xmlns:cx1="http://schemas.microsoft.com/office/drawing/2015/9/8/chartex" xmlns:cx2="http://schemas.microsoft.com/office/drawing/2015/10/21/chartex" xmlns:cx3="http://schemas.microsoft.com/office/drawing/2016/5/9/chartex" xmlns:cx4="http://schemas.microsoft.com/office/drawing/2016/5/10/chartex" xmlns:cx5="http://schemas.microsoft.com/office/drawing/2016/5/11/chartex" xmlns:cx6="http://schemas.microsoft.com/office/drawing/2016/5/12/chartex" xmlns:cx7="http://schemas.microsoft.com/office/drawing/2016/5/13/chartex" xmlns:cx8="http://schemas.microsoft.com/office/drawing/2016/5/14/chartex" xmlns:mc="http://schemas.openxmlformats.org/markup-compatibility/2006" xmlns:aink="http://schemas.microsoft.com/office/drawing/2016/ink" xmlns:am3d="http://schemas.microsoft.com/office/drawing/2017/model3d" xmlns:o="urn:schemas-microsoft-com:office:office" xmlns:r="http://schemas.openxmlformats.org/officeDocument/2006/relationships" xmlns:m="http://schemas.openxmlformats.org/officeDocument/2006/math" xmlns:v="urn:schemas-microsoft-com:vml" xmlns:wp14="http://schemas.microsoft.com/office/word/2010/wordprocessingDrawing" xmlns:wp="http://schemas.openxmlformats.org/drawingml/2006/wordprocessingDrawing" xmlns:w10="urn:schemas-microsoft-com:office:word" xmlns:w="http://schemas.openxmlformats.org/wordprocessingml/2006/main" xmlns:w14="http://schemas.microsoft.com/office/word/2010/wordml" xmlns:w15="http://schemas.microsoft.com/office/word/2012/wordml" xmlns:w16cid="http://schemas.microsoft.com/office/word/2016/wordml/cid" xmlns:w16se="http://schemas.microsoft.com/office/word/2015/wordml/symex" xmlns:wpg="http://schemas.microsoft.com/office/word/2010/wordprocessingGroup" xmlns:wpi="http://schemas.microsoft.com/office/word/2010/wordprocessingInk" xmlns:wne="http://schemas.microsoft.com/office/word/2006/wordml" xmlns:wps="http://schemas.microsoft.com/office/word/2010/wordprocessingShape" mc:Ignorable="w14 w15 w16se w16cid wp14">
   <w:endnote w:type="separator" w:id="-1">
     <w:p>
       <w:pPr>
@@ -3597,7 +3559,7 @@
 </file>
 
 <file path=word/footer1.xml><?xml version="1.0" encoding="utf-8"?>
-<w:ftr xmlns:wpc="http://schemas.microsoft.com/office/word/2010/wordprocessingCanvas" xmlns:mo="http://schemas.microsoft.com/office/mac/office/2008/main" xmlns:mc="http://schemas.openxmlformats.org/markup-compatibility/2006" xmlns:mv="urn:schemas-microsoft-com:mac:vml" xmlns:o="urn:schemas-microsoft-com:office:office" xmlns:r="http://schemas.openxmlformats.org/officeDocument/2006/relationships" xmlns:m="http://schemas.openxmlformats.org/officeDocument/2006/math" xmlns:v="urn:schemas-microsoft-com:vml" xmlns:wp14="http://schemas.microsoft.com/office/word/2010/wordprocessingDrawing" xmlns:wp="http://schemas.openxmlformats.org/drawingml/2006/wordprocessingDrawing" xmlns:w10="urn:schemas-microsoft-com:office:word" xmlns:w="http://schemas.openxmlformats.org/wordprocessingml/2006/main" xmlns:w14="http://schemas.microsoft.com/office/word/2010/wordml" xmlns:w15="http://schemas.microsoft.com/office/word/2012/wordml" xmlns:wpg="http://schemas.microsoft.com/office/word/2010/wordprocessingGroup" xmlns:wpi="http://schemas.microsoft.com/office/word/2010/wordprocessingInk" xmlns:wne="http://schemas.microsoft.com/office/word/2006/wordml" xmlns:wps="http://schemas.microsoft.com/office/word/2010/wordprocessingShape" mc:Ignorable="w14 w15 wp14">
+<w:ftr xmlns:wpc="http://schemas.microsoft.com/office/word/2010/wordprocessingCanvas" xmlns:cx="http://schemas.microsoft.com/office/drawing/2014/chartex" xmlns:cx1="http://schemas.microsoft.com/office/drawing/2015/9/8/chartex" xmlns:cx2="http://schemas.microsoft.com/office/drawing/2015/10/21/chartex" xmlns:cx3="http://schemas.microsoft.com/office/drawing/2016/5/9/chartex" xmlns:cx4="http://schemas.microsoft.com/office/drawing/2016/5/10/chartex" xmlns:cx5="http://schemas.microsoft.com/office/drawing/2016/5/11/chartex" xmlns:cx6="http://schemas.microsoft.com/office/drawing/2016/5/12/chartex" xmlns:cx7="http://schemas.microsoft.com/office/drawing/2016/5/13/chartex" xmlns:cx8="http://schemas.microsoft.com/office/drawing/2016/5/14/chartex" xmlns:mc="http://schemas.openxmlformats.org/markup-compatibility/2006" xmlns:aink="http://schemas.microsoft.com/office/drawing/2016/ink" xmlns:am3d="http://schemas.microsoft.com/office/drawing/2017/model3d" xmlns:o="urn:schemas-microsoft-com:office:office" xmlns:r="http://schemas.openxmlformats.org/officeDocument/2006/relationships" xmlns:m="http://schemas.openxmlformats.org/officeDocument/2006/math" xmlns:v="urn:schemas-microsoft-com:vml" xmlns:wp14="http://schemas.microsoft.com/office/word/2010/wordprocessingDrawing" xmlns:wp="http://schemas.openxmlformats.org/drawingml/2006/wordprocessingDrawing" xmlns:w10="urn:schemas-microsoft-com:office:word" xmlns:w="http://schemas.openxmlformats.org/wordprocessingml/2006/main" xmlns:w14="http://schemas.microsoft.com/office/word/2010/wordml" xmlns:w15="http://schemas.microsoft.com/office/word/2012/wordml" xmlns:w16cid="http://schemas.microsoft.com/office/word/2016/wordml/cid" xmlns:w16se="http://schemas.microsoft.com/office/word/2015/wordml/symex" xmlns:wpg="http://schemas.microsoft.com/office/word/2010/wordprocessingGroup" xmlns:wpi="http://schemas.microsoft.com/office/word/2010/wordprocessingInk" xmlns:wne="http://schemas.microsoft.com/office/word/2006/wordml" xmlns:wps="http://schemas.microsoft.com/office/word/2010/wordprocessingShape" mc:Ignorable="w14 w15 w16se w16cid wp14">
   <w:p>
     <w:pPr>
       <w:pStyle w:val="Footer"/>
@@ -3612,17 +3574,23 @@
       <w:t xml:space="preserve">, </w:t>
     </w:r>
     <w:r>
-      <w:t>Summer</w:t>
+      <w:t>s</w:t>
+    </w:r>
+    <w:r>
+      <w:t>ummer</w:t>
     </w:r>
     <w:r>
       <w:t xml:space="preserve"> 2016</w:t>
+    </w:r>
+    <w:r>
+      <w:t>, revised summer 2019</w:t>
     </w:r>
   </w:p>
 </w:ftr>
 </file>
 
 <file path=word/footnotes.xml><?xml version="1.0" encoding="utf-8"?>
-<w:footnotes xmlns:wpc="http://schemas.microsoft.com/office/word/2010/wordprocessingCanvas" xmlns:mo="http://schemas.microsoft.com/office/mac/office/2008/main" xmlns:mc="http://schemas.openxmlformats.org/markup-compatibility/2006" xmlns:mv="urn:schemas-microsoft-com:mac:vml" xmlns:o="urn:schemas-microsoft-com:office:office" xmlns:r="http://schemas.openxmlformats.org/officeDocument/2006/relationships" xmlns:m="http://schemas.openxmlformats.org/officeDocument/2006/math" xmlns:v="urn:schemas-microsoft-com:vml" xmlns:wp14="http://schemas.microsoft.com/office/word/2010/wordprocessingDrawing" xmlns:wp="http://schemas.openxmlformats.org/drawingml/2006/wordprocessingDrawing" xmlns:w10="urn:schemas-microsoft-com:office:word" xmlns:w="http://schemas.openxmlformats.org/wordprocessingml/2006/main" xmlns:w14="http://schemas.microsoft.com/office/word/2010/wordml" xmlns:w15="http://schemas.microsoft.com/office/word/2012/wordml" xmlns:wpg="http://schemas.microsoft.com/office/word/2010/wordprocessingGroup" xmlns:wpi="http://schemas.microsoft.com/office/word/2010/wordprocessingInk" xmlns:wne="http://schemas.microsoft.com/office/word/2006/wordml" xmlns:wps="http://schemas.microsoft.com/office/word/2010/wordprocessingShape" mc:Ignorable="w14 w15 wp14">
+<w:footnotes xmlns:wpc="http://schemas.microsoft.com/office/word/2010/wordprocessingCanvas" xmlns:cx="http://schemas.microsoft.com/office/drawing/2014/chartex" xmlns:cx1="http://schemas.microsoft.com/office/drawing/2015/9/8/chartex" xmlns:cx2="http://schemas.microsoft.com/office/drawing/2015/10/21/chartex" xmlns:cx3="http://schemas.microsoft.com/office/drawing/2016/5/9/chartex" xmlns:cx4="http://schemas.microsoft.com/office/drawing/2016/5/10/chartex" xmlns:cx5="http://schemas.microsoft.com/office/drawing/2016/5/11/chartex" xmlns:cx6="http://schemas.microsoft.com/office/drawing/2016/5/12/chartex" xmlns:cx7="http://schemas.microsoft.com/office/drawing/2016/5/13/chartex" xmlns:cx8="http://schemas.microsoft.com/office/drawing/2016/5/14/chartex" xmlns:mc="http://schemas.openxmlformats.org/markup-compatibility/2006" xmlns:aink="http://schemas.microsoft.com/office/drawing/2016/ink" xmlns:am3d="http://schemas.microsoft.com/office/drawing/2017/model3d" xmlns:o="urn:schemas-microsoft-com:office:office" xmlns:r="http://schemas.openxmlformats.org/officeDocument/2006/relationships" xmlns:m="http://schemas.openxmlformats.org/officeDocument/2006/math" xmlns:v="urn:schemas-microsoft-com:vml" xmlns:wp14="http://schemas.microsoft.com/office/word/2010/wordprocessingDrawing" xmlns:wp="http://schemas.openxmlformats.org/drawingml/2006/wordprocessingDrawing" xmlns:w10="urn:schemas-microsoft-com:office:word" xmlns:w="http://schemas.openxmlformats.org/wordprocessingml/2006/main" xmlns:w14="http://schemas.microsoft.com/office/word/2010/wordml" xmlns:w15="http://schemas.microsoft.com/office/word/2012/wordml" xmlns:w16cid="http://schemas.microsoft.com/office/word/2016/wordml/cid" xmlns:w16se="http://schemas.microsoft.com/office/word/2015/wordml/symex" xmlns:wpg="http://schemas.microsoft.com/office/word/2010/wordprocessingGroup" xmlns:wpi="http://schemas.microsoft.com/office/word/2010/wordprocessingInk" xmlns:wne="http://schemas.microsoft.com/office/word/2006/wordml" xmlns:wps="http://schemas.microsoft.com/office/word/2010/wordprocessingShape" mc:Ignorable="w14 w15 w16se w16cid wp14">
   <w:footnote w:type="separator" w:id="-1">
     <w:p>
       <w:pPr>
@@ -3647,7 +3615,7 @@
 </file>
 
 <file path=word/header1.xml><?xml version="1.0" encoding="utf-8"?>
-<w:hdr xmlns:wpc="http://schemas.microsoft.com/office/word/2010/wordprocessingCanvas" xmlns:mo="http://schemas.microsoft.com/office/mac/office/2008/main" xmlns:mc="http://schemas.openxmlformats.org/markup-compatibility/2006" xmlns:mv="urn:schemas-microsoft-com:mac:vml" xmlns:o="urn:schemas-microsoft-com:office:office" xmlns:r="http://schemas.openxmlformats.org/officeDocument/2006/relationships" xmlns:m="http://schemas.openxmlformats.org/officeDocument/2006/math" xmlns:v="urn:schemas-microsoft-com:vml" xmlns:wp14="http://schemas.microsoft.com/office/word/2010/wordprocessingDrawing" xmlns:wp="http://schemas.openxmlformats.org/drawingml/2006/wordprocessingDrawing" xmlns:w10="urn:schemas-microsoft-com:office:word" xmlns:w="http://schemas.openxmlformats.org/wordprocessingml/2006/main" xmlns:w14="http://schemas.microsoft.com/office/word/2010/wordml" xmlns:w15="http://schemas.microsoft.com/office/word/2012/wordml" xmlns:wpg="http://schemas.microsoft.com/office/word/2010/wordprocessingGroup" xmlns:wpi="http://schemas.microsoft.com/office/word/2010/wordprocessingInk" xmlns:wne="http://schemas.microsoft.com/office/word/2006/wordml" xmlns:wps="http://schemas.microsoft.com/office/word/2010/wordprocessingShape" mc:Ignorable="w14 w15 wp14">
+<w:hdr xmlns:wpc="http://schemas.microsoft.com/office/word/2010/wordprocessingCanvas" xmlns:cx="http://schemas.microsoft.com/office/drawing/2014/chartex" xmlns:cx1="http://schemas.microsoft.com/office/drawing/2015/9/8/chartex" xmlns:cx2="http://schemas.microsoft.com/office/drawing/2015/10/21/chartex" xmlns:cx3="http://schemas.microsoft.com/office/drawing/2016/5/9/chartex" xmlns:cx4="http://schemas.microsoft.com/office/drawing/2016/5/10/chartex" xmlns:cx5="http://schemas.microsoft.com/office/drawing/2016/5/11/chartex" xmlns:cx6="http://schemas.microsoft.com/office/drawing/2016/5/12/chartex" xmlns:cx7="http://schemas.microsoft.com/office/drawing/2016/5/13/chartex" xmlns:cx8="http://schemas.microsoft.com/office/drawing/2016/5/14/chartex" xmlns:mc="http://schemas.openxmlformats.org/markup-compatibility/2006" xmlns:aink="http://schemas.microsoft.com/office/drawing/2016/ink" xmlns:am3d="http://schemas.microsoft.com/office/drawing/2017/model3d" xmlns:o="urn:schemas-microsoft-com:office:office" xmlns:r="http://schemas.openxmlformats.org/officeDocument/2006/relationships" xmlns:m="http://schemas.openxmlformats.org/officeDocument/2006/math" xmlns:v="urn:schemas-microsoft-com:vml" xmlns:wp14="http://schemas.microsoft.com/office/word/2010/wordprocessingDrawing" xmlns:wp="http://schemas.openxmlformats.org/drawingml/2006/wordprocessingDrawing" xmlns:w10="urn:schemas-microsoft-com:office:word" xmlns:w="http://schemas.openxmlformats.org/wordprocessingml/2006/main" xmlns:w14="http://schemas.microsoft.com/office/word/2010/wordml" xmlns:w15="http://schemas.microsoft.com/office/word/2012/wordml" xmlns:w16cid="http://schemas.microsoft.com/office/word/2016/wordml/cid" xmlns:w16se="http://schemas.microsoft.com/office/word/2015/wordml/symex" xmlns:wpg="http://schemas.microsoft.com/office/word/2010/wordprocessingGroup" xmlns:wpi="http://schemas.microsoft.com/office/word/2010/wordprocessingInk" xmlns:wne="http://schemas.microsoft.com/office/word/2006/wordml" xmlns:wps="http://schemas.microsoft.com/office/word/2010/wordprocessingShape" mc:Ignorable="w14 w15 w16se w16cid wp14">
   <w:p>
     <w:pPr>
       <w:pStyle w:val="Header"/>
@@ -3666,7 +3634,7 @@
         <w:sz w:val="32"/>
         <w:szCs w:val="32"/>
       </w:rPr>
-      <w:t>6</w:t>
+      <w:t>7</w:t>
     </w:r>
     <w:r>
       <w:rPr>
@@ -3698,7 +3666,25 @@
         <w:sz w:val="32"/>
         <w:szCs w:val="32"/>
       </w:rPr>
-      <w:t xml:space="preserve"> with a </w:t>
+      <w:t xml:space="preserve"> with </w:t>
+    </w:r>
+    <w:proofErr w:type="gramStart"/>
+    <w:r>
+      <w:rPr>
+        <w:b/>
+        <w:sz w:val="32"/>
+        <w:szCs w:val="32"/>
+      </w:rPr>
+      <w:t>a</w:t>
+    </w:r>
+    <w:proofErr w:type="gramEnd"/>
+    <w:r>
+      <w:rPr>
+        <w:b/>
+        <w:sz w:val="32"/>
+        <w:szCs w:val="32"/>
+      </w:rPr>
+      <w:t xml:space="preserve"> </w:t>
     </w:r>
     <w:r>
       <w:rPr>
@@ -3734,8 +3720,8 @@
 </file>
 
 <file path=word/numbering.xml><?xml version="1.0" encoding="utf-8"?>
-<w:numbering xmlns:wpc="http://schemas.microsoft.com/office/word/2010/wordprocessingCanvas" xmlns:mo="http://schemas.microsoft.com/office/mac/office/2008/main" xmlns:mc="http://schemas.openxmlformats.org/markup-compatibility/2006" xmlns:mv="urn:schemas-microsoft-com:mac:vml" xmlns:o="urn:schemas-microsoft-com:office:office" xmlns:r="http://schemas.openxmlformats.org/officeDocument/2006/relationships" xmlns:m="http://schemas.openxmlformats.org/officeDocument/2006/math" xmlns:v="urn:schemas-microsoft-com:vml" xmlns:wp14="http://schemas.microsoft.com/office/word/2010/wordprocessingDrawing" xmlns:wp="http://schemas.openxmlformats.org/drawingml/2006/wordprocessingDrawing" xmlns:w10="urn:schemas-microsoft-com:office:word" xmlns:w="http://schemas.openxmlformats.org/wordprocessingml/2006/main" xmlns:w14="http://schemas.microsoft.com/office/word/2010/wordml" xmlns:w15="http://schemas.microsoft.com/office/word/2012/wordml" xmlns:wpg="http://schemas.microsoft.com/office/word/2010/wordprocessingGroup" xmlns:wpi="http://schemas.microsoft.com/office/word/2010/wordprocessingInk" xmlns:wne="http://schemas.microsoft.com/office/word/2006/wordml" xmlns:wps="http://schemas.microsoft.com/office/word/2010/wordprocessingShape" mc:Ignorable="w14 w15 wp14">
-  <w:abstractNum w:abstractNumId="0">
+<w:numbering xmlns:wpc="http://schemas.microsoft.com/office/word/2010/wordprocessingCanvas" xmlns:cx="http://schemas.microsoft.com/office/drawing/2014/chartex" xmlns:cx1="http://schemas.microsoft.com/office/drawing/2015/9/8/chartex" xmlns:cx2="http://schemas.microsoft.com/office/drawing/2015/10/21/chartex" xmlns:cx3="http://schemas.microsoft.com/office/drawing/2016/5/9/chartex" xmlns:cx4="http://schemas.microsoft.com/office/drawing/2016/5/10/chartex" xmlns:cx5="http://schemas.microsoft.com/office/drawing/2016/5/11/chartex" xmlns:cx6="http://schemas.microsoft.com/office/drawing/2016/5/12/chartex" xmlns:cx7="http://schemas.microsoft.com/office/drawing/2016/5/13/chartex" xmlns:cx8="http://schemas.microsoft.com/office/drawing/2016/5/14/chartex" xmlns:mc="http://schemas.openxmlformats.org/markup-compatibility/2006" xmlns:aink="http://schemas.microsoft.com/office/drawing/2016/ink" xmlns:am3d="http://schemas.microsoft.com/office/drawing/2017/model3d" xmlns:o="urn:schemas-microsoft-com:office:office" xmlns:r="http://schemas.openxmlformats.org/officeDocument/2006/relationships" xmlns:m="http://schemas.openxmlformats.org/officeDocument/2006/math" xmlns:v="urn:schemas-microsoft-com:vml" xmlns:wp14="http://schemas.microsoft.com/office/word/2010/wordprocessingDrawing" xmlns:wp="http://schemas.openxmlformats.org/drawingml/2006/wordprocessingDrawing" xmlns:w10="urn:schemas-microsoft-com:office:word" xmlns:w="http://schemas.openxmlformats.org/wordprocessingml/2006/main" xmlns:w14="http://schemas.microsoft.com/office/word/2010/wordml" xmlns:w15="http://schemas.microsoft.com/office/word/2012/wordml" xmlns:w16cid="http://schemas.microsoft.com/office/word/2016/wordml/cid" xmlns:w16se="http://schemas.microsoft.com/office/word/2015/wordml/symex" xmlns:wpg="http://schemas.microsoft.com/office/word/2010/wordprocessingGroup" xmlns:wpi="http://schemas.microsoft.com/office/word/2010/wordprocessingInk" xmlns:wne="http://schemas.microsoft.com/office/word/2006/wordml" xmlns:wps="http://schemas.microsoft.com/office/word/2010/wordprocessingShape" mc:Ignorable="w14 w15 w16se w16cid wp14">
+  <w:abstractNum w:abstractNumId="0" w15:restartNumberingAfterBreak="0">
     <w:nsid w:val="FFFFFF1D"/>
     <w:multiLevelType w:val="multilevel"/>
     <w:tmpl w:val="2724EB32"/>
@@ -3875,7 +3861,7 @@
       </w:rPr>
     </w:lvl>
   </w:abstractNum>
-  <w:abstractNum w:abstractNumId="1">
+  <w:abstractNum w:abstractNumId="1" w15:restartNumberingAfterBreak="0">
     <w:nsid w:val="0BCA725C"/>
     <w:multiLevelType w:val="hybridMultilevel"/>
     <w:tmpl w:val="06786C7C"/>
@@ -3988,7 +3974,7 @@
       </w:rPr>
     </w:lvl>
   </w:abstractNum>
-  <w:abstractNum w:abstractNumId="2">
+  <w:abstractNum w:abstractNumId="2" w15:restartNumberingAfterBreak="0">
     <w:nsid w:val="230661B9"/>
     <w:multiLevelType w:val="hybridMultilevel"/>
     <w:tmpl w:val="5E766A40"/>
@@ -4101,7 +4087,7 @@
       </w:rPr>
     </w:lvl>
   </w:abstractNum>
-  <w:abstractNum w:abstractNumId="3">
+  <w:abstractNum w:abstractNumId="3" w15:restartNumberingAfterBreak="0">
     <w:nsid w:val="3549028F"/>
     <w:multiLevelType w:val="hybridMultilevel"/>
     <w:tmpl w:val="9F9E1DD0"/>
@@ -4214,7 +4200,7 @@
       </w:rPr>
     </w:lvl>
   </w:abstractNum>
-  <w:abstractNum w:abstractNumId="4">
+  <w:abstractNum w:abstractNumId="4" w15:restartNumberingAfterBreak="0">
     <w:nsid w:val="503B21CE"/>
     <w:multiLevelType w:val="hybridMultilevel"/>
     <w:tmpl w:val="37900298"/>
@@ -4327,7 +4313,7 @@
       </w:rPr>
     </w:lvl>
   </w:abstractNum>
-  <w:abstractNum w:abstractNumId="5">
+  <w:abstractNum w:abstractNumId="5" w15:restartNumberingAfterBreak="0">
     <w:nsid w:val="51F15D75"/>
     <w:multiLevelType w:val="hybridMultilevel"/>
     <w:tmpl w:val="806065A2"/>
@@ -4416,7 +4402,7 @@
       </w:pPr>
     </w:lvl>
   </w:abstractNum>
-  <w:abstractNum w:abstractNumId="6">
+  <w:abstractNum w:abstractNumId="6" w15:restartNumberingAfterBreak="0">
     <w:nsid w:val="52C05723"/>
     <w:multiLevelType w:val="hybridMultilevel"/>
     <w:tmpl w:val="30BCE2D4"/>
@@ -4529,7 +4515,7 @@
       </w:rPr>
     </w:lvl>
   </w:abstractNum>
-  <w:abstractNum w:abstractNumId="7">
+  <w:abstractNum w:abstractNumId="7" w15:restartNumberingAfterBreak="0">
     <w:nsid w:val="57AD4601"/>
     <w:multiLevelType w:val="hybridMultilevel"/>
     <w:tmpl w:val="B970AB0C"/>
@@ -4642,7 +4628,7 @@
       </w:rPr>
     </w:lvl>
   </w:abstractNum>
-  <w:abstractNum w:abstractNumId="8">
+  <w:abstractNum w:abstractNumId="8" w15:restartNumberingAfterBreak="0">
     <w:nsid w:val="595858D7"/>
     <w:multiLevelType w:val="hybridMultilevel"/>
     <w:tmpl w:val="FA60D374"/>
@@ -4731,7 +4717,7 @@
       </w:pPr>
     </w:lvl>
   </w:abstractNum>
-  <w:abstractNum w:abstractNumId="9">
+  <w:abstractNum w:abstractNumId="9" w15:restartNumberingAfterBreak="0">
     <w:nsid w:val="6BC22F9E"/>
     <w:multiLevelType w:val="hybridMultilevel"/>
     <w:tmpl w:val="FDFA278C"/>
@@ -4844,7 +4830,7 @@
       </w:rPr>
     </w:lvl>
   </w:abstractNum>
-  <w:abstractNum w:abstractNumId="10">
+  <w:abstractNum w:abstractNumId="10" w15:restartNumberingAfterBreak="0">
     <w:nsid w:val="721133BF"/>
     <w:multiLevelType w:val="multilevel"/>
     <w:tmpl w:val="B48C0810"/>
@@ -4957,7 +4943,7 @@
       </w:pPr>
     </w:lvl>
   </w:abstractNum>
-  <w:abstractNum w:abstractNumId="11">
+  <w:abstractNum w:abstractNumId="11" w15:restartNumberingAfterBreak="0">
     <w:nsid w:val="736F33C3"/>
     <w:multiLevelType w:val="multilevel"/>
     <w:tmpl w:val="E6BAED88"/>
@@ -5074,7 +5060,7 @@
       </w:pPr>
     </w:lvl>
   </w:abstractNum>
-  <w:abstractNum w:abstractNumId="12">
+  <w:abstractNum w:abstractNumId="12" w15:restartNumberingAfterBreak="0">
     <w:nsid w:val="7B0D6C3D"/>
     <w:multiLevelType w:val="hybridMultilevel"/>
     <w:tmpl w:val="8314363A"/>
@@ -5203,7 +5189,7 @@
 </file>
 
 <file path=word/styles.xml><?xml version="1.0" encoding="utf-8"?>
-<w:styles xmlns:mc="http://schemas.openxmlformats.org/markup-compatibility/2006" xmlns:r="http://schemas.openxmlformats.org/officeDocument/2006/relationships" xmlns:w="http://schemas.openxmlformats.org/wordprocessingml/2006/main" xmlns:w14="http://schemas.microsoft.com/office/word/2010/wordml" xmlns:w15="http://schemas.microsoft.com/office/word/2012/wordml" mc:Ignorable="w14 w15">
+<w:styles xmlns:mc="http://schemas.openxmlformats.org/markup-compatibility/2006" xmlns:r="http://schemas.openxmlformats.org/officeDocument/2006/relationships" xmlns:w="http://schemas.openxmlformats.org/wordprocessingml/2006/main" xmlns:w14="http://schemas.microsoft.com/office/word/2010/wordml" xmlns:w15="http://schemas.microsoft.com/office/word/2012/wordml" xmlns:w16cid="http://schemas.microsoft.com/office/word/2016/wordml/cid" xmlns:w16se="http://schemas.microsoft.com/office/word/2015/wordml/symex" mc:Ignorable="w14 w15 w16se w16cid">
   <w:docDefaults>
     <w:rPrDefault>
       <w:rPr>
@@ -5213,7 +5199,7 @@
     </w:rPrDefault>
     <w:pPrDefault/>
   </w:docDefaults>
-  <w:latentStyles w:defLockedState="0" w:defUIPriority="99" w:defSemiHidden="0" w:defUnhideWhenUsed="0" w:defQFormat="0" w:count="382">
+  <w:latentStyles w:defLockedState="0" w:defUIPriority="99" w:defSemiHidden="0" w:defUnhideWhenUsed="0" w:defQFormat="0" w:count="375">
     <w:lsdException w:name="Normal" w:uiPriority="0" w:qFormat="1"/>
     <w:lsdException w:name="heading 1" w:uiPriority="9" w:qFormat="1"/>
     <w:lsdException w:name="heading 2" w:semiHidden="1" w:uiPriority="9" w:unhideWhenUsed="1" w:qFormat="1"/>
@@ -5729,7 +5715,6 @@
     <w:uiPriority w:val="39"/>
     <w:rsid w:val="007F1A8F"/>
     <w:tblPr>
-      <w:tblInd w:w="0" w:type="dxa"/>
       <w:tblBorders>
         <w:top w:val="single" w:sz="4" w:space="0" w:color="auto"/>
         <w:left w:val="single" w:sz="4" w:space="0" w:color="auto"/>
@@ -5738,12 +5723,6 @@
         <w:insideH w:val="single" w:sz="4" w:space="0" w:color="auto"/>
         <w:insideV w:val="single" w:sz="4" w:space="0" w:color="auto"/>
       </w:tblBorders>
-      <w:tblCellMar>
-        <w:top w:w="0" w:type="dxa"/>
-        <w:left w:w="108" w:type="dxa"/>
-        <w:bottom w:w="0" w:type="dxa"/>
-        <w:right w:w="108" w:type="dxa"/>
-      </w:tblCellMar>
     </w:tblPr>
   </w:style>
   <w:style w:type="character" w:styleId="FollowedHyperlink">
